--- a/Projectdocumentatie.docx
+++ b/Projectdocumentatie.docx
@@ -7,41 +7,6602 @@
         <w:jc w:val="center"/>
         <w:rPr>
           <w:b/>
-          <w:sz w:val="30"/>
-          <w:szCs w:val="30"/>
-        </w:rPr>
-      </w:pPr>
-      <w:r>
+          <w:color w:val="F7CAAC" w:themeColor="accent2" w:themeTint="66"/>
+          <w:sz w:val="44"/>
+          <w:szCs w:val="44"/>
+          <w14:textOutline w14:w="11112" w14:cap="flat" w14:cmpd="sng" w14:algn="ctr">
+            <w14:solidFill>
+              <w14:schemeClr w14:val="accent2"/>
+            </w14:solidFill>
+            <w14:prstDash w14:val="solid"/>
+            <w14:round/>
+          </w14:textOutline>
+        </w:rPr>
+      </w:pPr>
+      <w:r>
+        <w:rPr>
+          <w:b/>
+          <w:color w:val="F7CAAC" w:themeColor="accent2" w:themeTint="66"/>
+          <w:sz w:val="44"/>
+          <w:szCs w:val="44"/>
+          <w14:textOutline w14:w="11112" w14:cap="flat" w14:cmpd="sng" w14:algn="ctr">
+            <w14:solidFill>
+              <w14:schemeClr w14:val="accent2"/>
+            </w14:solidFill>
+            <w14:prstDash w14:val="solid"/>
+            <w14:round/>
+          </w14:textOutline>
+        </w:rPr>
+        <w:t>Damian &amp; Jeroen</w:t>
+      </w:r>
+    </w:p>
+    <w:p>
+      <w:pPr>
+        <w:jc w:val="center"/>
         <w:rPr>
           <w:b/>
           <w:sz w:val="30"/>
           <w:szCs w:val="30"/>
         </w:rPr>
-        <w:t>Projectdocumentatie</w:t>
-      </w:r>
-    </w:p>
-    <w:p>
-      <w:pPr>
-        <w:jc w:val="center"/>
+      </w:pPr>
+      <w:r>
         <w:rPr>
           <w:b/>
           <w:sz w:val="30"/>
           <w:szCs w:val="30"/>
         </w:rPr>
-      </w:pPr>
-    </w:p>
-    <w:p>
-      <w:bookmarkStart w:id="0" w:name="_GoBack"/>
+        <w:t>Planning-PC4U-Website-MED1</w:t>
+      </w:r>
+    </w:p>
+    <w:p>
+      <w:pPr>
+        <w:jc w:val="center"/>
+        <w:rPr>
+          <w:b/>
+          <w:color w:val="F7CAAC" w:themeColor="accent2" w:themeTint="66"/>
+          <w:sz w:val="44"/>
+          <w:szCs w:val="44"/>
+          <w14:textOutline w14:w="11112" w14:cap="flat" w14:cmpd="sng" w14:algn="ctr">
+            <w14:solidFill>
+              <w14:schemeClr w14:val="accent2"/>
+            </w14:solidFill>
+            <w14:prstDash w14:val="solid"/>
+            <w14:round/>
+          </w14:textOutline>
+        </w:rPr>
+      </w:pPr>
+      <w:r>
+        <w:rPr>
+          <w:b/>
+          <w:color w:val="F7CAAC" w:themeColor="accent2" w:themeTint="66"/>
+          <w:sz w:val="44"/>
+          <w:szCs w:val="44"/>
+          <w14:textOutline w14:w="11112" w14:cap="flat" w14:cmpd="sng" w14:algn="ctr">
+            <w14:solidFill>
+              <w14:schemeClr w14:val="accent2"/>
+            </w14:solidFill>
+            <w14:prstDash w14:val="solid"/>
+            <w14:round/>
+          </w14:textOutline>
+        </w:rPr>
+        <w:t>Project documentatie</w:t>
+      </w:r>
+    </w:p>
+    <w:p>
+      <w:pPr>
+        <w:jc w:val="center"/>
+        <w:rPr>
+          <w:b/>
+          <w:color w:val="F7CAAC" w:themeColor="accent2" w:themeTint="66"/>
+          <w:sz w:val="44"/>
+          <w:szCs w:val="44"/>
+          <w14:textOutline w14:w="11112" w14:cap="flat" w14:cmpd="sng" w14:algn="ctr">
+            <w14:solidFill>
+              <w14:schemeClr w14:val="accent2"/>
+            </w14:solidFill>
+            <w14:prstDash w14:val="solid"/>
+            <w14:round/>
+          </w14:textOutline>
+        </w:rPr>
+      </w:pPr>
+    </w:p>
+    <w:p>
+      <w:pPr>
+        <w:jc w:val="center"/>
+      </w:pPr>
+      <w:r>
+        <w:rPr>
+          <w:noProof/>
+          <w:lang w:eastAsia="nl-NL"/>
+        </w:rPr>
+        <w:drawing>
+          <wp:inline distT="0" distB="0" distL="0" distR="0">
+            <wp:extent cx="5715000" cy="3568700"/>
+            <wp:effectExtent l="0" t="0" r="0" b="0"/>
+            <wp:docPr id="2" name="Afbeelding 2" descr="http://www.ereachconsulting.com/wp-content/uploads/2012/12/SocialMediaManagement.png"/>
+            <wp:cNvGraphicFramePr>
+              <a:graphicFrameLocks xmlns:a="http://schemas.openxmlformats.org/drawingml/2006/main" noChangeAspect="1"/>
+            </wp:cNvGraphicFramePr>
+            <a:graphic xmlns:a="http://schemas.openxmlformats.org/drawingml/2006/main">
+              <a:graphicData uri="http://schemas.openxmlformats.org/drawingml/2006/picture">
+                <pic:pic xmlns:pic="http://schemas.openxmlformats.org/drawingml/2006/picture">
+                  <pic:nvPicPr>
+                    <pic:cNvPr id="0" name="Picture 1" descr="http://www.ereachconsulting.com/wp-content/uploads/2012/12/SocialMediaManagement.png"/>
+                    <pic:cNvPicPr>
+                      <a:picLocks noChangeAspect="1" noChangeArrowheads="1"/>
+                    </pic:cNvPicPr>
+                  </pic:nvPicPr>
+                  <pic:blipFill>
+                    <a:blip r:embed="rId8">
+                      <a:extLst>
+                        <a:ext uri="{28A0092B-C50C-407E-A947-70E740481C1C}">
+                          <a14:useLocalDpi xmlns:a14="http://schemas.microsoft.com/office/drawing/2010/main" val="0"/>
+                        </a:ext>
+                      </a:extLst>
+                    </a:blip>
+                    <a:srcRect/>
+                    <a:stretch>
+                      <a:fillRect/>
+                    </a:stretch>
+                  </pic:blipFill>
+                  <pic:spPr bwMode="auto">
+                    <a:xfrm>
+                      <a:off x="0" y="0"/>
+                      <a:ext cx="5715000" cy="3568700"/>
+                    </a:xfrm>
+                    <a:prstGeom prst="rect">
+                      <a:avLst/>
+                    </a:prstGeom>
+                    <a:noFill/>
+                    <a:ln>
+                      <a:noFill/>
+                    </a:ln>
+                  </pic:spPr>
+                </pic:pic>
+              </a:graphicData>
+            </a:graphic>
+          </wp:inline>
+        </w:drawing>
+      </w:r>
+    </w:p>
+    <w:p>
+      <w:pPr>
+        <w:jc w:val="center"/>
+      </w:pPr>
+    </w:p>
+    <w:p>
+      <w:pPr>
+        <w:jc w:val="center"/>
+      </w:pPr>
+    </w:p>
+    <w:p>
+      <w:pPr>
+        <w:jc w:val="center"/>
+      </w:pPr>
+    </w:p>
+    <w:p>
+      <w:pPr>
+        <w:jc w:val="center"/>
+      </w:pPr>
+    </w:p>
+    <w:p>
+      <w:pPr>
+        <w:jc w:val="center"/>
+      </w:pPr>
+    </w:p>
+    <w:p>
+      <w:pPr>
+        <w:jc w:val="center"/>
+      </w:pPr>
+    </w:p>
+    <w:p>
+      <w:pPr>
+        <w:jc w:val="center"/>
+      </w:pPr>
+    </w:p>
+    <w:p>
+      <w:pPr>
+        <w:jc w:val="center"/>
+      </w:pPr>
+    </w:p>
+    <w:p>
+      <w:pPr>
+        <w:jc w:val="center"/>
+      </w:pPr>
+    </w:p>
+    <w:p>
+      <w:pPr>
+        <w:jc w:val="center"/>
+      </w:pPr>
+    </w:p>
+    <w:p>
+      <w:pPr>
+        <w:jc w:val="right"/>
+      </w:pPr>
+      <w:r>
+        <w:t xml:space="preserve">Groepsleden: Jeroen Stamkot &amp; Damian </w:t>
+      </w:r>
+      <w:proofErr w:type="spellStart"/>
+      <w:r>
+        <w:t>Leijten</w:t>
+      </w:r>
+      <w:proofErr w:type="spellEnd"/>
+    </w:p>
+    <w:p>
+      <w:pPr>
+        <w:jc w:val="right"/>
+      </w:pPr>
+      <w:r>
+        <w:t>RIO4-MED1E</w:t>
+      </w:r>
+    </w:p>
+    <w:sdt>
+      <w:sdtPr>
+        <w:rPr>
+          <w:rFonts w:asciiTheme="minorHAnsi" w:eastAsiaTheme="minorHAnsi" w:hAnsiTheme="minorHAnsi" w:cstheme="minorBidi"/>
+          <w:color w:val="auto"/>
+          <w:sz w:val="22"/>
+          <w:szCs w:val="22"/>
+          <w:lang w:eastAsia="en-US"/>
+        </w:rPr>
+        <w:id w:val="907965947"/>
+        <w:docPartObj>
+          <w:docPartGallery w:val="Table of Contents"/>
+          <w:docPartUnique/>
+        </w:docPartObj>
+      </w:sdtPr>
+      <w:sdtEndPr>
+        <w:rPr>
+          <w:b/>
+          <w:bCs/>
+        </w:rPr>
+      </w:sdtEndPr>
+      <w:sdtContent>
+        <w:p>
+          <w:pPr>
+            <w:pStyle w:val="Kopvaninhoudsopgave"/>
+          </w:pPr>
+          <w:r>
+            <w:t>Inhoud</w:t>
+          </w:r>
+        </w:p>
+        <w:p>
+          <w:pPr>
+            <w:pStyle w:val="Inhopg1"/>
+            <w:tabs>
+              <w:tab w:val="right" w:leader="dot" w:pos="9062"/>
+            </w:tabs>
+            <w:rPr>
+              <w:rFonts w:eastAsiaTheme="minorEastAsia"/>
+              <w:noProof/>
+              <w:lang w:eastAsia="nl-NL"/>
+            </w:rPr>
+          </w:pPr>
+          <w:r>
+            <w:fldChar w:fldCharType="begin"/>
+          </w:r>
+          <w:r>
+            <w:instrText xml:space="preserve"> TOC \o "1-3" \h \z \u </w:instrText>
+          </w:r>
+          <w:r>
+            <w:fldChar w:fldCharType="separate"/>
+          </w:r>
+          <w:hyperlink w:anchor="_Toc405379103" w:history="1">
+            <w:r>
+              <w:rPr>
+                <w:rStyle w:val="Hyperlink"/>
+                <w:noProof/>
+              </w:rPr>
+              <w:t>Vragenlijst</w:t>
+            </w:r>
+            <w:r>
+              <w:rPr>
+                <w:noProof/>
+                <w:webHidden/>
+              </w:rPr>
+              <w:tab/>
+            </w:r>
+            <w:r>
+              <w:rPr>
+                <w:noProof/>
+                <w:webHidden/>
+              </w:rPr>
+              <w:fldChar w:fldCharType="begin"/>
+            </w:r>
+            <w:r>
+              <w:rPr>
+                <w:noProof/>
+                <w:webHidden/>
+              </w:rPr>
+              <w:instrText xml:space="preserve"> PAGEREF _Toc405379103 \h </w:instrText>
+            </w:r>
+            <w:r>
+              <w:rPr>
+                <w:noProof/>
+                <w:webHidden/>
+              </w:rPr>
+            </w:r>
+            <w:r>
+              <w:rPr>
+                <w:noProof/>
+                <w:webHidden/>
+              </w:rPr>
+              <w:fldChar w:fldCharType="separate"/>
+            </w:r>
+            <w:r>
+              <w:rPr>
+                <w:noProof/>
+                <w:webHidden/>
+              </w:rPr>
+              <w:t>3</w:t>
+            </w:r>
+            <w:r>
+              <w:rPr>
+                <w:noProof/>
+                <w:webHidden/>
+              </w:rPr>
+              <w:fldChar w:fldCharType="end"/>
+            </w:r>
+          </w:hyperlink>
+        </w:p>
+        <w:p>
+          <w:pPr>
+            <w:pStyle w:val="Inhopg1"/>
+            <w:tabs>
+              <w:tab w:val="right" w:leader="dot" w:pos="9062"/>
+            </w:tabs>
+            <w:rPr>
+              <w:rFonts w:eastAsiaTheme="minorEastAsia"/>
+              <w:noProof/>
+              <w:lang w:eastAsia="nl-NL"/>
+            </w:rPr>
+          </w:pPr>
+          <w:hyperlink w:anchor="_Toc405379104" w:history="1">
+            <w:r>
+              <w:rPr>
+                <w:rStyle w:val="Hyperlink"/>
+                <w:noProof/>
+              </w:rPr>
+              <w:t>Beschrijving en haalbaarheid</w:t>
+            </w:r>
+            <w:r>
+              <w:rPr>
+                <w:noProof/>
+                <w:webHidden/>
+              </w:rPr>
+              <w:tab/>
+            </w:r>
+            <w:r>
+              <w:rPr>
+                <w:noProof/>
+                <w:webHidden/>
+              </w:rPr>
+              <w:fldChar w:fldCharType="begin"/>
+            </w:r>
+            <w:r>
+              <w:rPr>
+                <w:noProof/>
+                <w:webHidden/>
+              </w:rPr>
+              <w:instrText xml:space="preserve"> PAGEREF _Toc405379104 \h </w:instrText>
+            </w:r>
+            <w:r>
+              <w:rPr>
+                <w:noProof/>
+                <w:webHidden/>
+              </w:rPr>
+            </w:r>
+            <w:r>
+              <w:rPr>
+                <w:noProof/>
+                <w:webHidden/>
+              </w:rPr>
+              <w:fldChar w:fldCharType="separate"/>
+            </w:r>
+            <w:r>
+              <w:rPr>
+                <w:noProof/>
+                <w:webHidden/>
+              </w:rPr>
+              <w:t>4</w:t>
+            </w:r>
+            <w:r>
+              <w:rPr>
+                <w:noProof/>
+                <w:webHidden/>
+              </w:rPr>
+              <w:fldChar w:fldCharType="end"/>
+            </w:r>
+          </w:hyperlink>
+        </w:p>
+        <w:p>
+          <w:pPr>
+            <w:pStyle w:val="Inhopg2"/>
+            <w:tabs>
+              <w:tab w:val="right" w:leader="dot" w:pos="9062"/>
+            </w:tabs>
+            <w:rPr>
+              <w:rFonts w:eastAsiaTheme="minorEastAsia"/>
+              <w:noProof/>
+              <w:lang w:eastAsia="nl-NL"/>
+            </w:rPr>
+          </w:pPr>
+          <w:hyperlink w:anchor="_Toc405379105" w:history="1">
+            <w:r>
+              <w:rPr>
+                <w:rStyle w:val="Hyperlink"/>
+                <w:noProof/>
+              </w:rPr>
+              <w:t>Beschrijving van projectopdracht</w:t>
+            </w:r>
+            <w:r>
+              <w:rPr>
+                <w:noProof/>
+                <w:webHidden/>
+              </w:rPr>
+              <w:tab/>
+            </w:r>
+            <w:r>
+              <w:rPr>
+                <w:noProof/>
+                <w:webHidden/>
+              </w:rPr>
+              <w:fldChar w:fldCharType="begin"/>
+            </w:r>
+            <w:r>
+              <w:rPr>
+                <w:noProof/>
+                <w:webHidden/>
+              </w:rPr>
+              <w:instrText xml:space="preserve"> PAGEREF _Toc405379105 \h </w:instrText>
+            </w:r>
+            <w:r>
+              <w:rPr>
+                <w:noProof/>
+                <w:webHidden/>
+              </w:rPr>
+            </w:r>
+            <w:r>
+              <w:rPr>
+                <w:noProof/>
+                <w:webHidden/>
+              </w:rPr>
+              <w:fldChar w:fldCharType="separate"/>
+            </w:r>
+            <w:r>
+              <w:rPr>
+                <w:noProof/>
+                <w:webHidden/>
+              </w:rPr>
+              <w:t>4</w:t>
+            </w:r>
+            <w:r>
+              <w:rPr>
+                <w:noProof/>
+                <w:webHidden/>
+              </w:rPr>
+              <w:fldChar w:fldCharType="end"/>
+            </w:r>
+          </w:hyperlink>
+        </w:p>
+        <w:p>
+          <w:pPr>
+            <w:pStyle w:val="Inhopg2"/>
+            <w:tabs>
+              <w:tab w:val="right" w:leader="dot" w:pos="9062"/>
+            </w:tabs>
+            <w:rPr>
+              <w:rFonts w:eastAsiaTheme="minorEastAsia"/>
+              <w:noProof/>
+              <w:lang w:eastAsia="nl-NL"/>
+            </w:rPr>
+          </w:pPr>
+          <w:hyperlink w:anchor="_Toc405379106" w:history="1">
+            <w:r>
+              <w:rPr>
+                <w:rStyle w:val="Hyperlink"/>
+                <w:noProof/>
+              </w:rPr>
+              <w:t>Haalbaarheid project</w:t>
+            </w:r>
+            <w:r>
+              <w:rPr>
+                <w:noProof/>
+                <w:webHidden/>
+              </w:rPr>
+              <w:tab/>
+            </w:r>
+            <w:r>
+              <w:rPr>
+                <w:noProof/>
+                <w:webHidden/>
+              </w:rPr>
+              <w:fldChar w:fldCharType="begin"/>
+            </w:r>
+            <w:r>
+              <w:rPr>
+                <w:noProof/>
+                <w:webHidden/>
+              </w:rPr>
+              <w:instrText xml:space="preserve"> PAGEREF _Toc405379106 \h </w:instrText>
+            </w:r>
+            <w:r>
+              <w:rPr>
+                <w:noProof/>
+                <w:webHidden/>
+              </w:rPr>
+            </w:r>
+            <w:r>
+              <w:rPr>
+                <w:noProof/>
+                <w:webHidden/>
+              </w:rPr>
+              <w:fldChar w:fldCharType="separate"/>
+            </w:r>
+            <w:r>
+              <w:rPr>
+                <w:noProof/>
+                <w:webHidden/>
+              </w:rPr>
+              <w:t>4</w:t>
+            </w:r>
+            <w:r>
+              <w:rPr>
+                <w:noProof/>
+                <w:webHidden/>
+              </w:rPr>
+              <w:fldChar w:fldCharType="end"/>
+            </w:r>
+          </w:hyperlink>
+        </w:p>
+        <w:p>
+          <w:pPr>
+            <w:pStyle w:val="Inhopg1"/>
+            <w:tabs>
+              <w:tab w:val="right" w:leader="dot" w:pos="9062"/>
+            </w:tabs>
+            <w:rPr>
+              <w:rFonts w:eastAsiaTheme="minorEastAsia"/>
+              <w:noProof/>
+              <w:lang w:eastAsia="nl-NL"/>
+            </w:rPr>
+          </w:pPr>
+          <w:hyperlink w:anchor="_Toc405379107" w:history="1">
+            <w:r>
+              <w:rPr>
+                <w:rStyle w:val="Hyperlink"/>
+                <w:noProof/>
+              </w:rPr>
+              <w:t>Samenwerkingscontract</w:t>
+            </w:r>
+            <w:r>
+              <w:rPr>
+                <w:noProof/>
+                <w:webHidden/>
+              </w:rPr>
+              <w:tab/>
+            </w:r>
+            <w:r>
+              <w:rPr>
+                <w:noProof/>
+                <w:webHidden/>
+              </w:rPr>
+              <w:fldChar w:fldCharType="begin"/>
+            </w:r>
+            <w:r>
+              <w:rPr>
+                <w:noProof/>
+                <w:webHidden/>
+              </w:rPr>
+              <w:instrText xml:space="preserve"> PAGEREF _Toc405379107 \h </w:instrText>
+            </w:r>
+            <w:r>
+              <w:rPr>
+                <w:noProof/>
+                <w:webHidden/>
+              </w:rPr>
+            </w:r>
+            <w:r>
+              <w:rPr>
+                <w:noProof/>
+                <w:webHidden/>
+              </w:rPr>
+              <w:fldChar w:fldCharType="separate"/>
+            </w:r>
+            <w:r>
+              <w:rPr>
+                <w:noProof/>
+                <w:webHidden/>
+              </w:rPr>
+              <w:t>5</w:t>
+            </w:r>
+            <w:r>
+              <w:rPr>
+                <w:noProof/>
+                <w:webHidden/>
+              </w:rPr>
+              <w:fldChar w:fldCharType="end"/>
+            </w:r>
+          </w:hyperlink>
+        </w:p>
+        <w:p>
+          <w:pPr>
+            <w:pStyle w:val="Inhopg2"/>
+            <w:tabs>
+              <w:tab w:val="right" w:leader="dot" w:pos="9062"/>
+            </w:tabs>
+            <w:rPr>
+              <w:rFonts w:eastAsiaTheme="minorEastAsia"/>
+              <w:noProof/>
+              <w:lang w:eastAsia="nl-NL"/>
+            </w:rPr>
+          </w:pPr>
+          <w:hyperlink w:anchor="_Toc405379108" w:history="1">
+            <w:r>
+              <w:rPr>
+                <w:rStyle w:val="Hyperlink"/>
+                <w:noProof/>
+              </w:rPr>
+              <w:t>Afspraken:</w:t>
+            </w:r>
+            <w:r>
+              <w:rPr>
+                <w:noProof/>
+                <w:webHidden/>
+              </w:rPr>
+              <w:tab/>
+            </w:r>
+            <w:r>
+              <w:rPr>
+                <w:noProof/>
+                <w:webHidden/>
+              </w:rPr>
+              <w:fldChar w:fldCharType="begin"/>
+            </w:r>
+            <w:r>
+              <w:rPr>
+                <w:noProof/>
+                <w:webHidden/>
+              </w:rPr>
+              <w:instrText xml:space="preserve"> PAGEREF _Toc405379108 \h </w:instrText>
+            </w:r>
+            <w:r>
+              <w:rPr>
+                <w:noProof/>
+                <w:webHidden/>
+              </w:rPr>
+            </w:r>
+            <w:r>
+              <w:rPr>
+                <w:noProof/>
+                <w:webHidden/>
+              </w:rPr>
+              <w:fldChar w:fldCharType="separate"/>
+            </w:r>
+            <w:r>
+              <w:rPr>
+                <w:noProof/>
+                <w:webHidden/>
+              </w:rPr>
+              <w:t>5</w:t>
+            </w:r>
+            <w:r>
+              <w:rPr>
+                <w:noProof/>
+                <w:webHidden/>
+              </w:rPr>
+              <w:fldChar w:fldCharType="end"/>
+            </w:r>
+          </w:hyperlink>
+        </w:p>
+        <w:p>
+          <w:pPr>
+            <w:pStyle w:val="Inhopg2"/>
+            <w:tabs>
+              <w:tab w:val="right" w:leader="dot" w:pos="9062"/>
+            </w:tabs>
+            <w:rPr>
+              <w:rFonts w:eastAsiaTheme="minorEastAsia"/>
+              <w:noProof/>
+              <w:lang w:eastAsia="nl-NL"/>
+            </w:rPr>
+          </w:pPr>
+          <w:hyperlink w:anchor="_Toc405379109" w:history="1">
+            <w:r>
+              <w:rPr>
+                <w:rStyle w:val="Hyperlink"/>
+                <w:noProof/>
+              </w:rPr>
+              <w:t>Contactgegevens:</w:t>
+            </w:r>
+            <w:r>
+              <w:rPr>
+                <w:noProof/>
+                <w:webHidden/>
+              </w:rPr>
+              <w:tab/>
+            </w:r>
+            <w:r>
+              <w:rPr>
+                <w:noProof/>
+                <w:webHidden/>
+              </w:rPr>
+              <w:fldChar w:fldCharType="begin"/>
+            </w:r>
+            <w:r>
+              <w:rPr>
+                <w:noProof/>
+                <w:webHidden/>
+              </w:rPr>
+              <w:instrText xml:space="preserve"> PAGEREF _Toc405379109 \h </w:instrText>
+            </w:r>
+            <w:r>
+              <w:rPr>
+                <w:noProof/>
+                <w:webHidden/>
+              </w:rPr>
+            </w:r>
+            <w:r>
+              <w:rPr>
+                <w:noProof/>
+                <w:webHidden/>
+              </w:rPr>
+              <w:fldChar w:fldCharType="separate"/>
+            </w:r>
+            <w:r>
+              <w:rPr>
+                <w:noProof/>
+                <w:webHidden/>
+              </w:rPr>
+              <w:t>5</w:t>
+            </w:r>
+            <w:r>
+              <w:rPr>
+                <w:noProof/>
+                <w:webHidden/>
+              </w:rPr>
+              <w:fldChar w:fldCharType="end"/>
+            </w:r>
+          </w:hyperlink>
+        </w:p>
+        <w:p>
+          <w:pPr>
+            <w:pStyle w:val="Inhopg1"/>
+            <w:tabs>
+              <w:tab w:val="right" w:leader="dot" w:pos="9062"/>
+            </w:tabs>
+            <w:rPr>
+              <w:rFonts w:eastAsiaTheme="minorEastAsia"/>
+              <w:noProof/>
+              <w:lang w:eastAsia="nl-NL"/>
+            </w:rPr>
+          </w:pPr>
+          <w:hyperlink w:anchor="_Toc405379110" w:history="1">
+            <w:r>
+              <w:rPr>
+                <w:rStyle w:val="Hyperlink"/>
+                <w:noProof/>
+              </w:rPr>
+              <w:t>Plan van aanpak</w:t>
+            </w:r>
+            <w:r>
+              <w:rPr>
+                <w:noProof/>
+                <w:webHidden/>
+              </w:rPr>
+              <w:tab/>
+            </w:r>
+            <w:r>
+              <w:rPr>
+                <w:noProof/>
+                <w:webHidden/>
+              </w:rPr>
+              <w:fldChar w:fldCharType="begin"/>
+            </w:r>
+            <w:r>
+              <w:rPr>
+                <w:noProof/>
+                <w:webHidden/>
+              </w:rPr>
+              <w:instrText xml:space="preserve"> PAGEREF _Toc405379110 \h </w:instrText>
+            </w:r>
+            <w:r>
+              <w:rPr>
+                <w:noProof/>
+                <w:webHidden/>
+              </w:rPr>
+            </w:r>
+            <w:r>
+              <w:rPr>
+                <w:noProof/>
+                <w:webHidden/>
+              </w:rPr>
+              <w:fldChar w:fldCharType="separate"/>
+            </w:r>
+            <w:r>
+              <w:rPr>
+                <w:noProof/>
+                <w:webHidden/>
+              </w:rPr>
+              <w:t>5</w:t>
+            </w:r>
+            <w:r>
+              <w:rPr>
+                <w:noProof/>
+                <w:webHidden/>
+              </w:rPr>
+              <w:fldChar w:fldCharType="end"/>
+            </w:r>
+          </w:hyperlink>
+        </w:p>
+        <w:p>
+          <w:pPr>
+            <w:pStyle w:val="Inhopg2"/>
+            <w:tabs>
+              <w:tab w:val="right" w:leader="dot" w:pos="9062"/>
+            </w:tabs>
+            <w:rPr>
+              <w:rFonts w:eastAsiaTheme="minorEastAsia"/>
+              <w:noProof/>
+              <w:lang w:eastAsia="nl-NL"/>
+            </w:rPr>
+          </w:pPr>
+          <w:hyperlink w:anchor="_Toc405379111" w:history="1">
+            <w:r>
+              <w:rPr>
+                <w:rStyle w:val="Hyperlink"/>
+                <w:noProof/>
+              </w:rPr>
+              <w:t>1. Achtergronden</w:t>
+            </w:r>
+            <w:r>
+              <w:rPr>
+                <w:noProof/>
+                <w:webHidden/>
+              </w:rPr>
+              <w:tab/>
+            </w:r>
+            <w:r>
+              <w:rPr>
+                <w:noProof/>
+                <w:webHidden/>
+              </w:rPr>
+              <w:fldChar w:fldCharType="begin"/>
+            </w:r>
+            <w:r>
+              <w:rPr>
+                <w:noProof/>
+                <w:webHidden/>
+              </w:rPr>
+              <w:instrText xml:space="preserve"> PAGEREF _Toc405379111 \h </w:instrText>
+            </w:r>
+            <w:r>
+              <w:rPr>
+                <w:noProof/>
+                <w:webHidden/>
+              </w:rPr>
+            </w:r>
+            <w:r>
+              <w:rPr>
+                <w:noProof/>
+                <w:webHidden/>
+              </w:rPr>
+              <w:fldChar w:fldCharType="separate"/>
+            </w:r>
+            <w:r>
+              <w:rPr>
+                <w:noProof/>
+                <w:webHidden/>
+              </w:rPr>
+              <w:t>5</w:t>
+            </w:r>
+            <w:r>
+              <w:rPr>
+                <w:noProof/>
+                <w:webHidden/>
+              </w:rPr>
+              <w:fldChar w:fldCharType="end"/>
+            </w:r>
+          </w:hyperlink>
+        </w:p>
+        <w:p>
+          <w:pPr>
+            <w:pStyle w:val="Inhopg2"/>
+            <w:tabs>
+              <w:tab w:val="right" w:leader="dot" w:pos="9062"/>
+            </w:tabs>
+            <w:rPr>
+              <w:rFonts w:eastAsiaTheme="minorEastAsia"/>
+              <w:noProof/>
+              <w:lang w:eastAsia="nl-NL"/>
+            </w:rPr>
+          </w:pPr>
+          <w:hyperlink w:anchor="_Toc405379112" w:history="1">
+            <w:r>
+              <w:rPr>
+                <w:rStyle w:val="Hyperlink"/>
+                <w:noProof/>
+              </w:rPr>
+              <w:t>2. Doelstellingen</w:t>
+            </w:r>
+            <w:r>
+              <w:rPr>
+                <w:noProof/>
+                <w:webHidden/>
+              </w:rPr>
+              <w:tab/>
+            </w:r>
+            <w:r>
+              <w:rPr>
+                <w:noProof/>
+                <w:webHidden/>
+              </w:rPr>
+              <w:fldChar w:fldCharType="begin"/>
+            </w:r>
+            <w:r>
+              <w:rPr>
+                <w:noProof/>
+                <w:webHidden/>
+              </w:rPr>
+              <w:instrText xml:space="preserve"> PAGEREF _Toc405379112 \h </w:instrText>
+            </w:r>
+            <w:r>
+              <w:rPr>
+                <w:noProof/>
+                <w:webHidden/>
+              </w:rPr>
+            </w:r>
+            <w:r>
+              <w:rPr>
+                <w:noProof/>
+                <w:webHidden/>
+              </w:rPr>
+              <w:fldChar w:fldCharType="separate"/>
+            </w:r>
+            <w:r>
+              <w:rPr>
+                <w:noProof/>
+                <w:webHidden/>
+              </w:rPr>
+              <w:t>5</w:t>
+            </w:r>
+            <w:r>
+              <w:rPr>
+                <w:noProof/>
+                <w:webHidden/>
+              </w:rPr>
+              <w:fldChar w:fldCharType="end"/>
+            </w:r>
+          </w:hyperlink>
+        </w:p>
+        <w:p>
+          <w:pPr>
+            <w:pStyle w:val="Inhopg2"/>
+            <w:tabs>
+              <w:tab w:val="right" w:leader="dot" w:pos="9062"/>
+            </w:tabs>
+            <w:rPr>
+              <w:rFonts w:eastAsiaTheme="minorEastAsia"/>
+              <w:noProof/>
+              <w:lang w:eastAsia="nl-NL"/>
+            </w:rPr>
+          </w:pPr>
+          <w:hyperlink w:anchor="_Toc405379113" w:history="1">
+            <w:r>
+              <w:rPr>
+                <w:rStyle w:val="Hyperlink"/>
+                <w:noProof/>
+              </w:rPr>
+              <w:t>3. Projectopdrachten</w:t>
+            </w:r>
+            <w:r>
+              <w:rPr>
+                <w:noProof/>
+                <w:webHidden/>
+              </w:rPr>
+              <w:tab/>
+            </w:r>
+            <w:r>
+              <w:rPr>
+                <w:noProof/>
+                <w:webHidden/>
+              </w:rPr>
+              <w:fldChar w:fldCharType="begin"/>
+            </w:r>
+            <w:r>
+              <w:rPr>
+                <w:noProof/>
+                <w:webHidden/>
+              </w:rPr>
+              <w:instrText xml:space="preserve"> PAGEREF _Toc405379113 \h </w:instrText>
+            </w:r>
+            <w:r>
+              <w:rPr>
+                <w:noProof/>
+                <w:webHidden/>
+              </w:rPr>
+            </w:r>
+            <w:r>
+              <w:rPr>
+                <w:noProof/>
+                <w:webHidden/>
+              </w:rPr>
+              <w:fldChar w:fldCharType="separate"/>
+            </w:r>
+            <w:r>
+              <w:rPr>
+                <w:noProof/>
+                <w:webHidden/>
+              </w:rPr>
+              <w:t>6</w:t>
+            </w:r>
+            <w:r>
+              <w:rPr>
+                <w:noProof/>
+                <w:webHidden/>
+              </w:rPr>
+              <w:fldChar w:fldCharType="end"/>
+            </w:r>
+          </w:hyperlink>
+        </w:p>
+        <w:p>
+          <w:pPr>
+            <w:pStyle w:val="Inhopg2"/>
+            <w:tabs>
+              <w:tab w:val="right" w:leader="dot" w:pos="9062"/>
+            </w:tabs>
+            <w:rPr>
+              <w:rFonts w:eastAsiaTheme="minorEastAsia"/>
+              <w:noProof/>
+              <w:lang w:eastAsia="nl-NL"/>
+            </w:rPr>
+          </w:pPr>
+          <w:hyperlink w:anchor="_Toc405379114" w:history="1">
+            <w:r>
+              <w:rPr>
+                <w:rStyle w:val="Hyperlink"/>
+                <w:noProof/>
+              </w:rPr>
+              <w:t>4. Projectactiviteiten</w:t>
+            </w:r>
+            <w:r>
+              <w:rPr>
+                <w:noProof/>
+                <w:webHidden/>
+              </w:rPr>
+              <w:tab/>
+            </w:r>
+            <w:r>
+              <w:rPr>
+                <w:noProof/>
+                <w:webHidden/>
+              </w:rPr>
+              <w:fldChar w:fldCharType="begin"/>
+            </w:r>
+            <w:r>
+              <w:rPr>
+                <w:noProof/>
+                <w:webHidden/>
+              </w:rPr>
+              <w:instrText xml:space="preserve"> PAGEREF _Toc405379114 \h </w:instrText>
+            </w:r>
+            <w:r>
+              <w:rPr>
+                <w:noProof/>
+                <w:webHidden/>
+              </w:rPr>
+            </w:r>
+            <w:r>
+              <w:rPr>
+                <w:noProof/>
+                <w:webHidden/>
+              </w:rPr>
+              <w:fldChar w:fldCharType="separate"/>
+            </w:r>
+            <w:r>
+              <w:rPr>
+                <w:noProof/>
+                <w:webHidden/>
+              </w:rPr>
+              <w:t>6</w:t>
+            </w:r>
+            <w:r>
+              <w:rPr>
+                <w:noProof/>
+                <w:webHidden/>
+              </w:rPr>
+              <w:fldChar w:fldCharType="end"/>
+            </w:r>
+          </w:hyperlink>
+        </w:p>
+        <w:p>
+          <w:pPr>
+            <w:pStyle w:val="Inhopg2"/>
+            <w:tabs>
+              <w:tab w:val="right" w:leader="dot" w:pos="9062"/>
+            </w:tabs>
+            <w:rPr>
+              <w:rFonts w:eastAsiaTheme="minorEastAsia"/>
+              <w:noProof/>
+              <w:lang w:eastAsia="nl-NL"/>
+            </w:rPr>
+          </w:pPr>
+          <w:hyperlink w:anchor="_Toc405379115" w:history="1">
+            <w:r>
+              <w:rPr>
+                <w:rStyle w:val="Hyperlink"/>
+                <w:noProof/>
+              </w:rPr>
+              <w:t>5. Projectgrenzen</w:t>
+            </w:r>
+            <w:r>
+              <w:rPr>
+                <w:noProof/>
+                <w:webHidden/>
+              </w:rPr>
+              <w:tab/>
+            </w:r>
+            <w:r>
+              <w:rPr>
+                <w:noProof/>
+                <w:webHidden/>
+              </w:rPr>
+              <w:fldChar w:fldCharType="begin"/>
+            </w:r>
+            <w:r>
+              <w:rPr>
+                <w:noProof/>
+                <w:webHidden/>
+              </w:rPr>
+              <w:instrText xml:space="preserve"> PAGEREF _Toc405379115 \h </w:instrText>
+            </w:r>
+            <w:r>
+              <w:rPr>
+                <w:noProof/>
+                <w:webHidden/>
+              </w:rPr>
+            </w:r>
+            <w:r>
+              <w:rPr>
+                <w:noProof/>
+                <w:webHidden/>
+              </w:rPr>
+              <w:fldChar w:fldCharType="separate"/>
+            </w:r>
+            <w:r>
+              <w:rPr>
+                <w:noProof/>
+                <w:webHidden/>
+              </w:rPr>
+              <w:t>7</w:t>
+            </w:r>
+            <w:r>
+              <w:rPr>
+                <w:noProof/>
+                <w:webHidden/>
+              </w:rPr>
+              <w:fldChar w:fldCharType="end"/>
+            </w:r>
+          </w:hyperlink>
+        </w:p>
+        <w:p>
+          <w:pPr>
+            <w:pStyle w:val="Inhopg2"/>
+            <w:tabs>
+              <w:tab w:val="right" w:leader="dot" w:pos="9062"/>
+            </w:tabs>
+            <w:rPr>
+              <w:rFonts w:eastAsiaTheme="minorEastAsia"/>
+              <w:noProof/>
+              <w:lang w:eastAsia="nl-NL"/>
+            </w:rPr>
+          </w:pPr>
+          <w:hyperlink w:anchor="_Toc405379116" w:history="1">
+            <w:r>
+              <w:rPr>
+                <w:rStyle w:val="Hyperlink"/>
+                <w:noProof/>
+              </w:rPr>
+              <w:t>6. Producten</w:t>
+            </w:r>
+            <w:r>
+              <w:rPr>
+                <w:noProof/>
+                <w:webHidden/>
+              </w:rPr>
+              <w:tab/>
+            </w:r>
+            <w:r>
+              <w:rPr>
+                <w:noProof/>
+                <w:webHidden/>
+              </w:rPr>
+              <w:fldChar w:fldCharType="begin"/>
+            </w:r>
+            <w:r>
+              <w:rPr>
+                <w:noProof/>
+                <w:webHidden/>
+              </w:rPr>
+              <w:instrText xml:space="preserve"> PAGEREF _Toc405379116 \h </w:instrText>
+            </w:r>
+            <w:r>
+              <w:rPr>
+                <w:noProof/>
+                <w:webHidden/>
+              </w:rPr>
+            </w:r>
+            <w:r>
+              <w:rPr>
+                <w:noProof/>
+                <w:webHidden/>
+              </w:rPr>
+              <w:fldChar w:fldCharType="separate"/>
+            </w:r>
+            <w:r>
+              <w:rPr>
+                <w:noProof/>
+                <w:webHidden/>
+              </w:rPr>
+              <w:t>7</w:t>
+            </w:r>
+            <w:r>
+              <w:rPr>
+                <w:noProof/>
+                <w:webHidden/>
+              </w:rPr>
+              <w:fldChar w:fldCharType="end"/>
+            </w:r>
+          </w:hyperlink>
+        </w:p>
+        <w:p>
+          <w:pPr>
+            <w:pStyle w:val="Inhopg2"/>
+            <w:tabs>
+              <w:tab w:val="right" w:leader="dot" w:pos="9062"/>
+            </w:tabs>
+            <w:rPr>
+              <w:rFonts w:eastAsiaTheme="minorEastAsia"/>
+              <w:noProof/>
+              <w:lang w:eastAsia="nl-NL"/>
+            </w:rPr>
+          </w:pPr>
+          <w:hyperlink w:anchor="_Toc405379117" w:history="1">
+            <w:r>
+              <w:rPr>
+                <w:rStyle w:val="Hyperlink"/>
+                <w:noProof/>
+              </w:rPr>
+              <w:t>7. Kwaliteit</w:t>
+            </w:r>
+            <w:r>
+              <w:rPr>
+                <w:noProof/>
+                <w:webHidden/>
+              </w:rPr>
+              <w:tab/>
+            </w:r>
+            <w:r>
+              <w:rPr>
+                <w:noProof/>
+                <w:webHidden/>
+              </w:rPr>
+              <w:fldChar w:fldCharType="begin"/>
+            </w:r>
+            <w:r>
+              <w:rPr>
+                <w:noProof/>
+                <w:webHidden/>
+              </w:rPr>
+              <w:instrText xml:space="preserve"> PAGEREF _Toc405379117 \h </w:instrText>
+            </w:r>
+            <w:r>
+              <w:rPr>
+                <w:noProof/>
+                <w:webHidden/>
+              </w:rPr>
+            </w:r>
+            <w:r>
+              <w:rPr>
+                <w:noProof/>
+                <w:webHidden/>
+              </w:rPr>
+              <w:fldChar w:fldCharType="separate"/>
+            </w:r>
+            <w:r>
+              <w:rPr>
+                <w:noProof/>
+                <w:webHidden/>
+              </w:rPr>
+              <w:t>8</w:t>
+            </w:r>
+            <w:r>
+              <w:rPr>
+                <w:noProof/>
+                <w:webHidden/>
+              </w:rPr>
+              <w:fldChar w:fldCharType="end"/>
+            </w:r>
+          </w:hyperlink>
+        </w:p>
+        <w:p>
+          <w:pPr>
+            <w:pStyle w:val="Inhopg2"/>
+            <w:tabs>
+              <w:tab w:val="right" w:leader="dot" w:pos="9062"/>
+            </w:tabs>
+            <w:rPr>
+              <w:rFonts w:eastAsiaTheme="minorEastAsia"/>
+              <w:noProof/>
+              <w:lang w:eastAsia="nl-NL"/>
+            </w:rPr>
+          </w:pPr>
+          <w:hyperlink w:anchor="_Toc405379118" w:history="1">
+            <w:r>
+              <w:rPr>
+                <w:rStyle w:val="Hyperlink"/>
+                <w:noProof/>
+              </w:rPr>
+              <w:t>8. Projectorganisatie</w:t>
+            </w:r>
+            <w:r>
+              <w:rPr>
+                <w:noProof/>
+                <w:webHidden/>
+              </w:rPr>
+              <w:tab/>
+            </w:r>
+            <w:r>
+              <w:rPr>
+                <w:noProof/>
+                <w:webHidden/>
+              </w:rPr>
+              <w:fldChar w:fldCharType="begin"/>
+            </w:r>
+            <w:r>
+              <w:rPr>
+                <w:noProof/>
+                <w:webHidden/>
+              </w:rPr>
+              <w:instrText xml:space="preserve"> PAGEREF _Toc405379118 \h </w:instrText>
+            </w:r>
+            <w:r>
+              <w:rPr>
+                <w:noProof/>
+                <w:webHidden/>
+              </w:rPr>
+            </w:r>
+            <w:r>
+              <w:rPr>
+                <w:noProof/>
+                <w:webHidden/>
+              </w:rPr>
+              <w:fldChar w:fldCharType="separate"/>
+            </w:r>
+            <w:r>
+              <w:rPr>
+                <w:noProof/>
+                <w:webHidden/>
+              </w:rPr>
+              <w:t>8</w:t>
+            </w:r>
+            <w:r>
+              <w:rPr>
+                <w:noProof/>
+                <w:webHidden/>
+              </w:rPr>
+              <w:fldChar w:fldCharType="end"/>
+            </w:r>
+          </w:hyperlink>
+        </w:p>
+        <w:p>
+          <w:pPr>
+            <w:pStyle w:val="Inhopg2"/>
+            <w:tabs>
+              <w:tab w:val="right" w:leader="dot" w:pos="9062"/>
+            </w:tabs>
+            <w:rPr>
+              <w:rFonts w:eastAsiaTheme="minorEastAsia"/>
+              <w:noProof/>
+              <w:lang w:eastAsia="nl-NL"/>
+            </w:rPr>
+          </w:pPr>
+          <w:hyperlink w:anchor="_Toc405379119" w:history="1">
+            <w:r>
+              <w:rPr>
+                <w:rStyle w:val="Hyperlink"/>
+                <w:noProof/>
+              </w:rPr>
+              <w:t>9. Planning</w:t>
+            </w:r>
+            <w:r>
+              <w:rPr>
+                <w:noProof/>
+                <w:webHidden/>
+              </w:rPr>
+              <w:tab/>
+            </w:r>
+            <w:r>
+              <w:rPr>
+                <w:noProof/>
+                <w:webHidden/>
+              </w:rPr>
+              <w:fldChar w:fldCharType="begin"/>
+            </w:r>
+            <w:r>
+              <w:rPr>
+                <w:noProof/>
+                <w:webHidden/>
+              </w:rPr>
+              <w:instrText xml:space="preserve"> PAGEREF _Toc405379119 \h </w:instrText>
+            </w:r>
+            <w:r>
+              <w:rPr>
+                <w:noProof/>
+                <w:webHidden/>
+              </w:rPr>
+            </w:r>
+            <w:r>
+              <w:rPr>
+                <w:noProof/>
+                <w:webHidden/>
+              </w:rPr>
+              <w:fldChar w:fldCharType="separate"/>
+            </w:r>
+            <w:r>
+              <w:rPr>
+                <w:noProof/>
+                <w:webHidden/>
+              </w:rPr>
+              <w:t>8</w:t>
+            </w:r>
+            <w:r>
+              <w:rPr>
+                <w:noProof/>
+                <w:webHidden/>
+              </w:rPr>
+              <w:fldChar w:fldCharType="end"/>
+            </w:r>
+          </w:hyperlink>
+        </w:p>
+        <w:p>
+          <w:pPr>
+            <w:pStyle w:val="Inhopg2"/>
+            <w:tabs>
+              <w:tab w:val="right" w:leader="dot" w:pos="9062"/>
+            </w:tabs>
+            <w:rPr>
+              <w:rFonts w:eastAsiaTheme="minorEastAsia"/>
+              <w:noProof/>
+              <w:lang w:eastAsia="nl-NL"/>
+            </w:rPr>
+          </w:pPr>
+          <w:hyperlink w:anchor="_Toc405379120" w:history="1">
+            <w:r>
+              <w:rPr>
+                <w:rStyle w:val="Hyperlink"/>
+                <w:noProof/>
+              </w:rPr>
+              <w:t>10. Risico’s</w:t>
+            </w:r>
+            <w:r>
+              <w:rPr>
+                <w:noProof/>
+                <w:webHidden/>
+              </w:rPr>
+              <w:tab/>
+            </w:r>
+            <w:r>
+              <w:rPr>
+                <w:noProof/>
+                <w:webHidden/>
+              </w:rPr>
+              <w:fldChar w:fldCharType="begin"/>
+            </w:r>
+            <w:r>
+              <w:rPr>
+                <w:noProof/>
+                <w:webHidden/>
+              </w:rPr>
+              <w:instrText xml:space="preserve"> PAGEREF _Toc405379120 \h </w:instrText>
+            </w:r>
+            <w:r>
+              <w:rPr>
+                <w:noProof/>
+                <w:webHidden/>
+              </w:rPr>
+            </w:r>
+            <w:r>
+              <w:rPr>
+                <w:noProof/>
+                <w:webHidden/>
+              </w:rPr>
+              <w:fldChar w:fldCharType="separate"/>
+            </w:r>
+            <w:r>
+              <w:rPr>
+                <w:noProof/>
+                <w:webHidden/>
+              </w:rPr>
+              <w:t>10</w:t>
+            </w:r>
+            <w:r>
+              <w:rPr>
+                <w:noProof/>
+                <w:webHidden/>
+              </w:rPr>
+              <w:fldChar w:fldCharType="end"/>
+            </w:r>
+          </w:hyperlink>
+        </w:p>
+        <w:p>
+          <w:pPr>
+            <w:pStyle w:val="Inhopg2"/>
+            <w:tabs>
+              <w:tab w:val="right" w:leader="dot" w:pos="9062"/>
+            </w:tabs>
+            <w:rPr>
+              <w:rFonts w:eastAsiaTheme="minorEastAsia"/>
+              <w:noProof/>
+              <w:lang w:eastAsia="nl-NL"/>
+            </w:rPr>
+          </w:pPr>
+          <w:hyperlink w:anchor="_Toc405379121" w:history="1">
+            <w:r>
+              <w:rPr>
+                <w:rStyle w:val="Hyperlink"/>
+                <w:noProof/>
+              </w:rPr>
+              <w:t>Bijlage 1:</w:t>
+            </w:r>
+            <w:r>
+              <w:rPr>
+                <w:noProof/>
+                <w:webHidden/>
+              </w:rPr>
+              <w:tab/>
+            </w:r>
+            <w:r>
+              <w:rPr>
+                <w:noProof/>
+                <w:webHidden/>
+              </w:rPr>
+              <w:fldChar w:fldCharType="begin"/>
+            </w:r>
+            <w:r>
+              <w:rPr>
+                <w:noProof/>
+                <w:webHidden/>
+              </w:rPr>
+              <w:instrText xml:space="preserve"> PAGEREF _Toc405379121 \h </w:instrText>
+            </w:r>
+            <w:r>
+              <w:rPr>
+                <w:noProof/>
+                <w:webHidden/>
+              </w:rPr>
+            </w:r>
+            <w:r>
+              <w:rPr>
+                <w:noProof/>
+                <w:webHidden/>
+              </w:rPr>
+              <w:fldChar w:fldCharType="separate"/>
+            </w:r>
+            <w:r>
+              <w:rPr>
+                <w:noProof/>
+                <w:webHidden/>
+              </w:rPr>
+              <w:t>11</w:t>
+            </w:r>
+            <w:r>
+              <w:rPr>
+                <w:noProof/>
+                <w:webHidden/>
+              </w:rPr>
+              <w:fldChar w:fldCharType="end"/>
+            </w:r>
+          </w:hyperlink>
+        </w:p>
+        <w:p>
+          <w:r>
+            <w:rPr>
+              <w:b/>
+              <w:bCs/>
+            </w:rPr>
+            <w:fldChar w:fldCharType="end"/>
+          </w:r>
+        </w:p>
+      </w:sdtContent>
+    </w:sdt>
+    <w:p/>
+    <w:p/>
+    <w:p/>
+    <w:p/>
+    <w:p/>
+    <w:p/>
+    <w:p/>
+    <w:p/>
+    <w:p/>
+    <w:p/>
+    <w:p/>
+    <w:p/>
+    <w:p/>
+    <w:p>
+      <w:pPr>
+        <w:pStyle w:val="Kop1"/>
+      </w:pPr>
+      <w:bookmarkStart w:id="0" w:name="_Toc404172270"/>
+      <w:bookmarkStart w:id="1" w:name="_Toc405379103"/>
+      <w:r>
+        <w:lastRenderedPageBreak/>
+        <w:t>Vragenlijst</w:t>
+      </w:r>
       <w:bookmarkEnd w:id="0"/>
-    </w:p>
+      <w:bookmarkEnd w:id="1"/>
+    </w:p>
+    <w:p>
+      <w:pPr>
+        <w:rPr>
+          <w:b/>
+        </w:rPr>
+      </w:pPr>
+      <w:r>
+        <w:rPr>
+          <w:b/>
+        </w:rPr>
+        <w:t>Voor wie is de website bedoelt?</w:t>
+      </w:r>
+    </w:p>
+    <w:p>
+      <w:r>
+        <w:t>Iedereen die in staat is om een laptop / pc onderdelen te kopen.</w:t>
+      </w:r>
+    </w:p>
+    <w:p>
+      <w:pPr>
+        <w:rPr>
+          <w:b/>
+        </w:rPr>
+      </w:pPr>
+      <w:r>
+        <w:rPr>
+          <w:b/>
+        </w:rPr>
+        <w:t>Wat voor website is het?</w:t>
+      </w:r>
+    </w:p>
+    <w:p>
+      <w:r>
+        <w:t>Statische website</w:t>
+      </w:r>
+      <w:r>
+        <w:t xml:space="preserve">, wel linken naar andere pagina, geen </w:t>
+      </w:r>
+      <w:proofErr w:type="spellStart"/>
+      <w:r>
+        <w:t>webshop</w:t>
+      </w:r>
+      <w:proofErr w:type="spellEnd"/>
+    </w:p>
+    <w:p>
+      <w:pPr>
+        <w:rPr>
+          <w:b/>
+        </w:rPr>
+      </w:pPr>
+      <w:r>
+        <w:rPr>
+          <w:b/>
+        </w:rPr>
+        <w:t>Is het voor persoonlijk gebruik of openbaar?</w:t>
+      </w:r>
+    </w:p>
+    <w:p>
+      <w:r>
+        <w:t>Openbaar</w:t>
+      </w:r>
+    </w:p>
+    <w:p>
+      <w:pPr>
+        <w:rPr>
+          <w:b/>
+        </w:rPr>
+      </w:pPr>
+      <w:r>
+        <w:rPr>
+          <w:b/>
+        </w:rPr>
+        <w:t>Wat is het doel van de website?</w:t>
+      </w:r>
+    </w:p>
+    <w:p>
+      <w:r>
+        <w:t>Bekendheid, online goed vindbaar zijn, meer verkoop generen</w:t>
+      </w:r>
+    </w:p>
+    <w:p>
+      <w:pPr>
+        <w:rPr>
+          <w:b/>
+        </w:rPr>
+      </w:pPr>
+      <w:r>
+        <w:rPr>
+          <w:b/>
+        </w:rPr>
+        <w:t>Wat zijn de extra’s van deze website?</w:t>
+      </w:r>
+    </w:p>
+    <w:p>
+      <w:r>
+        <w:t>Zoekbalk</w:t>
+      </w:r>
+      <w:r>
+        <w:t>, hoef niet te werken, logo duidelijk zichtbaar</w:t>
+      </w:r>
+    </w:p>
+    <w:p>
+      <w:pPr>
+        <w:rPr>
+          <w:b/>
+        </w:rPr>
+      </w:pPr>
+      <w:r>
+        <w:rPr>
+          <w:b/>
+        </w:rPr>
+        <w:t>Moet er een zoekmachine op zitten?</w:t>
+      </w:r>
+    </w:p>
+    <w:p>
+      <w:r>
+        <w:t>Mag</w:t>
+      </w:r>
+    </w:p>
+    <w:p>
+      <w:pPr>
+        <w:rPr>
+          <w:b/>
+        </w:rPr>
+      </w:pPr>
+      <w:r>
+        <w:rPr>
+          <w:b/>
+        </w:rPr>
+        <w:t>Hoe moet deze website eruit gaan zien?</w:t>
+      </w:r>
+    </w:p>
+    <w:p>
+      <w:r>
+        <w:t>Geïnspireerd op cd-rom-land, niet gekopieerd!</w:t>
+      </w:r>
+    </w:p>
+    <w:p>
+      <w:pPr>
+        <w:rPr>
+          <w:b/>
+        </w:rPr>
+      </w:pPr>
+      <w:r>
+        <w:rPr>
+          <w:b/>
+        </w:rPr>
+        <w:t>Welk lettertype moet er gebruikt worden?</w:t>
+      </w:r>
+    </w:p>
+    <w:p>
+      <w:r>
+        <w:t xml:space="preserve">Sans </w:t>
+      </w:r>
+      <w:proofErr w:type="spellStart"/>
+      <w:r>
+        <w:t>serif</w:t>
+      </w:r>
+      <w:proofErr w:type="spellEnd"/>
+      <w:r>
+        <w:t xml:space="preserve"> lettertypen</w:t>
+      </w:r>
+    </w:p>
+    <w:p>
+      <w:pPr>
+        <w:rPr>
+          <w:b/>
+        </w:rPr>
+      </w:pPr>
+      <w:r>
+        <w:rPr>
+          <w:b/>
+        </w:rPr>
+        <w:t>Wanneer moet de website online staan?</w:t>
+      </w:r>
+    </w:p>
+    <w:p>
+      <w:r>
+        <w:t>Einde periode 2</w:t>
+      </w:r>
+    </w:p>
+    <w:p>
+      <w:pPr>
+        <w:rPr>
+          <w:b/>
+        </w:rPr>
+      </w:pPr>
+      <w:r>
+        <w:rPr>
+          <w:b/>
+        </w:rPr>
+        <w:t>Moet er een database aan gehangen worden?</w:t>
+      </w:r>
+    </w:p>
+    <w:p>
+      <w:r>
+        <w:t>Nee</w:t>
+      </w:r>
+    </w:p>
+    <w:p>
+      <w:pPr>
+        <w:rPr>
+          <w:b/>
+        </w:rPr>
+      </w:pPr>
+      <w:r>
+        <w:rPr>
+          <w:b/>
+        </w:rPr>
+        <w:t>Moet er een inlogsysteem komen?</w:t>
+      </w:r>
+    </w:p>
+    <w:p>
+      <w:r>
+        <w:t>Nee</w:t>
+      </w:r>
+    </w:p>
+    <w:p>
+      <w:pPr>
+        <w:rPr>
+          <w:b/>
+        </w:rPr>
+      </w:pPr>
+      <w:r>
+        <w:rPr>
+          <w:b/>
+        </w:rPr>
+        <w:t>Welke kleur moet gebruikt worden?</w:t>
+      </w:r>
+    </w:p>
+    <w:p>
+      <w:r>
+        <w:t>Beige</w:t>
+      </w:r>
+    </w:p>
+    <w:p/>
+    <w:p/>
+    <w:p/>
+    <w:p/>
+    <w:p/>
+    <w:p/>
+    <w:p>
+      <w:pPr>
+        <w:pStyle w:val="Kop1"/>
+      </w:pPr>
+      <w:bookmarkStart w:id="2" w:name="_Toc404341033"/>
+      <w:bookmarkStart w:id="3" w:name="_Toc405379104"/>
+      <w:r>
+        <w:lastRenderedPageBreak/>
+        <w:t>Beschrijving en haalbaarheid</w:t>
+      </w:r>
+      <w:bookmarkEnd w:id="3"/>
+    </w:p>
+    <w:p/>
+    <w:p>
+      <w:pPr>
+        <w:pStyle w:val="Kop2"/>
+      </w:pPr>
+      <w:bookmarkStart w:id="4" w:name="_Toc405379105"/>
+      <w:r>
+        <w:t>Beschrijving van projectopdracht</w:t>
+      </w:r>
+      <w:bookmarkEnd w:id="2"/>
+      <w:bookmarkEnd w:id="4"/>
+    </w:p>
+    <w:p>
+      <w:pPr>
+        <w:spacing w:after="0"/>
+      </w:pPr>
+      <w:r>
+        <w:t>Ons doel is om een website te maken bijna gelijk aan cd-romland. De bedoeling is om samengestelde desktop, notebooks en hardware te verkopen. Hij wil graag d.m.v. deze website meer bekendheid, online vindbaar zijn dus. Hierdoor hoopt de opdracht gever meer omzet te genereren.  De websites zal de volgende pagina’s bevatten: Home, Shop, Computers, Reparatie en informatie.</w:t>
+      </w:r>
+    </w:p>
+    <w:p>
+      <w:pPr>
+        <w:spacing w:after="0"/>
+      </w:pPr>
+      <w:r>
+        <w:t>Tenslotte wordt er een reparatiedienst opgezet.</w:t>
+      </w:r>
+    </w:p>
+    <w:p>
+      <w:pPr>
+        <w:pStyle w:val="Lijstalinea"/>
+        <w:numPr>
+          <w:ilvl w:val="0"/>
+          <w:numId w:val="4"/>
+        </w:numPr>
+        <w:autoSpaceDE w:val="0"/>
+        <w:autoSpaceDN w:val="0"/>
+        <w:adjustRightInd w:val="0"/>
+        <w:spacing w:after="0" w:line="240" w:lineRule="auto"/>
+        <w:rPr>
+          <w:rFonts w:ascii="SyntaxLTStd-Roman" w:hAnsi="SyntaxLTStd-Roman" w:cs="SyntaxLTStd-Roman"/>
+          <w:sz w:val="21"/>
+          <w:szCs w:val="21"/>
+        </w:rPr>
+      </w:pPr>
+      <w:r>
+        <w:rPr>
+          <w:rFonts w:ascii="SyntaxLTStd-Bold" w:hAnsi="SyntaxLTStd-Bold" w:cs="SyntaxLTStd-Bold"/>
+          <w:b/>
+          <w:bCs/>
+          <w:sz w:val="21"/>
+          <w:szCs w:val="21"/>
+        </w:rPr>
+        <w:t>Home</w:t>
+      </w:r>
+      <w:r>
+        <w:rPr>
+          <w:rFonts w:ascii="SyntaxLTStd-Roman" w:hAnsi="SyntaxLTStd-Roman" w:cs="SyntaxLTStd-Roman"/>
+          <w:sz w:val="21"/>
+          <w:szCs w:val="21"/>
+        </w:rPr>
+        <w:t>, de startpagina van de website.</w:t>
+      </w:r>
+      <w:r>
+        <w:rPr>
+          <w:rFonts w:ascii="SyntaxLTStd-Roman" w:hAnsi="SyntaxLTStd-Roman" w:cs="SyntaxLTStd-Roman"/>
+          <w:sz w:val="21"/>
+          <w:szCs w:val="21"/>
+        </w:rPr>
+        <w:t xml:space="preserve"> </w:t>
+      </w:r>
+    </w:p>
+    <w:p>
+      <w:pPr>
+        <w:pStyle w:val="Lijstalinea"/>
+        <w:autoSpaceDE w:val="0"/>
+        <w:autoSpaceDN w:val="0"/>
+        <w:adjustRightInd w:val="0"/>
+        <w:spacing w:after="0" w:line="240" w:lineRule="auto"/>
+        <w:rPr>
+          <w:rFonts w:ascii="SyntaxLTStd-Roman" w:hAnsi="SyntaxLTStd-Roman" w:cs="SyntaxLTStd-Roman"/>
+          <w:sz w:val="21"/>
+          <w:szCs w:val="21"/>
+        </w:rPr>
+      </w:pPr>
+      <w:r>
+        <w:rPr>
+          <w:rFonts w:ascii="SyntaxLTStd-Roman" w:hAnsi="SyntaxLTStd-Roman" w:cs="SyntaxLTStd-Roman"/>
+          <w:sz w:val="21"/>
+          <w:szCs w:val="21"/>
+        </w:rPr>
+        <w:t xml:space="preserve">Bevat: navigatie menu, aanbiedingen, populaire producten, logo en onderin alle </w:t>
+      </w:r>
+      <w:r>
+        <w:rPr>
+          <w:rFonts w:ascii="SyntaxLTStd-Roman" w:hAnsi="SyntaxLTStd-Roman" w:cs="SyntaxLTStd-Roman"/>
+          <w:sz w:val="21"/>
+          <w:szCs w:val="21"/>
+        </w:rPr>
+        <w:t>PC4U</w:t>
+      </w:r>
+      <w:bookmarkStart w:id="5" w:name="_GoBack"/>
+      <w:bookmarkEnd w:id="5"/>
+      <w:r>
+        <w:rPr>
+          <w:rFonts w:ascii="SyntaxLTStd-Roman" w:hAnsi="SyntaxLTStd-Roman" w:cs="SyntaxLTStd-Roman"/>
+          <w:sz w:val="21"/>
+          <w:szCs w:val="21"/>
+        </w:rPr>
+        <w:t xml:space="preserve"> gerelateerde links.</w:t>
+      </w:r>
+    </w:p>
+    <w:p>
+      <w:pPr>
+        <w:pStyle w:val="Lijstalinea"/>
+        <w:numPr>
+          <w:ilvl w:val="0"/>
+          <w:numId w:val="4"/>
+        </w:numPr>
+        <w:autoSpaceDE w:val="0"/>
+        <w:autoSpaceDN w:val="0"/>
+        <w:adjustRightInd w:val="0"/>
+        <w:spacing w:after="0" w:line="240" w:lineRule="auto"/>
+        <w:rPr>
+          <w:rFonts w:ascii="SyntaxLTStd-Roman" w:hAnsi="SyntaxLTStd-Roman" w:cs="SyntaxLTStd-Roman"/>
+          <w:sz w:val="21"/>
+          <w:szCs w:val="21"/>
+        </w:rPr>
+      </w:pPr>
+      <w:r>
+        <w:rPr>
+          <w:rFonts w:ascii="SyntaxLTStd-Bold" w:hAnsi="SyntaxLTStd-Bold" w:cs="SyntaxLTStd-Bold"/>
+          <w:b/>
+          <w:bCs/>
+          <w:sz w:val="21"/>
+          <w:szCs w:val="21"/>
+        </w:rPr>
+        <w:t xml:space="preserve">Shop </w:t>
+      </w:r>
+      <w:r>
+        <w:rPr>
+          <w:rFonts w:ascii="SyntaxLTStd-Roman" w:hAnsi="SyntaxLTStd-Roman" w:cs="SyntaxLTStd-Roman"/>
+          <w:sz w:val="21"/>
+          <w:szCs w:val="21"/>
+        </w:rPr>
+        <w:t>&gt; een pagina met een overzicht van de hard- en software *) die PC4U kan</w:t>
+      </w:r>
+    </w:p>
+    <w:p>
+      <w:pPr>
+        <w:autoSpaceDE w:val="0"/>
+        <w:autoSpaceDN w:val="0"/>
+        <w:adjustRightInd w:val="0"/>
+        <w:spacing w:after="0" w:line="240" w:lineRule="auto"/>
+        <w:ind w:left="12" w:firstLine="708"/>
+        <w:rPr>
+          <w:rFonts w:ascii="SyntaxLTStd-Roman" w:hAnsi="SyntaxLTStd-Roman" w:cs="SyntaxLTStd-Roman"/>
+          <w:sz w:val="21"/>
+          <w:szCs w:val="21"/>
+        </w:rPr>
+      </w:pPr>
+      <w:r>
+        <w:rPr>
+          <w:rFonts w:ascii="SyntaxLTStd-Roman" w:hAnsi="SyntaxLTStd-Roman" w:cs="SyntaxLTStd-Roman"/>
+          <w:sz w:val="21"/>
+          <w:szCs w:val="21"/>
+        </w:rPr>
+        <w:t>leveren.</w:t>
+      </w:r>
+    </w:p>
+    <w:p>
+      <w:pPr>
+        <w:autoSpaceDE w:val="0"/>
+        <w:autoSpaceDN w:val="0"/>
+        <w:adjustRightInd w:val="0"/>
+        <w:spacing w:after="0" w:line="240" w:lineRule="auto"/>
+        <w:ind w:left="708" w:firstLine="12"/>
+        <w:rPr>
+          <w:rFonts w:ascii="SyntaxLTStd-Roman" w:hAnsi="SyntaxLTStd-Roman" w:cs="SyntaxLTStd-Roman"/>
+          <w:sz w:val="21"/>
+          <w:szCs w:val="21"/>
+        </w:rPr>
+      </w:pPr>
+      <w:r>
+        <w:rPr>
+          <w:rFonts w:ascii="SyntaxLTStd-Roman" w:hAnsi="SyntaxLTStd-Roman" w:cs="SyntaxLTStd-Roman"/>
+          <w:sz w:val="21"/>
+          <w:szCs w:val="21"/>
+        </w:rPr>
+        <w:t xml:space="preserve">Bevat: navigatie menu, alle producten onderverdeeld in categorieën, winkelmandje (eventueel) en onderin alle </w:t>
+      </w:r>
+      <w:r>
+        <w:rPr>
+          <w:rFonts w:ascii="SyntaxLTStd-Roman" w:hAnsi="SyntaxLTStd-Roman" w:cs="SyntaxLTStd-Roman"/>
+          <w:sz w:val="21"/>
+          <w:szCs w:val="21"/>
+        </w:rPr>
+        <w:t>PC4U</w:t>
+      </w:r>
+      <w:r>
+        <w:rPr>
+          <w:rFonts w:ascii="SyntaxLTStd-Roman" w:hAnsi="SyntaxLTStd-Roman" w:cs="SyntaxLTStd-Roman"/>
+          <w:sz w:val="21"/>
+          <w:szCs w:val="21"/>
+        </w:rPr>
+        <w:t xml:space="preserve"> gerelateerde links.</w:t>
+      </w:r>
+    </w:p>
+    <w:p>
+      <w:pPr>
+        <w:pStyle w:val="Lijstalinea"/>
+        <w:numPr>
+          <w:ilvl w:val="0"/>
+          <w:numId w:val="7"/>
+        </w:numPr>
+        <w:autoSpaceDE w:val="0"/>
+        <w:autoSpaceDN w:val="0"/>
+        <w:adjustRightInd w:val="0"/>
+        <w:spacing w:after="0" w:line="240" w:lineRule="auto"/>
+        <w:rPr>
+          <w:rFonts w:ascii="SyntaxLTStd-Roman" w:hAnsi="SyntaxLTStd-Roman" w:cs="SyntaxLTStd-Roman"/>
+          <w:sz w:val="21"/>
+          <w:szCs w:val="21"/>
+        </w:rPr>
+      </w:pPr>
+      <w:r>
+        <w:rPr>
+          <w:rFonts w:ascii="SyntaxLTStd-Bold" w:hAnsi="SyntaxLTStd-Bold" w:cs="SyntaxLTStd-Bold"/>
+          <w:b/>
+          <w:bCs/>
+          <w:sz w:val="21"/>
+          <w:szCs w:val="21"/>
+        </w:rPr>
+        <w:t xml:space="preserve">Computers </w:t>
+      </w:r>
+      <w:r>
+        <w:rPr>
+          <w:rFonts w:ascii="SyntaxLTStd-Roman" w:hAnsi="SyntaxLTStd-Roman" w:cs="SyntaxLTStd-Roman"/>
+          <w:sz w:val="21"/>
+          <w:szCs w:val="21"/>
+        </w:rPr>
+        <w:t>&gt; een pagina met een overzicht van de notebooks en PC systemen</w:t>
+      </w:r>
+    </w:p>
+    <w:p>
+      <w:pPr>
+        <w:autoSpaceDE w:val="0"/>
+        <w:autoSpaceDN w:val="0"/>
+        <w:adjustRightInd w:val="0"/>
+        <w:spacing w:after="0" w:line="240" w:lineRule="auto"/>
+        <w:ind w:firstLine="708"/>
+        <w:rPr>
+          <w:rFonts w:ascii="SyntaxLTStd-Roman" w:hAnsi="SyntaxLTStd-Roman" w:cs="SyntaxLTStd-Roman"/>
+          <w:sz w:val="21"/>
+          <w:szCs w:val="21"/>
+        </w:rPr>
+      </w:pPr>
+      <w:r>
+        <w:rPr>
+          <w:rFonts w:ascii="SyntaxLTStd-Roman" w:hAnsi="SyntaxLTStd-Roman" w:cs="SyntaxLTStd-Roman"/>
+          <w:sz w:val="21"/>
+          <w:szCs w:val="21"/>
+        </w:rPr>
+        <w:t>die PC4U kan leveren.</w:t>
+      </w:r>
+    </w:p>
+    <w:p>
+      <w:pPr>
+        <w:pStyle w:val="Lijstalinea"/>
+        <w:autoSpaceDE w:val="0"/>
+        <w:autoSpaceDN w:val="0"/>
+        <w:adjustRightInd w:val="0"/>
+        <w:spacing w:after="0" w:line="240" w:lineRule="auto"/>
+        <w:rPr>
+          <w:rFonts w:ascii="SyntaxLTStd-Roman" w:hAnsi="SyntaxLTStd-Roman" w:cs="SyntaxLTStd-Roman"/>
+          <w:sz w:val="21"/>
+          <w:szCs w:val="21"/>
+        </w:rPr>
+      </w:pPr>
+      <w:r>
+        <w:rPr>
+          <w:rFonts w:ascii="SyntaxLTStd-Roman" w:hAnsi="SyntaxLTStd-Roman" w:cs="SyntaxLTStd-Roman"/>
+          <w:sz w:val="21"/>
+          <w:szCs w:val="21"/>
+        </w:rPr>
+        <w:t xml:space="preserve">Bevat: navigatie menu, alle producten onderverdeeld in categorieën, winkelmandje (eventueel) en onderin alle </w:t>
+      </w:r>
+      <w:r>
+        <w:rPr>
+          <w:rFonts w:ascii="SyntaxLTStd-Roman" w:hAnsi="SyntaxLTStd-Roman" w:cs="SyntaxLTStd-Roman"/>
+          <w:sz w:val="21"/>
+          <w:szCs w:val="21"/>
+        </w:rPr>
+        <w:t>PC4U</w:t>
+      </w:r>
+      <w:r>
+        <w:rPr>
+          <w:rFonts w:ascii="SyntaxLTStd-Roman" w:hAnsi="SyntaxLTStd-Roman" w:cs="SyntaxLTStd-Roman"/>
+          <w:sz w:val="21"/>
+          <w:szCs w:val="21"/>
+        </w:rPr>
+        <w:t xml:space="preserve"> gerelateerde links.</w:t>
+      </w:r>
+    </w:p>
+    <w:p>
+      <w:pPr>
+        <w:pStyle w:val="Lijstalinea"/>
+        <w:numPr>
+          <w:ilvl w:val="0"/>
+          <w:numId w:val="6"/>
+        </w:numPr>
+        <w:autoSpaceDE w:val="0"/>
+        <w:autoSpaceDN w:val="0"/>
+        <w:adjustRightInd w:val="0"/>
+        <w:spacing w:after="0" w:line="240" w:lineRule="auto"/>
+        <w:rPr>
+          <w:rFonts w:ascii="SyntaxLTStd-Roman" w:hAnsi="SyntaxLTStd-Roman" w:cs="SyntaxLTStd-Roman"/>
+          <w:sz w:val="21"/>
+          <w:szCs w:val="21"/>
+        </w:rPr>
+      </w:pPr>
+      <w:r>
+        <w:rPr>
+          <w:rFonts w:ascii="SyntaxLTStd-Bold" w:hAnsi="SyntaxLTStd-Bold" w:cs="SyntaxLTStd-Bold"/>
+          <w:b/>
+          <w:bCs/>
+          <w:sz w:val="21"/>
+          <w:szCs w:val="21"/>
+        </w:rPr>
+        <w:t xml:space="preserve">Reparatie </w:t>
+      </w:r>
+      <w:r>
+        <w:rPr>
+          <w:rFonts w:ascii="SyntaxLTStd-Roman" w:hAnsi="SyntaxLTStd-Roman" w:cs="SyntaxLTStd-Roman"/>
+          <w:sz w:val="21"/>
+          <w:szCs w:val="21"/>
+        </w:rPr>
+        <w:t>&gt; een pagina met de servicedienst, reparatieprijzen en voorwaarden.</w:t>
+      </w:r>
+    </w:p>
+    <w:p>
+      <w:pPr>
+        <w:pStyle w:val="Lijstalinea"/>
+        <w:autoSpaceDE w:val="0"/>
+        <w:autoSpaceDN w:val="0"/>
+        <w:adjustRightInd w:val="0"/>
+        <w:spacing w:after="0" w:line="240" w:lineRule="auto"/>
+        <w:rPr>
+          <w:rFonts w:ascii="SyntaxLTStd-Roman" w:hAnsi="SyntaxLTStd-Roman" w:cs="SyntaxLTStd-Roman"/>
+          <w:sz w:val="21"/>
+          <w:szCs w:val="21"/>
+        </w:rPr>
+      </w:pPr>
+      <w:r>
+        <w:rPr>
+          <w:rFonts w:ascii="SyntaxLTStd-Bold" w:hAnsi="SyntaxLTStd-Bold" w:cs="SyntaxLTStd-Bold"/>
+          <w:bCs/>
+          <w:sz w:val="21"/>
+          <w:szCs w:val="21"/>
+        </w:rPr>
+        <w:t xml:space="preserve">Bevat: alle </w:t>
+      </w:r>
+      <w:r>
+        <w:rPr>
+          <w:rFonts w:ascii="SyntaxLTStd-Bold" w:hAnsi="SyntaxLTStd-Bold" w:cs="SyntaxLTStd-Bold"/>
+          <w:bCs/>
+          <w:sz w:val="21"/>
+          <w:szCs w:val="21"/>
+        </w:rPr>
+        <w:t xml:space="preserve">producten  die gerepareerd kunnen worden, navigatie menu, winkelmandje (eventueel) en onderin alle PC4U gerelateerde links. </w:t>
+      </w:r>
+    </w:p>
+    <w:p>
+      <w:pPr>
+        <w:pStyle w:val="Lijstalinea"/>
+        <w:numPr>
+          <w:ilvl w:val="0"/>
+          <w:numId w:val="5"/>
+        </w:numPr>
+        <w:spacing w:after="0"/>
+      </w:pPr>
+      <w:r>
+        <w:rPr>
+          <w:rFonts w:ascii="SyntaxLTStd-Bold" w:hAnsi="SyntaxLTStd-Bold" w:cs="SyntaxLTStd-Bold"/>
+          <w:b/>
+          <w:bCs/>
+          <w:sz w:val="21"/>
+          <w:szCs w:val="21"/>
+        </w:rPr>
+        <w:t xml:space="preserve">Informatie </w:t>
+      </w:r>
+      <w:r>
+        <w:rPr>
+          <w:rFonts w:ascii="SyntaxLTStd-Roman" w:hAnsi="SyntaxLTStd-Roman" w:cs="SyntaxLTStd-Roman"/>
+          <w:sz w:val="21"/>
+          <w:szCs w:val="21"/>
+        </w:rPr>
+        <w:t>&gt; een pagina met de contactinformatie van de computershop.</w:t>
+      </w:r>
+    </w:p>
+    <w:p>
+      <w:pPr>
+        <w:pStyle w:val="Lijstalinea"/>
+        <w:spacing w:after="0"/>
+      </w:pPr>
+      <w:r>
+        <w:rPr>
+          <w:rFonts w:ascii="SyntaxLTStd-Bold" w:hAnsi="SyntaxLTStd-Bold" w:cs="SyntaxLTStd-Bold"/>
+          <w:bCs/>
+          <w:sz w:val="21"/>
+          <w:szCs w:val="21"/>
+        </w:rPr>
+        <w:t>Bevat: openingstijden, adresgegevens, routeplanner, navigatie menu en onderin alle PC4U gerelateerde links.</w:t>
+      </w:r>
+    </w:p>
+    <w:p>
+      <w:pPr>
+        <w:rPr>
+          <w:b/>
+          <w:sz w:val="30"/>
+          <w:szCs w:val="30"/>
+        </w:rPr>
+      </w:pPr>
+    </w:p>
+    <w:p>
+      <w:pPr>
+        <w:pStyle w:val="Kop2"/>
+      </w:pPr>
+      <w:bookmarkStart w:id="6" w:name="_Toc404341034"/>
+      <w:bookmarkStart w:id="7" w:name="_Toc405379106"/>
+      <w:r>
+        <w:t>Haalbaarheid project</w:t>
+      </w:r>
+      <w:bookmarkEnd w:id="6"/>
+      <w:bookmarkEnd w:id="7"/>
+    </w:p>
+    <w:p>
+      <w:r>
+        <w:t>Onze opdracht gever heeft aangegeven dat er een zoekbalk in moest zitten, de zoekbalk hoefde het niet perse te doen maar mocht wel. Als we tijd over hebben gaan we proberen om de zoekbalk werkend te maken. Het is theoretisch gezien mogelijk de website eind 2</w:t>
+      </w:r>
+      <w:r>
+        <w:rPr>
+          <w:vertAlign w:val="superscript"/>
+        </w:rPr>
+        <w:t>e</w:t>
+      </w:r>
+      <w:r>
+        <w:t xml:space="preserve"> periode af te hebben. </w:t>
+      </w:r>
+    </w:p>
+    <w:p>
+      <w:bookmarkStart w:id="8" w:name="_Toc405379107"/>
+      <w:r>
+        <w:br w:type="page"/>
+      </w:r>
+    </w:p>
+    <w:p>
+      <w:pPr>
+        <w:pStyle w:val="Kop1"/>
+      </w:pPr>
+      <w:r>
+        <w:lastRenderedPageBreak/>
+        <w:t>Samenwerkingscontract</w:t>
+      </w:r>
+      <w:bookmarkEnd w:id="8"/>
+    </w:p>
+    <w:p/>
+    <w:p>
+      <w:pPr>
+        <w:pStyle w:val="Kop2"/>
+      </w:pPr>
+      <w:bookmarkStart w:id="9" w:name="_Toc385249317"/>
+      <w:bookmarkStart w:id="10" w:name="_Toc404955135"/>
+      <w:bookmarkStart w:id="11" w:name="_Toc405379108"/>
+      <w:r>
+        <w:t>Afspraken:</w:t>
+      </w:r>
+      <w:bookmarkEnd w:id="9"/>
+      <w:bookmarkEnd w:id="10"/>
+      <w:bookmarkEnd w:id="11"/>
+      <w:r>
+        <w:t xml:space="preserve"> </w:t>
+      </w:r>
+    </w:p>
+    <w:p>
+      <w:pPr>
+        <w:pStyle w:val="Lijstalinea"/>
+        <w:numPr>
+          <w:ilvl w:val="0"/>
+          <w:numId w:val="1"/>
+        </w:numPr>
+      </w:pPr>
+      <w:r>
+        <w:t xml:space="preserve">Afmelden bij afwezigheid voor 9 uur, via </w:t>
+      </w:r>
+      <w:proofErr w:type="spellStart"/>
+      <w:r>
+        <w:t>whatsapp</w:t>
+      </w:r>
+      <w:proofErr w:type="spellEnd"/>
+      <w:r>
+        <w:t xml:space="preserve"> of bellend.</w:t>
+      </w:r>
+    </w:p>
+    <w:p>
+      <w:pPr>
+        <w:pStyle w:val="Lijstalinea"/>
+        <w:numPr>
+          <w:ilvl w:val="0"/>
+          <w:numId w:val="1"/>
+        </w:numPr>
+      </w:pPr>
+      <w:r>
+        <w:t>Als je het ergens niet mee eens bent gooi het in de groep.</w:t>
+      </w:r>
+    </w:p>
+    <w:p>
+      <w:pPr>
+        <w:pStyle w:val="Lijstalinea"/>
+        <w:numPr>
+          <w:ilvl w:val="0"/>
+          <w:numId w:val="1"/>
+        </w:numPr>
+      </w:pPr>
+      <w:r>
+        <w:t>Als er problemen in de groep zijn probeer het samen op te lossen, anders haal je er een leraar bij.</w:t>
+      </w:r>
+    </w:p>
+    <w:p>
+      <w:pPr>
+        <w:pStyle w:val="Lijstalinea"/>
+        <w:numPr>
+          <w:ilvl w:val="0"/>
+          <w:numId w:val="1"/>
+        </w:numPr>
+      </w:pPr>
+      <w:r>
+        <w:t>Als iemand zich niet aan de afspraken houd spreken we hem daar op aan bij de 2</w:t>
+      </w:r>
+      <w:r>
+        <w:rPr>
+          <w:vertAlign w:val="superscript"/>
+        </w:rPr>
+        <w:t>e</w:t>
+      </w:r>
+      <w:r>
+        <w:t xml:space="preserve"> keer gaan we naar de leraar.</w:t>
+      </w:r>
+    </w:p>
+    <w:p>
+      <w:pPr>
+        <w:pStyle w:val="Lijstalinea"/>
+        <w:numPr>
+          <w:ilvl w:val="0"/>
+          <w:numId w:val="1"/>
+        </w:numPr>
+      </w:pPr>
+      <w:r>
+        <w:t xml:space="preserve">Hou alles up-to-date in de </w:t>
+      </w:r>
+      <w:proofErr w:type="spellStart"/>
+      <w:r>
+        <w:t>Github</w:t>
+      </w:r>
+      <w:proofErr w:type="spellEnd"/>
+      <w:r>
+        <w:t xml:space="preserve"> en synchroniseer alles op tijd.</w:t>
+      </w:r>
+    </w:p>
+    <w:p/>
+    <w:p>
+      <w:pPr>
+        <w:pStyle w:val="Kop2"/>
+      </w:pPr>
+      <w:bookmarkStart w:id="12" w:name="_Toc404955136"/>
+      <w:bookmarkStart w:id="13" w:name="_Toc405379109"/>
+      <w:r>
+        <w:t>Contactgegevens:</w:t>
+      </w:r>
+      <w:bookmarkEnd w:id="12"/>
+      <w:bookmarkEnd w:id="13"/>
+    </w:p>
+    <w:p>
+      <w:pPr>
+        <w:rPr>
+          <w:b/>
+        </w:rPr>
+      </w:pPr>
+      <w:r>
+        <w:rPr>
+          <w:b/>
+        </w:rPr>
+        <w:t xml:space="preserve">Damian </w:t>
+      </w:r>
+      <w:proofErr w:type="spellStart"/>
+      <w:r>
+        <w:rPr>
+          <w:b/>
+        </w:rPr>
+        <w:t>Leijten</w:t>
+      </w:r>
+      <w:proofErr w:type="spellEnd"/>
+      <w:r>
+        <w:rPr>
+          <w:b/>
+        </w:rPr>
+        <w:t>:</w:t>
+      </w:r>
+    </w:p>
+    <w:p>
+      <w:pPr>
+        <w:spacing w:after="0"/>
+      </w:pPr>
+      <w:r>
+        <w:t xml:space="preserve">Mail: </w:t>
+      </w:r>
+      <w:hyperlink r:id="rId9" w:history="1">
+        <w:r>
+          <w:rPr>
+            <w:rStyle w:val="Hyperlink"/>
+          </w:rPr>
+          <w:t>damian@marcleijten.nl</w:t>
+        </w:r>
+      </w:hyperlink>
+    </w:p>
+    <w:p>
+      <w:pPr>
+        <w:spacing w:after="0"/>
+      </w:pPr>
+      <w:r>
+        <w:t xml:space="preserve">Tel. </w:t>
+      </w:r>
+      <w:proofErr w:type="spellStart"/>
+      <w:r>
+        <w:t>Nmr</w:t>
+      </w:r>
+      <w:proofErr w:type="spellEnd"/>
+      <w:r>
+        <w:t>: 06-46048311</w:t>
+      </w:r>
+    </w:p>
+    <w:p>
+      <w:pPr>
+        <w:spacing w:after="0"/>
+      </w:pPr>
+      <w:r>
+        <w:t xml:space="preserve">Skype: </w:t>
+      </w:r>
+      <w:proofErr w:type="spellStart"/>
+      <w:r>
+        <w:t>Damian_Leijten</w:t>
+      </w:r>
+      <w:proofErr w:type="spellEnd"/>
+    </w:p>
+    <w:p>
+      <w:pPr>
+        <w:spacing w:after="0"/>
+      </w:pPr>
+    </w:p>
+    <w:p>
+      <w:pPr>
+        <w:spacing w:after="0"/>
+        <w:rPr>
+          <w:b/>
+        </w:rPr>
+      </w:pPr>
+      <w:r>
+        <w:rPr>
+          <w:b/>
+        </w:rPr>
+        <w:t>Jeroen Stamkot</w:t>
+      </w:r>
+      <w:r>
+        <w:rPr>
+          <w:b/>
+        </w:rPr>
+        <w:t>:</w:t>
+      </w:r>
+    </w:p>
+    <w:p>
+      <w:pPr>
+        <w:spacing w:after="0"/>
+      </w:pPr>
+    </w:p>
+    <w:p>
+      <w:pPr>
+        <w:spacing w:after="0"/>
+      </w:pPr>
+      <w:r>
+        <w:t xml:space="preserve">Mail: </w:t>
+      </w:r>
+      <w:hyperlink r:id="rId10" w:history="1">
+        <w:r>
+          <w:rPr>
+            <w:rStyle w:val="Hyperlink"/>
+          </w:rPr>
+          <w:t>jeroenstamkot@me.com</w:t>
+        </w:r>
+      </w:hyperlink>
+      <w:r>
+        <w:tab/>
+      </w:r>
+    </w:p>
+    <w:p>
+      <w:pPr>
+        <w:spacing w:after="0"/>
+      </w:pPr>
+      <w:r>
+        <w:t xml:space="preserve">Tel. </w:t>
+      </w:r>
+      <w:proofErr w:type="spellStart"/>
+      <w:r>
+        <w:t>Nmr</w:t>
+      </w:r>
+      <w:proofErr w:type="spellEnd"/>
+      <w:r>
+        <w:t>: 06-14805556</w:t>
+      </w:r>
+    </w:p>
+    <w:p>
+      <w:pPr>
+        <w:spacing w:after="0"/>
+      </w:pPr>
+      <w:r>
+        <w:t>Skype: joentje1997</w:t>
+      </w:r>
+    </w:p>
+    <w:p/>
+    <w:p/>
+    <w:p>
+      <w:pPr>
+        <w:rPr>
+          <w:rFonts w:asciiTheme="majorHAnsi" w:eastAsiaTheme="majorEastAsia" w:hAnsiTheme="majorHAnsi" w:cstheme="majorBidi"/>
+          <w:color w:val="2E74B5" w:themeColor="accent1" w:themeShade="BF"/>
+          <w:sz w:val="32"/>
+          <w:szCs w:val="32"/>
+        </w:rPr>
+      </w:pPr>
+      <w:bookmarkStart w:id="14" w:name="_Toc405379110"/>
+      <w:r>
+        <w:br w:type="page"/>
+      </w:r>
+    </w:p>
+    <w:p>
+      <w:pPr>
+        <w:pStyle w:val="Kop1"/>
+      </w:pPr>
+      <w:r>
+        <w:lastRenderedPageBreak/>
+        <w:t>Plan van aanpak</w:t>
+      </w:r>
+      <w:bookmarkEnd w:id="14"/>
+    </w:p>
+    <w:p/>
+    <w:p>
+      <w:pPr>
+        <w:pStyle w:val="Kop2"/>
+      </w:pPr>
+      <w:bookmarkStart w:id="15" w:name="_Toc404954171"/>
+      <w:bookmarkStart w:id="16" w:name="_Toc405379111"/>
+      <w:r>
+        <w:t>1. Achtergronden</w:t>
+      </w:r>
+      <w:bookmarkEnd w:id="15"/>
+      <w:bookmarkEnd w:id="16"/>
+    </w:p>
+    <w:p/>
+    <w:tbl>
+      <w:tblPr>
+        <w:tblStyle w:val="Tabelraster"/>
+        <w:tblW w:w="0" w:type="auto"/>
+        <w:tblLook w:val="04A0" w:firstRow="1" w:lastRow="0" w:firstColumn="1" w:lastColumn="0" w:noHBand="0" w:noVBand="1"/>
+      </w:tblPr>
+      <w:tblGrid>
+        <w:gridCol w:w="1696"/>
+        <w:gridCol w:w="3261"/>
+      </w:tblGrid>
+      <w:tr>
+        <w:tc>
+          <w:tcPr>
+            <w:tcW w:w="1696" w:type="dxa"/>
+          </w:tcPr>
+          <w:p>
+            <w:pPr>
+              <w:rPr>
+                <w:b/>
+              </w:rPr>
+            </w:pPr>
+            <w:r>
+              <w:rPr>
+                <w:b/>
+              </w:rPr>
+              <w:t>Organisatie:</w:t>
+            </w:r>
+          </w:p>
+        </w:tc>
+        <w:tc>
+          <w:tcPr>
+            <w:tcW w:w="3261" w:type="dxa"/>
+          </w:tcPr>
+          <w:p>
+            <w:r>
+              <w:t>Radius College</w:t>
+            </w:r>
+          </w:p>
+        </w:tc>
+      </w:tr>
+      <w:tr>
+        <w:tc>
+          <w:tcPr>
+            <w:tcW w:w="1696" w:type="dxa"/>
+          </w:tcPr>
+          <w:p>
+            <w:pPr>
+              <w:rPr>
+                <w:b/>
+              </w:rPr>
+            </w:pPr>
+            <w:r>
+              <w:rPr>
+                <w:b/>
+              </w:rPr>
+              <w:t>Opdrachtgever:</w:t>
+            </w:r>
+          </w:p>
+        </w:tc>
+        <w:tc>
+          <w:tcPr>
+            <w:tcW w:w="3261" w:type="dxa"/>
+          </w:tcPr>
+          <w:p>
+            <w:proofErr w:type="spellStart"/>
+            <w:r>
+              <w:t>Fedde</w:t>
+            </w:r>
+            <w:proofErr w:type="spellEnd"/>
+            <w:r>
+              <w:t xml:space="preserve"> van </w:t>
+            </w:r>
+            <w:proofErr w:type="spellStart"/>
+            <w:r>
+              <w:t>Gils</w:t>
+            </w:r>
+            <w:proofErr w:type="spellEnd"/>
+          </w:p>
+        </w:tc>
+      </w:tr>
+      <w:tr>
+        <w:tc>
+          <w:tcPr>
+            <w:tcW w:w="1696" w:type="dxa"/>
+          </w:tcPr>
+          <w:p>
+            <w:pPr>
+              <w:rPr>
+                <w:b/>
+              </w:rPr>
+            </w:pPr>
+            <w:r>
+              <w:rPr>
+                <w:b/>
+              </w:rPr>
+              <w:t>Vestiging:</w:t>
+            </w:r>
+          </w:p>
+        </w:tc>
+        <w:tc>
+          <w:tcPr>
+            <w:tcW w:w="3261" w:type="dxa"/>
+          </w:tcPr>
+          <w:p>
+            <w:proofErr w:type="spellStart"/>
+            <w:r>
+              <w:t>Terheidenseweg</w:t>
+            </w:r>
+            <w:proofErr w:type="spellEnd"/>
+            <w:r>
+              <w:t xml:space="preserve"> 350</w:t>
+            </w:r>
+          </w:p>
+        </w:tc>
+      </w:tr>
+      <w:tr>
+        <w:tc>
+          <w:tcPr>
+            <w:tcW w:w="1696" w:type="dxa"/>
+          </w:tcPr>
+          <w:p>
+            <w:pPr>
+              <w:rPr>
+                <w:b/>
+              </w:rPr>
+            </w:pPr>
+            <w:r>
+              <w:rPr>
+                <w:b/>
+              </w:rPr>
+              <w:t>Afdeling:</w:t>
+            </w:r>
+          </w:p>
+        </w:tc>
+        <w:tc>
+          <w:tcPr>
+            <w:tcW w:w="3261" w:type="dxa"/>
+          </w:tcPr>
+          <w:p>
+            <w:r>
+              <w:t>ICT</w:t>
+            </w:r>
+          </w:p>
+        </w:tc>
+      </w:tr>
+      <w:tr>
+        <w:tc>
+          <w:tcPr>
+            <w:tcW w:w="1696" w:type="dxa"/>
+          </w:tcPr>
+          <w:p>
+            <w:pPr>
+              <w:rPr>
+                <w:b/>
+              </w:rPr>
+            </w:pPr>
+            <w:r>
+              <w:rPr>
+                <w:b/>
+              </w:rPr>
+              <w:t>Projectgroep:</w:t>
+            </w:r>
+          </w:p>
+        </w:tc>
+        <w:tc>
+          <w:tcPr>
+            <w:tcW w:w="3261" w:type="dxa"/>
+          </w:tcPr>
+          <w:p>
+            <w:r>
+              <w:t xml:space="preserve">Jeroen Stamkot &amp; Damian </w:t>
+            </w:r>
+            <w:proofErr w:type="spellStart"/>
+            <w:r>
+              <w:t>Leijten</w:t>
+            </w:r>
+            <w:proofErr w:type="spellEnd"/>
+          </w:p>
+        </w:tc>
+      </w:tr>
+      <w:tr>
+        <w:tc>
+          <w:tcPr>
+            <w:tcW w:w="1696" w:type="dxa"/>
+          </w:tcPr>
+          <w:p>
+            <w:pPr>
+              <w:rPr>
+                <w:b/>
+              </w:rPr>
+            </w:pPr>
+            <w:r>
+              <w:rPr>
+                <w:b/>
+              </w:rPr>
+              <w:t>Waarom?:</w:t>
+            </w:r>
+          </w:p>
+        </w:tc>
+        <w:tc>
+          <w:tcPr>
+            <w:tcW w:w="3261" w:type="dxa"/>
+          </w:tcPr>
+          <w:p>
+            <w:r>
+              <w:t>Voor het project PC4U</w:t>
+            </w:r>
+          </w:p>
+        </w:tc>
+      </w:tr>
+    </w:tbl>
+    <w:p/>
+    <w:p>
+      <w:pPr>
+        <w:pStyle w:val="Kop2"/>
+      </w:pPr>
+      <w:bookmarkStart w:id="17" w:name="_Toc404954172"/>
+      <w:bookmarkStart w:id="18" w:name="_Toc405379112"/>
+      <w:r>
+        <w:t>2. Doelstellingen</w:t>
+      </w:r>
+      <w:bookmarkEnd w:id="17"/>
+      <w:bookmarkEnd w:id="18"/>
+    </w:p>
+    <w:p/>
+    <w:p>
+      <w:r>
+        <w:t xml:space="preserve">We voeren het project uit omdat we een site moesten maken net als cd-rom-land. </w:t>
+      </w:r>
+    </w:p>
+    <w:p>
+      <w:pPr>
+        <w:pStyle w:val="Lijstalinea"/>
+        <w:numPr>
+          <w:ilvl w:val="0"/>
+          <w:numId w:val="2"/>
+        </w:numPr>
+      </w:pPr>
+      <w:r>
+        <w:t>Oriëntatiefase afgerond</w:t>
+      </w:r>
+    </w:p>
+    <w:p>
+      <w:pPr>
+        <w:pStyle w:val="Lijstalinea"/>
+        <w:numPr>
+          <w:ilvl w:val="0"/>
+          <w:numId w:val="2"/>
+        </w:numPr>
+      </w:pPr>
+      <w:r>
+        <w:t>Definitiefase afgerond</w:t>
+      </w:r>
+    </w:p>
+    <w:p>
+      <w:pPr>
+        <w:pStyle w:val="Lijstalinea"/>
+        <w:numPr>
+          <w:ilvl w:val="0"/>
+          <w:numId w:val="2"/>
+        </w:numPr>
+      </w:pPr>
+      <w:r>
+        <w:t>Ontwerp afgerond</w:t>
+      </w:r>
+    </w:p>
+    <w:p>
+      <w:pPr>
+        <w:pStyle w:val="Lijstalinea"/>
+        <w:numPr>
+          <w:ilvl w:val="0"/>
+          <w:numId w:val="2"/>
+        </w:numPr>
+      </w:pPr>
+      <w:r>
+        <w:t>Werkvoorbereiding afgerond</w:t>
+      </w:r>
+    </w:p>
+    <w:p>
+      <w:pPr>
+        <w:pStyle w:val="Lijstalinea"/>
+        <w:numPr>
+          <w:ilvl w:val="0"/>
+          <w:numId w:val="2"/>
+        </w:numPr>
+      </w:pPr>
+      <w:r>
+        <w:t>Realisatie afgerond</w:t>
+      </w:r>
+    </w:p>
+    <w:p>
+      <w:pPr>
+        <w:pStyle w:val="Lijstalinea"/>
+        <w:numPr>
+          <w:ilvl w:val="0"/>
+          <w:numId w:val="2"/>
+        </w:numPr>
+      </w:pPr>
+      <w:r>
+        <w:t>Implementatie + oplevering afgerond</w:t>
+      </w:r>
+    </w:p>
+    <w:p>
+      <w:pPr>
+        <w:pStyle w:val="Lijstalinea"/>
+        <w:numPr>
+          <w:ilvl w:val="0"/>
+          <w:numId w:val="2"/>
+        </w:numPr>
+      </w:pPr>
+      <w:r>
+        <w:t>Optimalisatie + reflectie afgerond</w:t>
+      </w:r>
+    </w:p>
+    <w:p>
+      <w:pPr>
+        <w:pStyle w:val="Lijstalinea"/>
+      </w:pPr>
+    </w:p>
+    <w:p>
+      <w:pPr>
+        <w:pStyle w:val="Kop2"/>
+      </w:pPr>
+      <w:bookmarkStart w:id="19" w:name="_Toc404954173"/>
+      <w:bookmarkStart w:id="20" w:name="_Toc405379113"/>
+      <w:r>
+        <w:t>3. Projectopdrachten</w:t>
+      </w:r>
+      <w:bookmarkEnd w:id="19"/>
+      <w:bookmarkEnd w:id="20"/>
+    </w:p>
+    <w:p/>
+    <w:tbl>
+      <w:tblPr>
+        <w:tblStyle w:val="Tabelraster"/>
+        <w:tblW w:w="0" w:type="auto"/>
+        <w:tblLook w:val="04A0" w:firstRow="1" w:lastRow="0" w:firstColumn="1" w:lastColumn="0" w:noHBand="0" w:noVBand="1"/>
+      </w:tblPr>
+      <w:tblGrid>
+        <w:gridCol w:w="4531"/>
+        <w:gridCol w:w="4531"/>
+      </w:tblGrid>
+      <w:tr>
+        <w:tc>
+          <w:tcPr>
+            <w:tcW w:w="4531" w:type="dxa"/>
+          </w:tcPr>
+          <w:p>
+            <w:pPr>
+              <w:rPr>
+                <w:b/>
+              </w:rPr>
+            </w:pPr>
+            <w:r>
+              <w:rPr>
+                <w:b/>
+              </w:rPr>
+              <w:t>Naam project:</w:t>
+            </w:r>
+          </w:p>
+        </w:tc>
+        <w:tc>
+          <w:tcPr>
+            <w:tcW w:w="4531" w:type="dxa"/>
+          </w:tcPr>
+          <w:p>
+            <w:r>
+              <w:t>PC4U</w:t>
+            </w:r>
+          </w:p>
+        </w:tc>
+      </w:tr>
+      <w:tr>
+        <w:tc>
+          <w:tcPr>
+            <w:tcW w:w="4531" w:type="dxa"/>
+          </w:tcPr>
+          <w:p>
+            <w:pPr>
+              <w:rPr>
+                <w:b/>
+              </w:rPr>
+            </w:pPr>
+            <w:r>
+              <w:rPr>
+                <w:b/>
+              </w:rPr>
+              <w:t>Opdrachtgever:</w:t>
+            </w:r>
+          </w:p>
+        </w:tc>
+        <w:tc>
+          <w:tcPr>
+            <w:tcW w:w="4531" w:type="dxa"/>
+          </w:tcPr>
+          <w:p>
+            <w:proofErr w:type="spellStart"/>
+            <w:r>
+              <w:t>Fedde</w:t>
+            </w:r>
+            <w:proofErr w:type="spellEnd"/>
+            <w:r>
+              <w:t xml:space="preserve"> van </w:t>
+            </w:r>
+            <w:proofErr w:type="spellStart"/>
+            <w:r>
+              <w:t>Gils</w:t>
+            </w:r>
+            <w:proofErr w:type="spellEnd"/>
+          </w:p>
+        </w:tc>
+      </w:tr>
+      <w:tr>
+        <w:tc>
+          <w:tcPr>
+            <w:tcW w:w="4531" w:type="dxa"/>
+          </w:tcPr>
+          <w:p>
+            <w:pPr>
+              <w:rPr>
+                <w:b/>
+              </w:rPr>
+            </w:pPr>
+            <w:r>
+              <w:rPr>
+                <w:b/>
+              </w:rPr>
+              <w:t xml:space="preserve">Goedkeuren </w:t>
+            </w:r>
+            <w:proofErr w:type="spellStart"/>
+            <w:r>
+              <w:rPr>
+                <w:b/>
+              </w:rPr>
+              <w:t>pva</w:t>
+            </w:r>
+            <w:proofErr w:type="spellEnd"/>
+            <w:r>
+              <w:rPr>
+                <w:b/>
+              </w:rPr>
+              <w:t>:</w:t>
+            </w:r>
+          </w:p>
+        </w:tc>
+        <w:tc>
+          <w:tcPr>
+            <w:tcW w:w="4531" w:type="dxa"/>
+          </w:tcPr>
+          <w:p>
+            <w:proofErr w:type="spellStart"/>
+            <w:r>
+              <w:t>Fedde</w:t>
+            </w:r>
+            <w:proofErr w:type="spellEnd"/>
+            <w:r>
+              <w:t xml:space="preserve"> van </w:t>
+            </w:r>
+            <w:proofErr w:type="spellStart"/>
+            <w:r>
+              <w:t>Gils</w:t>
+            </w:r>
+            <w:proofErr w:type="spellEnd"/>
+          </w:p>
+        </w:tc>
+      </w:tr>
+      <w:tr>
+        <w:tc>
+          <w:tcPr>
+            <w:tcW w:w="4531" w:type="dxa"/>
+          </w:tcPr>
+          <w:p>
+            <w:pPr>
+              <w:rPr>
+                <w:b/>
+              </w:rPr>
+            </w:pPr>
+            <w:r>
+              <w:rPr>
+                <w:b/>
+              </w:rPr>
+              <w:t>Uitgevoerd door:</w:t>
+            </w:r>
+          </w:p>
+        </w:tc>
+        <w:tc>
+          <w:tcPr>
+            <w:tcW w:w="4531" w:type="dxa"/>
+          </w:tcPr>
+          <w:p>
+            <w:r>
+              <w:t xml:space="preserve">Damian </w:t>
+            </w:r>
+            <w:proofErr w:type="spellStart"/>
+            <w:r>
+              <w:t>Leijten</w:t>
+            </w:r>
+            <w:proofErr w:type="spellEnd"/>
+            <w:r>
+              <w:t xml:space="preserve"> &amp; Jeroen Stamkot</w:t>
+            </w:r>
+          </w:p>
+        </w:tc>
+      </w:tr>
+    </w:tbl>
+    <w:p>
+      <w:r>
+        <w:t xml:space="preserve">Tijdens dit project is het de bedoeling dat we voor onze opdrachtgever een site maken die lijkt op de structuur van cd-rom-land. </w:t>
+      </w:r>
+    </w:p>
+    <w:p>
+      <w:r>
+        <w:t xml:space="preserve">Zie </w:t>
+      </w:r>
+      <w:proofErr w:type="spellStart"/>
+      <w:r>
+        <w:t>Blijlage</w:t>
+      </w:r>
+      <w:proofErr w:type="spellEnd"/>
+      <w:r>
+        <w:t xml:space="preserve"> 1: Schriftelijke opdracht.</w:t>
+      </w:r>
+    </w:p>
+    <w:p/>
+    <w:p/>
+    <w:p/>
+    <w:p/>
+    <w:p/>
+    <w:p/>
+    <w:p/>
+    <w:p>
+      <w:pPr>
+        <w:pStyle w:val="Kop2"/>
+      </w:pPr>
+      <w:bookmarkStart w:id="21" w:name="_Toc404954174"/>
+      <w:bookmarkStart w:id="22" w:name="_Toc405379114"/>
+      <w:r>
+        <w:lastRenderedPageBreak/>
+        <w:t>4. Projectactiviteiten</w:t>
+      </w:r>
+      <w:bookmarkEnd w:id="21"/>
+      <w:bookmarkEnd w:id="22"/>
+    </w:p>
+    <w:p/>
+    <w:tbl>
+      <w:tblPr>
+        <w:tblStyle w:val="Tabelraster"/>
+        <w:tblW w:w="0" w:type="auto"/>
+        <w:tblLook w:val="04A0" w:firstRow="1" w:lastRow="0" w:firstColumn="1" w:lastColumn="0" w:noHBand="0" w:noVBand="1"/>
+      </w:tblPr>
+      <w:tblGrid>
+        <w:gridCol w:w="4531"/>
+        <w:gridCol w:w="4531"/>
+      </w:tblGrid>
+      <w:tr>
+        <w:tc>
+          <w:tcPr>
+            <w:tcW w:w="4531" w:type="dxa"/>
+          </w:tcPr>
+          <w:p>
+            <w:pPr>
+              <w:rPr>
+                <w:b/>
+              </w:rPr>
+            </w:pPr>
+            <w:r>
+              <w:rPr>
+                <w:b/>
+              </w:rPr>
+              <w:t>Activiteit:</w:t>
+            </w:r>
+          </w:p>
+        </w:tc>
+        <w:tc>
+          <w:tcPr>
+            <w:tcW w:w="4531" w:type="dxa"/>
+          </w:tcPr>
+          <w:p>
+            <w:pPr>
+              <w:rPr>
+                <w:b/>
+              </w:rPr>
+            </w:pPr>
+            <w:r>
+              <w:rPr>
+                <w:b/>
+              </w:rPr>
+              <w:t>Wie?</w:t>
+            </w:r>
+          </w:p>
+        </w:tc>
+      </w:tr>
+      <w:tr>
+        <w:tc>
+          <w:tcPr>
+            <w:tcW w:w="4531" w:type="dxa"/>
+          </w:tcPr>
+          <w:p>
+            <w:pPr>
+              <w:rPr>
+                <w:rFonts w:ascii="Calibri" w:hAnsi="Calibri"/>
+                <w:color w:val="000000"/>
+              </w:rPr>
+            </w:pPr>
+            <w:r>
+              <w:rPr>
+                <w:rFonts w:ascii="Calibri" w:hAnsi="Calibri"/>
+                <w:color w:val="000000"/>
+              </w:rPr>
+              <w:t xml:space="preserve">Ingevulde vragenlijst m.b.t. het project      </w:t>
+            </w:r>
+          </w:p>
+        </w:tc>
+        <w:tc>
+          <w:tcPr>
+            <w:tcW w:w="4531" w:type="dxa"/>
+          </w:tcPr>
+          <w:p>
+            <w:r>
+              <w:t>Samen</w:t>
+            </w:r>
+          </w:p>
+        </w:tc>
+      </w:tr>
+      <w:tr>
+        <w:tc>
+          <w:tcPr>
+            <w:tcW w:w="4531" w:type="dxa"/>
+          </w:tcPr>
+          <w:p>
+            <w:pPr>
+              <w:rPr>
+                <w:rFonts w:ascii="Calibri" w:hAnsi="Calibri"/>
+                <w:color w:val="000000"/>
+              </w:rPr>
+            </w:pPr>
+            <w:r>
+              <w:rPr>
+                <w:rFonts w:ascii="Calibri" w:hAnsi="Calibri"/>
+                <w:color w:val="000000"/>
+              </w:rPr>
+              <w:t xml:space="preserve">Beschrijving van projectopdracht + haalbaarheid van project     </w:t>
+            </w:r>
+          </w:p>
+        </w:tc>
+        <w:tc>
+          <w:tcPr>
+            <w:tcW w:w="4531" w:type="dxa"/>
+          </w:tcPr>
+          <w:p>
+            <w:r>
+              <w:t>Samen</w:t>
+            </w:r>
+          </w:p>
+        </w:tc>
+      </w:tr>
+      <w:tr>
+        <w:tc>
+          <w:tcPr>
+            <w:tcW w:w="4531" w:type="dxa"/>
+          </w:tcPr>
+          <w:p>
+            <w:pPr>
+              <w:rPr>
+                <w:rFonts w:ascii="Calibri" w:hAnsi="Calibri"/>
+                <w:color w:val="000000"/>
+              </w:rPr>
+            </w:pPr>
+            <w:r>
+              <w:rPr>
+                <w:rFonts w:ascii="Calibri" w:hAnsi="Calibri"/>
+                <w:color w:val="000000"/>
+              </w:rPr>
+              <w:t xml:space="preserve">Start maken van projectdocumentatie           </w:t>
+            </w:r>
+          </w:p>
+          <w:p>
+            <w:pPr>
+              <w:rPr>
+                <w:rFonts w:ascii="Calibri" w:hAnsi="Calibri"/>
+                <w:color w:val="000000"/>
+              </w:rPr>
+            </w:pPr>
+            <w:r>
+              <w:rPr>
+                <w:rFonts w:ascii="Calibri" w:hAnsi="Calibri"/>
+                <w:color w:val="000000"/>
+              </w:rPr>
+              <w:t xml:space="preserve">Aanmaken van logboek/urenverantwoording     </w:t>
+            </w:r>
+          </w:p>
+        </w:tc>
+        <w:tc>
+          <w:tcPr>
+            <w:tcW w:w="4531" w:type="dxa"/>
+          </w:tcPr>
+          <w:p>
+            <w:r>
+              <w:t>Jeroen</w:t>
+            </w:r>
+          </w:p>
+        </w:tc>
+      </w:tr>
+      <w:tr>
+        <w:tc>
+          <w:tcPr>
+            <w:tcW w:w="4531" w:type="dxa"/>
+          </w:tcPr>
+          <w:p>
+            <w:pPr>
+              <w:rPr>
+                <w:rFonts w:ascii="Calibri" w:hAnsi="Calibri"/>
+                <w:color w:val="000000"/>
+              </w:rPr>
+            </w:pPr>
+            <w:r>
+              <w:rPr>
+                <w:rFonts w:ascii="Calibri" w:hAnsi="Calibri"/>
+                <w:color w:val="000000"/>
+              </w:rPr>
+              <w:t xml:space="preserve">Maken van een samenwerkingsovereenkomst          </w:t>
+            </w:r>
+          </w:p>
+        </w:tc>
+        <w:tc>
+          <w:tcPr>
+            <w:tcW w:w="4531" w:type="dxa"/>
+          </w:tcPr>
+          <w:p>
+            <w:r>
+              <w:t>Damian</w:t>
+            </w:r>
+          </w:p>
+        </w:tc>
+      </w:tr>
+      <w:tr>
+        <w:tc>
+          <w:tcPr>
+            <w:tcW w:w="4531" w:type="dxa"/>
+          </w:tcPr>
+          <w:p/>
+        </w:tc>
+        <w:tc>
+          <w:tcPr>
+            <w:tcW w:w="4531" w:type="dxa"/>
+          </w:tcPr>
+          <w:p/>
+        </w:tc>
+      </w:tr>
+      <w:tr>
+        <w:tc>
+          <w:tcPr>
+            <w:tcW w:w="4531" w:type="dxa"/>
+          </w:tcPr>
+          <w:p>
+            <w:pPr>
+              <w:rPr>
+                <w:rFonts w:ascii="Calibri" w:hAnsi="Calibri"/>
+                <w:color w:val="000000"/>
+              </w:rPr>
+            </w:pPr>
+            <w:r>
+              <w:rPr>
+                <w:rFonts w:ascii="Calibri" w:hAnsi="Calibri"/>
+                <w:color w:val="000000"/>
+              </w:rPr>
+              <w:t>Aangevulde Plan van Aanpak inclusief een grafische planning</w:t>
+            </w:r>
+          </w:p>
+        </w:tc>
+        <w:tc>
+          <w:tcPr>
+            <w:tcW w:w="4531" w:type="dxa"/>
+          </w:tcPr>
+          <w:p>
+            <w:r>
+              <w:t>Samen</w:t>
+            </w:r>
+          </w:p>
+        </w:tc>
+      </w:tr>
+      <w:tr>
+        <w:tc>
+          <w:tcPr>
+            <w:tcW w:w="4531" w:type="dxa"/>
+          </w:tcPr>
+          <w:p>
+            <w:pPr>
+              <w:rPr>
+                <w:rFonts w:ascii="Calibri" w:hAnsi="Calibri"/>
+                <w:color w:val="000000"/>
+              </w:rPr>
+            </w:pPr>
+            <w:r>
+              <w:rPr>
+                <w:rFonts w:ascii="Calibri" w:hAnsi="Calibri"/>
+                <w:color w:val="000000"/>
+              </w:rPr>
+              <w:t>Aanvullen van projectdocumentatie</w:t>
+            </w:r>
+          </w:p>
+        </w:tc>
+        <w:tc>
+          <w:tcPr>
+            <w:tcW w:w="4531" w:type="dxa"/>
+          </w:tcPr>
+          <w:p>
+            <w:r>
+              <w:t>Samen</w:t>
+            </w:r>
+          </w:p>
+        </w:tc>
+      </w:tr>
+      <w:tr>
+        <w:tc>
+          <w:tcPr>
+            <w:tcW w:w="4531" w:type="dxa"/>
+          </w:tcPr>
+          <w:p>
+            <w:pPr>
+              <w:rPr>
+                <w:rFonts w:ascii="Calibri" w:hAnsi="Calibri"/>
+                <w:color w:val="000000"/>
+              </w:rPr>
+            </w:pPr>
+            <w:r>
+              <w:rPr>
+                <w:rFonts w:ascii="Calibri" w:hAnsi="Calibri"/>
+                <w:color w:val="000000"/>
+              </w:rPr>
+              <w:t>Bijhouden logboek/urenverantwoording</w:t>
+            </w:r>
+          </w:p>
+        </w:tc>
+        <w:tc>
+          <w:tcPr>
+            <w:tcW w:w="4531" w:type="dxa"/>
+          </w:tcPr>
+          <w:p>
+            <w:r>
+              <w:t>Samen</w:t>
+            </w:r>
+          </w:p>
+        </w:tc>
+      </w:tr>
+      <w:tr>
+        <w:tc>
+          <w:tcPr>
+            <w:tcW w:w="4531" w:type="dxa"/>
+          </w:tcPr>
+          <w:p>
+            <w:pPr>
+              <w:rPr>
+                <w:rFonts w:ascii="Calibri" w:hAnsi="Calibri"/>
+                <w:color w:val="000000"/>
+              </w:rPr>
+            </w:pPr>
+          </w:p>
+        </w:tc>
+        <w:tc>
+          <w:tcPr>
+            <w:tcW w:w="4531" w:type="dxa"/>
+          </w:tcPr>
+          <w:p/>
+        </w:tc>
+      </w:tr>
+      <w:tr>
+        <w:tc>
+          <w:tcPr>
+            <w:tcW w:w="4531" w:type="dxa"/>
+          </w:tcPr>
+          <w:p>
+            <w:pPr>
+              <w:rPr>
+                <w:rFonts w:ascii="Calibri" w:hAnsi="Calibri"/>
+                <w:color w:val="000000"/>
+              </w:rPr>
+            </w:pPr>
+            <w:r>
+              <w:rPr>
+                <w:rFonts w:ascii="Calibri" w:hAnsi="Calibri"/>
+                <w:color w:val="000000"/>
+              </w:rPr>
+              <w:t xml:space="preserve">Wireframes van de </w:t>
+            </w:r>
+            <w:proofErr w:type="spellStart"/>
+            <w:r>
+              <w:rPr>
+                <w:rFonts w:ascii="Calibri" w:hAnsi="Calibri"/>
+                <w:color w:val="000000"/>
+              </w:rPr>
+              <w:t>webapplicatie</w:t>
+            </w:r>
+            <w:proofErr w:type="spellEnd"/>
+          </w:p>
+        </w:tc>
+        <w:tc>
+          <w:tcPr>
+            <w:tcW w:w="4531" w:type="dxa"/>
+          </w:tcPr>
+          <w:p>
+            <w:r>
+              <w:t>Samen</w:t>
+            </w:r>
+          </w:p>
+        </w:tc>
+      </w:tr>
+      <w:tr>
+        <w:tc>
+          <w:tcPr>
+            <w:tcW w:w="4531" w:type="dxa"/>
+          </w:tcPr>
+          <w:p>
+            <w:pPr>
+              <w:rPr>
+                <w:rFonts w:ascii="Calibri" w:hAnsi="Calibri"/>
+                <w:color w:val="000000"/>
+              </w:rPr>
+            </w:pPr>
+            <w:proofErr w:type="spellStart"/>
+            <w:r>
+              <w:rPr>
+                <w:rFonts w:ascii="Calibri" w:hAnsi="Calibri"/>
+                <w:color w:val="000000"/>
+              </w:rPr>
+              <w:t>Moodboard</w:t>
+            </w:r>
+            <w:proofErr w:type="spellEnd"/>
+            <w:r>
+              <w:rPr>
+                <w:rFonts w:ascii="Calibri" w:hAnsi="Calibri"/>
+                <w:color w:val="000000"/>
+              </w:rPr>
+              <w:t xml:space="preserve"> van de </w:t>
+            </w:r>
+            <w:proofErr w:type="spellStart"/>
+            <w:r>
+              <w:rPr>
+                <w:rFonts w:ascii="Calibri" w:hAnsi="Calibri"/>
+                <w:color w:val="000000"/>
+              </w:rPr>
+              <w:t>webapplicatie</w:t>
+            </w:r>
+            <w:proofErr w:type="spellEnd"/>
+            <w:r>
+              <w:rPr>
+                <w:rFonts w:ascii="Calibri" w:hAnsi="Calibri"/>
+                <w:color w:val="000000"/>
+              </w:rPr>
+              <w:t xml:space="preserve"> (sfeerbepaling, </w:t>
+            </w:r>
+            <w:proofErr w:type="spellStart"/>
+            <w:r>
+              <w:rPr>
+                <w:rFonts w:ascii="Calibri" w:hAnsi="Calibri"/>
+                <w:color w:val="000000"/>
+              </w:rPr>
+              <w:t>layout</w:t>
+            </w:r>
+            <w:proofErr w:type="spellEnd"/>
+            <w:r>
+              <w:rPr>
+                <w:rFonts w:ascii="Calibri" w:hAnsi="Calibri"/>
+                <w:color w:val="000000"/>
+              </w:rPr>
+              <w:t>, kleuren, lettertypen)</w:t>
+            </w:r>
+          </w:p>
+        </w:tc>
+        <w:tc>
+          <w:tcPr>
+            <w:tcW w:w="4531" w:type="dxa"/>
+          </w:tcPr>
+          <w:p>
+            <w:r>
+              <w:t>Samen</w:t>
+            </w:r>
+          </w:p>
+        </w:tc>
+      </w:tr>
+      <w:tr>
+        <w:tc>
+          <w:tcPr>
+            <w:tcW w:w="4531" w:type="dxa"/>
+          </w:tcPr>
+          <w:p>
+            <w:pPr>
+              <w:rPr>
+                <w:rFonts w:ascii="Calibri" w:hAnsi="Calibri"/>
+                <w:color w:val="000000"/>
+              </w:rPr>
+            </w:pPr>
+            <w:r>
+              <w:rPr>
+                <w:rFonts w:ascii="Calibri" w:hAnsi="Calibri"/>
+                <w:color w:val="000000"/>
+              </w:rPr>
+              <w:t>Logo- ontwerp voor de computershop</w:t>
+            </w:r>
+          </w:p>
+        </w:tc>
+        <w:tc>
+          <w:tcPr>
+            <w:tcW w:w="4531" w:type="dxa"/>
+          </w:tcPr>
+          <w:p>
+            <w:r>
+              <w:t>Damian</w:t>
+            </w:r>
+          </w:p>
+        </w:tc>
+      </w:tr>
+      <w:tr>
+        <w:tc>
+          <w:tcPr>
+            <w:tcW w:w="4531" w:type="dxa"/>
+          </w:tcPr>
+          <w:p>
+            <w:pPr>
+              <w:rPr>
+                <w:rFonts w:ascii="Calibri" w:hAnsi="Calibri"/>
+                <w:color w:val="000000"/>
+              </w:rPr>
+            </w:pPr>
+            <w:r>
+              <w:rPr>
+                <w:rFonts w:ascii="Calibri" w:hAnsi="Calibri"/>
+                <w:color w:val="000000"/>
+              </w:rPr>
+              <w:t>Bijhouden logboek/urenverantwoording</w:t>
+            </w:r>
+          </w:p>
+        </w:tc>
+        <w:tc>
+          <w:tcPr>
+            <w:tcW w:w="4531" w:type="dxa"/>
+          </w:tcPr>
+          <w:p>
+            <w:r>
+              <w:t>Jeroen</w:t>
+            </w:r>
+          </w:p>
+        </w:tc>
+      </w:tr>
+      <w:tr>
+        <w:tc>
+          <w:tcPr>
+            <w:tcW w:w="4531" w:type="dxa"/>
+          </w:tcPr>
+          <w:p>
+            <w:pPr>
+              <w:rPr>
+                <w:rFonts w:ascii="Calibri" w:hAnsi="Calibri"/>
+                <w:color w:val="000000"/>
+              </w:rPr>
+            </w:pPr>
+            <w:r>
+              <w:rPr>
+                <w:rFonts w:ascii="Calibri" w:hAnsi="Calibri"/>
+                <w:color w:val="000000"/>
+              </w:rPr>
+              <w:t>Bijhouden Projectdocumentatie</w:t>
+            </w:r>
+          </w:p>
+        </w:tc>
+        <w:tc>
+          <w:tcPr>
+            <w:tcW w:w="4531" w:type="dxa"/>
+          </w:tcPr>
+          <w:p>
+            <w:r>
+              <w:t>Jeroen</w:t>
+            </w:r>
+          </w:p>
+        </w:tc>
+      </w:tr>
+      <w:tr>
+        <w:tc>
+          <w:tcPr>
+            <w:tcW w:w="4531" w:type="dxa"/>
+          </w:tcPr>
+          <w:p>
+            <w:pPr>
+              <w:rPr>
+                <w:rFonts w:ascii="Calibri" w:hAnsi="Calibri"/>
+                <w:color w:val="000000"/>
+              </w:rPr>
+            </w:pPr>
+          </w:p>
+        </w:tc>
+        <w:tc>
+          <w:tcPr>
+            <w:tcW w:w="4531" w:type="dxa"/>
+          </w:tcPr>
+          <w:p/>
+        </w:tc>
+      </w:tr>
+      <w:tr>
+        <w:tc>
+          <w:tcPr>
+            <w:tcW w:w="4531" w:type="dxa"/>
+          </w:tcPr>
+          <w:p>
+            <w:pPr>
+              <w:rPr>
+                <w:rFonts w:ascii="Calibri" w:hAnsi="Calibri"/>
+                <w:color w:val="000000"/>
+              </w:rPr>
+            </w:pPr>
+            <w:r>
+              <w:rPr>
+                <w:rFonts w:ascii="Calibri" w:hAnsi="Calibri"/>
+                <w:color w:val="000000"/>
+              </w:rPr>
+              <w:t xml:space="preserve">Technisch ontwerp van de website </w:t>
+            </w:r>
+          </w:p>
+        </w:tc>
+        <w:tc>
+          <w:tcPr>
+            <w:tcW w:w="4531" w:type="dxa"/>
+          </w:tcPr>
+          <w:p>
+            <w:r>
+              <w:t>Samen</w:t>
+            </w:r>
+          </w:p>
+        </w:tc>
+      </w:tr>
+      <w:tr>
+        <w:tc>
+          <w:tcPr>
+            <w:tcW w:w="4531" w:type="dxa"/>
+          </w:tcPr>
+          <w:p>
+            <w:pPr>
+              <w:rPr>
+                <w:rFonts w:ascii="Calibri" w:hAnsi="Calibri"/>
+                <w:color w:val="000000"/>
+              </w:rPr>
+            </w:pPr>
+            <w:r>
+              <w:rPr>
+                <w:rFonts w:ascii="Calibri" w:hAnsi="Calibri"/>
+                <w:color w:val="000000"/>
+              </w:rPr>
+              <w:t>Materiaal- en middelenlijst van de applicatie</w:t>
+            </w:r>
+          </w:p>
+        </w:tc>
+        <w:tc>
+          <w:tcPr>
+            <w:tcW w:w="4531" w:type="dxa"/>
+          </w:tcPr>
+          <w:p>
+            <w:r>
+              <w:t>Samen</w:t>
+            </w:r>
+          </w:p>
+        </w:tc>
+      </w:tr>
+      <w:tr>
+        <w:tc>
+          <w:tcPr>
+            <w:tcW w:w="4531" w:type="dxa"/>
+          </w:tcPr>
+          <w:p>
+            <w:pPr>
+              <w:rPr>
+                <w:rFonts w:ascii="Calibri" w:hAnsi="Calibri"/>
+                <w:color w:val="000000"/>
+              </w:rPr>
+            </w:pPr>
+            <w:r>
+              <w:rPr>
+                <w:rFonts w:ascii="Calibri" w:hAnsi="Calibri"/>
+                <w:color w:val="000000"/>
+              </w:rPr>
+              <w:t>Bijhouden logboek/urenverantwoording</w:t>
+            </w:r>
+          </w:p>
+        </w:tc>
+        <w:tc>
+          <w:tcPr>
+            <w:tcW w:w="4531" w:type="dxa"/>
+          </w:tcPr>
+          <w:p>
+            <w:r>
+              <w:t>Jeroen</w:t>
+            </w:r>
+          </w:p>
+        </w:tc>
+      </w:tr>
+      <w:tr>
+        <w:tc>
+          <w:tcPr>
+            <w:tcW w:w="4531" w:type="dxa"/>
+          </w:tcPr>
+          <w:p>
+            <w:pPr>
+              <w:rPr>
+                <w:rFonts w:ascii="Calibri" w:hAnsi="Calibri"/>
+                <w:color w:val="000000"/>
+              </w:rPr>
+            </w:pPr>
+            <w:r>
+              <w:rPr>
+                <w:rFonts w:ascii="Calibri" w:hAnsi="Calibri"/>
+                <w:color w:val="000000"/>
+              </w:rPr>
+              <w:t>Bijhouden Projectdocumentatie</w:t>
+            </w:r>
+          </w:p>
+        </w:tc>
+        <w:tc>
+          <w:tcPr>
+            <w:tcW w:w="4531" w:type="dxa"/>
+          </w:tcPr>
+          <w:p>
+            <w:r>
+              <w:t>Damian</w:t>
+            </w:r>
+          </w:p>
+        </w:tc>
+      </w:tr>
+      <w:tr>
+        <w:tc>
+          <w:tcPr>
+            <w:tcW w:w="4531" w:type="dxa"/>
+          </w:tcPr>
+          <w:p>
+            <w:pPr>
+              <w:rPr>
+                <w:rFonts w:ascii="Calibri" w:hAnsi="Calibri"/>
+                <w:color w:val="000000"/>
+              </w:rPr>
+            </w:pPr>
+          </w:p>
+        </w:tc>
+        <w:tc>
+          <w:tcPr>
+            <w:tcW w:w="4531" w:type="dxa"/>
+          </w:tcPr>
+          <w:p/>
+        </w:tc>
+      </w:tr>
+      <w:tr>
+        <w:tc>
+          <w:tcPr>
+            <w:tcW w:w="4531" w:type="dxa"/>
+          </w:tcPr>
+          <w:p>
+            <w:pPr>
+              <w:rPr>
+                <w:rFonts w:ascii="Calibri" w:hAnsi="Calibri"/>
+                <w:color w:val="000000"/>
+              </w:rPr>
+            </w:pPr>
+            <w:r>
+              <w:rPr>
+                <w:rFonts w:ascii="Calibri" w:hAnsi="Calibri"/>
+                <w:color w:val="000000"/>
+              </w:rPr>
+              <w:t xml:space="preserve">Gerealiseerde </w:t>
+            </w:r>
+            <w:proofErr w:type="spellStart"/>
+            <w:r>
+              <w:rPr>
+                <w:rFonts w:ascii="Calibri" w:hAnsi="Calibri"/>
+                <w:color w:val="000000"/>
+              </w:rPr>
+              <w:t>webapplicatie</w:t>
+            </w:r>
+            <w:proofErr w:type="spellEnd"/>
+          </w:p>
+        </w:tc>
+        <w:tc>
+          <w:tcPr>
+            <w:tcW w:w="4531" w:type="dxa"/>
+          </w:tcPr>
+          <w:p>
+            <w:r>
+              <w:t>Samen</w:t>
+            </w:r>
+          </w:p>
+        </w:tc>
+      </w:tr>
+      <w:tr>
+        <w:tc>
+          <w:tcPr>
+            <w:tcW w:w="4531" w:type="dxa"/>
+          </w:tcPr>
+          <w:p>
+            <w:pPr>
+              <w:rPr>
+                <w:rFonts w:ascii="Calibri" w:hAnsi="Calibri"/>
+                <w:color w:val="000000"/>
+              </w:rPr>
+            </w:pPr>
+            <w:r>
+              <w:rPr>
+                <w:rFonts w:ascii="Calibri" w:hAnsi="Calibri"/>
+                <w:color w:val="000000"/>
+              </w:rPr>
+              <w:t>Acceptatietest gemaakt</w:t>
+            </w:r>
+          </w:p>
+        </w:tc>
+        <w:tc>
+          <w:tcPr>
+            <w:tcW w:w="4531" w:type="dxa"/>
+          </w:tcPr>
+          <w:p>
+            <w:r>
+              <w:t>Jeroen</w:t>
+            </w:r>
+          </w:p>
+        </w:tc>
+      </w:tr>
+      <w:tr>
+        <w:tc>
+          <w:tcPr>
+            <w:tcW w:w="4531" w:type="dxa"/>
+          </w:tcPr>
+          <w:p>
+            <w:pPr>
+              <w:rPr>
+                <w:rFonts w:ascii="Calibri" w:hAnsi="Calibri"/>
+                <w:color w:val="000000"/>
+              </w:rPr>
+            </w:pPr>
+            <w:r>
+              <w:rPr>
+                <w:rFonts w:ascii="Calibri" w:hAnsi="Calibri"/>
+                <w:color w:val="000000"/>
+              </w:rPr>
+              <w:t>Acceptatietest uitgevoerd</w:t>
+            </w:r>
+          </w:p>
+        </w:tc>
+        <w:tc>
+          <w:tcPr>
+            <w:tcW w:w="4531" w:type="dxa"/>
+          </w:tcPr>
+          <w:p>
+            <w:r>
+              <w:t>Iemand van buitenaf</w:t>
+            </w:r>
+          </w:p>
+        </w:tc>
+      </w:tr>
+      <w:tr>
+        <w:tc>
+          <w:tcPr>
+            <w:tcW w:w="4531" w:type="dxa"/>
+            <w:vAlign w:val="center"/>
+          </w:tcPr>
+          <w:p>
+            <w:pPr>
+              <w:rPr>
+                <w:rFonts w:ascii="Calibri" w:hAnsi="Calibri"/>
+                <w:color w:val="000000"/>
+              </w:rPr>
+            </w:pPr>
+            <w:r>
+              <w:rPr>
+                <w:rFonts w:ascii="Calibri" w:hAnsi="Calibri"/>
+                <w:color w:val="000000"/>
+              </w:rPr>
+              <w:t>Bijhouden logboek/urenverantwoording</w:t>
+            </w:r>
+          </w:p>
+        </w:tc>
+        <w:tc>
+          <w:tcPr>
+            <w:tcW w:w="4531" w:type="dxa"/>
+          </w:tcPr>
+          <w:p>
+            <w:r>
+              <w:t>Damian</w:t>
+            </w:r>
+          </w:p>
+        </w:tc>
+      </w:tr>
+      <w:tr>
+        <w:tc>
+          <w:tcPr>
+            <w:tcW w:w="4531" w:type="dxa"/>
+            <w:vAlign w:val="center"/>
+          </w:tcPr>
+          <w:p>
+            <w:pPr>
+              <w:rPr>
+                <w:rFonts w:ascii="Calibri" w:hAnsi="Calibri"/>
+                <w:color w:val="000000"/>
+              </w:rPr>
+            </w:pPr>
+            <w:r>
+              <w:rPr>
+                <w:rFonts w:ascii="Calibri" w:hAnsi="Calibri"/>
+                <w:color w:val="000000"/>
+              </w:rPr>
+              <w:t>Bijhouden Projectdocumentatie</w:t>
+            </w:r>
+          </w:p>
+        </w:tc>
+        <w:tc>
+          <w:tcPr>
+            <w:tcW w:w="4531" w:type="dxa"/>
+          </w:tcPr>
+          <w:p>
+            <w:r>
+              <w:t>Jeroen</w:t>
+            </w:r>
+          </w:p>
+        </w:tc>
+      </w:tr>
+      <w:tr>
+        <w:tc>
+          <w:tcPr>
+            <w:tcW w:w="4531" w:type="dxa"/>
+          </w:tcPr>
+          <w:p>
+            <w:pPr>
+              <w:rPr>
+                <w:rFonts w:ascii="Calibri" w:hAnsi="Calibri"/>
+                <w:color w:val="000000"/>
+              </w:rPr>
+            </w:pPr>
+          </w:p>
+        </w:tc>
+        <w:tc>
+          <w:tcPr>
+            <w:tcW w:w="4531" w:type="dxa"/>
+          </w:tcPr>
+          <w:p/>
+        </w:tc>
+      </w:tr>
+      <w:tr>
+        <w:tc>
+          <w:tcPr>
+            <w:tcW w:w="4531" w:type="dxa"/>
+            <w:vAlign w:val="center"/>
+          </w:tcPr>
+          <w:p>
+            <w:pPr>
+              <w:rPr>
+                <w:rFonts w:ascii="Calibri" w:hAnsi="Calibri"/>
+                <w:color w:val="000000"/>
+              </w:rPr>
+            </w:pPr>
+            <w:r>
+              <w:rPr>
+                <w:rFonts w:ascii="Calibri" w:hAnsi="Calibri"/>
+                <w:color w:val="000000"/>
+              </w:rPr>
+              <w:t xml:space="preserve">Website online zetten op </w:t>
+            </w:r>
+            <w:proofErr w:type="spellStart"/>
+            <w:r>
+              <w:rPr>
+                <w:rFonts w:ascii="Calibri" w:hAnsi="Calibri"/>
+                <w:color w:val="000000"/>
+              </w:rPr>
+              <w:t>Radiusdev</w:t>
+            </w:r>
+            <w:proofErr w:type="spellEnd"/>
+            <w:r>
+              <w:rPr>
+                <w:rFonts w:ascii="Calibri" w:hAnsi="Calibri"/>
+                <w:color w:val="000000"/>
+              </w:rPr>
+              <w:t xml:space="preserve"> Domein</w:t>
+            </w:r>
+          </w:p>
+        </w:tc>
+        <w:tc>
+          <w:tcPr>
+            <w:tcW w:w="4531" w:type="dxa"/>
+          </w:tcPr>
+          <w:p>
+            <w:r>
+              <w:t>Samen</w:t>
+            </w:r>
+          </w:p>
+        </w:tc>
+      </w:tr>
+      <w:tr>
+        <w:tc>
+          <w:tcPr>
+            <w:tcW w:w="4531" w:type="dxa"/>
+            <w:vAlign w:val="center"/>
+          </w:tcPr>
+          <w:p>
+            <w:pPr>
+              <w:rPr>
+                <w:rFonts w:ascii="Calibri" w:hAnsi="Calibri"/>
+                <w:color w:val="000000"/>
+              </w:rPr>
+            </w:pPr>
+            <w:r>
+              <w:rPr>
+                <w:rFonts w:ascii="Calibri" w:hAnsi="Calibri"/>
+                <w:color w:val="000000"/>
+              </w:rPr>
+              <w:t xml:space="preserve">Presentatie maken van de website </w:t>
+            </w:r>
+            <w:proofErr w:type="spellStart"/>
+            <w:r>
+              <w:rPr>
+                <w:rFonts w:ascii="Calibri" w:hAnsi="Calibri"/>
+                <w:color w:val="000000"/>
+              </w:rPr>
+              <w:t>incl</w:t>
+            </w:r>
+            <w:proofErr w:type="spellEnd"/>
+            <w:r>
+              <w:rPr>
+                <w:rFonts w:ascii="Calibri" w:hAnsi="Calibri"/>
+                <w:color w:val="000000"/>
+              </w:rPr>
+              <w:t xml:space="preserve"> </w:t>
+            </w:r>
+            <w:proofErr w:type="spellStart"/>
+            <w:r>
+              <w:rPr>
+                <w:rFonts w:ascii="Calibri" w:hAnsi="Calibri"/>
+                <w:color w:val="000000"/>
+              </w:rPr>
+              <w:t>Powerpoint</w:t>
+            </w:r>
+            <w:proofErr w:type="spellEnd"/>
+          </w:p>
+        </w:tc>
+        <w:tc>
+          <w:tcPr>
+            <w:tcW w:w="4531" w:type="dxa"/>
+          </w:tcPr>
+          <w:p>
+            <w:r>
+              <w:t>Samen</w:t>
+            </w:r>
+          </w:p>
+        </w:tc>
+      </w:tr>
+      <w:tr>
+        <w:tc>
+          <w:tcPr>
+            <w:tcW w:w="4531" w:type="dxa"/>
+            <w:vAlign w:val="center"/>
+          </w:tcPr>
+          <w:p>
+            <w:pPr>
+              <w:rPr>
+                <w:rFonts w:ascii="Calibri" w:hAnsi="Calibri"/>
+                <w:color w:val="000000"/>
+              </w:rPr>
+            </w:pPr>
+            <w:r>
+              <w:rPr>
+                <w:rFonts w:ascii="Calibri" w:hAnsi="Calibri"/>
+                <w:color w:val="000000"/>
+              </w:rPr>
+              <w:t>Bijhouden logboek/urenverantwoording</w:t>
+            </w:r>
+          </w:p>
+        </w:tc>
+        <w:tc>
+          <w:tcPr>
+            <w:tcW w:w="4531" w:type="dxa"/>
+          </w:tcPr>
+          <w:p>
+            <w:r>
+              <w:t>Jeroen</w:t>
+            </w:r>
+          </w:p>
+        </w:tc>
+      </w:tr>
+      <w:tr>
+        <w:tc>
+          <w:tcPr>
+            <w:tcW w:w="4531" w:type="dxa"/>
+            <w:vAlign w:val="center"/>
+          </w:tcPr>
+          <w:p>
+            <w:pPr>
+              <w:rPr>
+                <w:rFonts w:ascii="Calibri" w:hAnsi="Calibri"/>
+                <w:color w:val="000000"/>
+              </w:rPr>
+            </w:pPr>
+            <w:r>
+              <w:rPr>
+                <w:rFonts w:ascii="Calibri" w:hAnsi="Calibri"/>
+                <w:color w:val="000000"/>
+              </w:rPr>
+              <w:t>Bijhouden Projectdocumentatie</w:t>
+            </w:r>
+          </w:p>
+        </w:tc>
+        <w:tc>
+          <w:tcPr>
+            <w:tcW w:w="4531" w:type="dxa"/>
+          </w:tcPr>
+          <w:p>
+            <w:r>
+              <w:t>Damian</w:t>
+            </w:r>
+          </w:p>
+        </w:tc>
+      </w:tr>
+      <w:tr>
+        <w:tc>
+          <w:tcPr>
+            <w:tcW w:w="4531" w:type="dxa"/>
+            <w:vAlign w:val="center"/>
+          </w:tcPr>
+          <w:p>
+            <w:pPr>
+              <w:rPr>
+                <w:rFonts w:ascii="Calibri" w:hAnsi="Calibri"/>
+                <w:color w:val="000000"/>
+              </w:rPr>
+            </w:pPr>
+          </w:p>
+        </w:tc>
+        <w:tc>
+          <w:tcPr>
+            <w:tcW w:w="4531" w:type="dxa"/>
+          </w:tcPr>
+          <w:p/>
+        </w:tc>
+      </w:tr>
+      <w:tr>
+        <w:tc>
+          <w:tcPr>
+            <w:tcW w:w="4531" w:type="dxa"/>
+            <w:vAlign w:val="center"/>
+          </w:tcPr>
+          <w:p>
+            <w:pPr>
+              <w:rPr>
+                <w:rFonts w:ascii="Calibri" w:hAnsi="Calibri"/>
+                <w:color w:val="000000"/>
+              </w:rPr>
+            </w:pPr>
+            <w:r>
+              <w:rPr>
+                <w:rFonts w:ascii="Calibri" w:hAnsi="Calibri"/>
+                <w:color w:val="000000"/>
+              </w:rPr>
+              <w:t>Optimalisatieplan voor website (checklist maken)</w:t>
+            </w:r>
+          </w:p>
+        </w:tc>
+        <w:tc>
+          <w:tcPr>
+            <w:tcW w:w="4531" w:type="dxa"/>
+          </w:tcPr>
+          <w:p>
+            <w:r>
+              <w:t>Samen</w:t>
+            </w:r>
+          </w:p>
+        </w:tc>
+      </w:tr>
+      <w:tr>
+        <w:tc>
+          <w:tcPr>
+            <w:tcW w:w="4531" w:type="dxa"/>
+            <w:vAlign w:val="center"/>
+          </w:tcPr>
+          <w:p>
+            <w:pPr>
+              <w:rPr>
+                <w:rFonts w:ascii="Calibri" w:hAnsi="Calibri"/>
+                <w:color w:val="000000"/>
+              </w:rPr>
+            </w:pPr>
+            <w:r>
+              <w:rPr>
+                <w:rFonts w:ascii="Calibri" w:hAnsi="Calibri"/>
+                <w:color w:val="000000"/>
+              </w:rPr>
+              <w:t>Uitvoeren van de optimalisaties (checklist afgaan)</w:t>
+            </w:r>
+          </w:p>
+        </w:tc>
+        <w:tc>
+          <w:tcPr>
+            <w:tcW w:w="4531" w:type="dxa"/>
+          </w:tcPr>
+          <w:p>
+            <w:r>
+              <w:t>Samen</w:t>
+            </w:r>
+          </w:p>
+        </w:tc>
+      </w:tr>
+      <w:tr>
+        <w:tc>
+          <w:tcPr>
+            <w:tcW w:w="4531" w:type="dxa"/>
+            <w:vAlign w:val="center"/>
+          </w:tcPr>
+          <w:p>
+            <w:pPr>
+              <w:rPr>
+                <w:rFonts w:ascii="Calibri" w:hAnsi="Calibri"/>
+                <w:color w:val="000000"/>
+              </w:rPr>
+            </w:pPr>
+            <w:r>
+              <w:rPr>
+                <w:rFonts w:ascii="Calibri" w:hAnsi="Calibri"/>
+                <w:color w:val="000000"/>
+              </w:rPr>
+              <w:t>Groepsreflectie</w:t>
+            </w:r>
+          </w:p>
+        </w:tc>
+        <w:tc>
+          <w:tcPr>
+            <w:tcW w:w="4531" w:type="dxa"/>
+          </w:tcPr>
+          <w:p>
+            <w:r>
+              <w:t>Samen</w:t>
+            </w:r>
+          </w:p>
+        </w:tc>
+      </w:tr>
+      <w:tr>
+        <w:tc>
+          <w:tcPr>
+            <w:tcW w:w="4531" w:type="dxa"/>
+            <w:vAlign w:val="center"/>
+          </w:tcPr>
+          <w:p>
+            <w:pPr>
+              <w:rPr>
+                <w:rFonts w:ascii="Calibri" w:hAnsi="Calibri"/>
+                <w:color w:val="000000"/>
+              </w:rPr>
+            </w:pPr>
+            <w:r>
+              <w:rPr>
+                <w:rFonts w:ascii="Calibri" w:hAnsi="Calibri"/>
+                <w:color w:val="000000"/>
+              </w:rPr>
+              <w:t>Individueel Reflectierapport</w:t>
+            </w:r>
+          </w:p>
+        </w:tc>
+        <w:tc>
+          <w:tcPr>
+            <w:tcW w:w="4531" w:type="dxa"/>
+          </w:tcPr>
+          <w:p>
+            <w:r>
+              <w:t>Beide</w:t>
+            </w:r>
+          </w:p>
+        </w:tc>
+      </w:tr>
+      <w:tr>
+        <w:tc>
+          <w:tcPr>
+            <w:tcW w:w="4531" w:type="dxa"/>
+            <w:vAlign w:val="center"/>
+          </w:tcPr>
+          <w:p>
+            <w:pPr>
+              <w:rPr>
+                <w:rFonts w:ascii="Calibri" w:hAnsi="Calibri"/>
+                <w:color w:val="000000"/>
+              </w:rPr>
+            </w:pPr>
+            <w:r>
+              <w:rPr>
+                <w:rFonts w:ascii="Calibri" w:hAnsi="Calibri"/>
+                <w:color w:val="000000"/>
+              </w:rPr>
+              <w:t>Bijhouden logboek/urenverantwoording</w:t>
+            </w:r>
+          </w:p>
+        </w:tc>
+        <w:tc>
+          <w:tcPr>
+            <w:tcW w:w="4531" w:type="dxa"/>
+          </w:tcPr>
+          <w:p>
+            <w:r>
+              <w:t>Jeroen</w:t>
+            </w:r>
+          </w:p>
+        </w:tc>
+      </w:tr>
+      <w:tr>
+        <w:tc>
+          <w:tcPr>
+            <w:tcW w:w="4531" w:type="dxa"/>
+            <w:vAlign w:val="center"/>
+          </w:tcPr>
+          <w:p>
+            <w:pPr>
+              <w:rPr>
+                <w:rFonts w:ascii="Calibri" w:hAnsi="Calibri"/>
+                <w:color w:val="000000"/>
+              </w:rPr>
+            </w:pPr>
+            <w:r>
+              <w:rPr>
+                <w:rFonts w:ascii="Calibri" w:hAnsi="Calibri"/>
+                <w:color w:val="000000"/>
+              </w:rPr>
+              <w:t>Bijhouden Projectdocumentatie</w:t>
+            </w:r>
+          </w:p>
+        </w:tc>
+        <w:tc>
+          <w:tcPr>
+            <w:tcW w:w="4531" w:type="dxa"/>
+          </w:tcPr>
+          <w:p>
+            <w:r>
+              <w:t>Damian</w:t>
+            </w:r>
+          </w:p>
+        </w:tc>
+      </w:tr>
+      <w:tr>
+        <w:tc>
+          <w:tcPr>
+            <w:tcW w:w="4531" w:type="dxa"/>
+            <w:vAlign w:val="center"/>
+          </w:tcPr>
+          <w:p>
+            <w:pPr>
+              <w:rPr>
+                <w:rFonts w:ascii="Calibri" w:hAnsi="Calibri"/>
+                <w:color w:val="000000"/>
+              </w:rPr>
+            </w:pPr>
+            <w:r>
+              <w:rPr>
+                <w:rFonts w:ascii="Calibri" w:hAnsi="Calibri"/>
+                <w:color w:val="000000"/>
+              </w:rPr>
+              <w:t>Presentatie geven</w:t>
+            </w:r>
+          </w:p>
+        </w:tc>
+        <w:tc>
+          <w:tcPr>
+            <w:tcW w:w="4531" w:type="dxa"/>
+          </w:tcPr>
+          <w:p>
+            <w:r>
+              <w:t>Beide</w:t>
+            </w:r>
+          </w:p>
+        </w:tc>
+      </w:tr>
+    </w:tbl>
+    <w:p/>
+    <w:p>
+      <w:pPr>
+        <w:pStyle w:val="Kop2"/>
+      </w:pPr>
+      <w:bookmarkStart w:id="23" w:name="_Toc404954175"/>
+      <w:bookmarkStart w:id="24" w:name="_Toc405379115"/>
+      <w:r>
+        <w:lastRenderedPageBreak/>
+        <w:t>5. Projectgrenzen</w:t>
+      </w:r>
+      <w:bookmarkEnd w:id="23"/>
+      <w:bookmarkEnd w:id="24"/>
+    </w:p>
+    <w:p/>
+    <w:p>
+      <w:r>
+        <w:t xml:space="preserve">Het word een statische website waarbij je niks aan je winkelmand kan toevoegen. Wel is het mogelijk om producten te bekijken. Het is niet mogelijk om in te loggen in de site. Er is wel een zoekbalk aanwezig, deze hoeft niet te werken, mag wel. </w:t>
+      </w:r>
+    </w:p>
+    <w:p>
+      <w:r>
+        <w:t>De site moet overzichtelijk zijn en ingedeeld net zoals de site van cd-rom-land.</w:t>
+      </w:r>
+    </w:p>
+    <w:p>
+      <w:r>
+        <w:t>Ook moet de site gebruiksvriendelijk zijn met beige kleuren.</w:t>
+      </w:r>
+    </w:p>
+    <w:p>
+      <w:pPr>
+        <w:spacing w:after="0"/>
+      </w:pPr>
+      <w:r>
+        <w:t>Begin datum: 17 november 2014</w:t>
+      </w:r>
+    </w:p>
+    <w:p>
+      <w:pPr>
+        <w:spacing w:after="0"/>
+      </w:pPr>
+      <w:r>
+        <w:t>Eind datum: einde periode 2</w:t>
+      </w:r>
+    </w:p>
+    <w:p>
+      <w:pPr>
+        <w:spacing w:after="0"/>
+      </w:pPr>
+    </w:p>
+    <w:p>
+      <w:pPr>
+        <w:pStyle w:val="Kop2"/>
+      </w:pPr>
+      <w:bookmarkStart w:id="25" w:name="_Toc404954176"/>
+      <w:bookmarkStart w:id="26" w:name="_Toc405379116"/>
+      <w:r>
+        <w:t>6. Producten</w:t>
+      </w:r>
+      <w:bookmarkEnd w:id="25"/>
+      <w:bookmarkEnd w:id="26"/>
+    </w:p>
+    <w:p/>
+    <w:p>
+      <w:pPr>
+        <w:pStyle w:val="Lijstalinea"/>
+        <w:numPr>
+          <w:ilvl w:val="0"/>
+          <w:numId w:val="3"/>
+        </w:numPr>
+      </w:pPr>
+      <w:r>
+        <w:t>Plan van aanpak</w:t>
+      </w:r>
+    </w:p>
+    <w:p>
+      <w:pPr>
+        <w:pStyle w:val="Lijstalinea"/>
+        <w:numPr>
+          <w:ilvl w:val="0"/>
+          <w:numId w:val="3"/>
+        </w:numPr>
+      </w:pPr>
+      <w:r>
+        <w:t>Vragenlijst</w:t>
+      </w:r>
+    </w:p>
+    <w:p>
+      <w:pPr>
+        <w:pStyle w:val="Lijstalinea"/>
+        <w:numPr>
+          <w:ilvl w:val="0"/>
+          <w:numId w:val="3"/>
+        </w:numPr>
+      </w:pPr>
+      <w:r>
+        <w:t>Beschrijving projectopdracht en haalbaarheid</w:t>
+      </w:r>
+    </w:p>
+    <w:p>
+      <w:pPr>
+        <w:pStyle w:val="Lijstalinea"/>
+        <w:numPr>
+          <w:ilvl w:val="0"/>
+          <w:numId w:val="3"/>
+        </w:numPr>
+      </w:pPr>
+      <w:r>
+        <w:t>Logboek</w:t>
+      </w:r>
+    </w:p>
+    <w:p>
+      <w:pPr>
+        <w:pStyle w:val="Lijstalinea"/>
+        <w:numPr>
+          <w:ilvl w:val="0"/>
+          <w:numId w:val="3"/>
+        </w:numPr>
+      </w:pPr>
+      <w:r>
+        <w:t>Samenwerkingsovereenkomst</w:t>
+      </w:r>
+    </w:p>
+    <w:p>
+      <w:pPr>
+        <w:pStyle w:val="Lijstalinea"/>
+        <w:numPr>
+          <w:ilvl w:val="0"/>
+          <w:numId w:val="3"/>
+        </w:numPr>
+      </w:pPr>
+      <w:r>
+        <w:t>Wireframes</w:t>
+      </w:r>
+    </w:p>
+    <w:p>
+      <w:pPr>
+        <w:pStyle w:val="Lijstalinea"/>
+        <w:numPr>
+          <w:ilvl w:val="0"/>
+          <w:numId w:val="3"/>
+        </w:numPr>
+      </w:pPr>
+      <w:proofErr w:type="spellStart"/>
+      <w:r>
+        <w:t>Moodboard</w:t>
+      </w:r>
+      <w:proofErr w:type="spellEnd"/>
+    </w:p>
+    <w:p>
+      <w:pPr>
+        <w:pStyle w:val="Lijstalinea"/>
+        <w:numPr>
+          <w:ilvl w:val="0"/>
+          <w:numId w:val="3"/>
+        </w:numPr>
+      </w:pPr>
+      <w:r>
+        <w:t>Logo</w:t>
+      </w:r>
+    </w:p>
+    <w:p>
+      <w:pPr>
+        <w:pStyle w:val="Lijstalinea"/>
+        <w:numPr>
+          <w:ilvl w:val="0"/>
+          <w:numId w:val="3"/>
+        </w:numPr>
+      </w:pPr>
+      <w:r>
+        <w:t>Technisch ontwerp</w:t>
+      </w:r>
+    </w:p>
+    <w:p>
+      <w:pPr>
+        <w:pStyle w:val="Lijstalinea"/>
+        <w:numPr>
+          <w:ilvl w:val="0"/>
+          <w:numId w:val="3"/>
+        </w:numPr>
+      </w:pPr>
+      <w:r>
+        <w:t>Materiaal- en middelen lijst</w:t>
+      </w:r>
+    </w:p>
+    <w:p>
+      <w:pPr>
+        <w:pStyle w:val="Lijstalinea"/>
+        <w:numPr>
+          <w:ilvl w:val="0"/>
+          <w:numId w:val="3"/>
+        </w:numPr>
+      </w:pPr>
+      <w:r>
+        <w:t xml:space="preserve">Gerealiseerde </w:t>
+      </w:r>
+      <w:proofErr w:type="spellStart"/>
+      <w:r>
+        <w:t>webapplicatie</w:t>
+      </w:r>
+      <w:proofErr w:type="spellEnd"/>
+    </w:p>
+    <w:p>
+      <w:pPr>
+        <w:pStyle w:val="Lijstalinea"/>
+        <w:numPr>
+          <w:ilvl w:val="0"/>
+          <w:numId w:val="3"/>
+        </w:numPr>
+      </w:pPr>
+      <w:r>
+        <w:t>Acceptatietest</w:t>
+      </w:r>
+    </w:p>
+    <w:p>
+      <w:pPr>
+        <w:pStyle w:val="Lijstalinea"/>
+        <w:numPr>
+          <w:ilvl w:val="0"/>
+          <w:numId w:val="3"/>
+        </w:numPr>
+      </w:pPr>
+      <w:r>
+        <w:t>Presentatie</w:t>
+      </w:r>
+    </w:p>
+    <w:p>
+      <w:pPr>
+        <w:pStyle w:val="Lijstalinea"/>
+        <w:numPr>
+          <w:ilvl w:val="0"/>
+          <w:numId w:val="3"/>
+        </w:numPr>
+      </w:pPr>
+      <w:r>
+        <w:t>Optimalisatieplan</w:t>
+      </w:r>
+    </w:p>
+    <w:p>
+      <w:pPr>
+        <w:pStyle w:val="Lijstalinea"/>
+        <w:numPr>
+          <w:ilvl w:val="0"/>
+          <w:numId w:val="3"/>
+        </w:numPr>
+      </w:pPr>
+      <w:r>
+        <w:t>Groepsreflectie</w:t>
+      </w:r>
+    </w:p>
+    <w:p>
+      <w:pPr>
+        <w:pStyle w:val="Lijstalinea"/>
+        <w:numPr>
+          <w:ilvl w:val="0"/>
+          <w:numId w:val="3"/>
+        </w:numPr>
+      </w:pPr>
+      <w:r>
+        <w:t>Reflectierapport</w:t>
+      </w:r>
+    </w:p>
+    <w:p/>
+    <w:p>
+      <w:pPr>
+        <w:pStyle w:val="Kop2"/>
+      </w:pPr>
+      <w:bookmarkStart w:id="27" w:name="_Toc404954177"/>
+      <w:bookmarkStart w:id="28" w:name="_Toc405379117"/>
+      <w:r>
+        <w:t>7. Kwaliteit</w:t>
+      </w:r>
+      <w:bookmarkEnd w:id="27"/>
+      <w:bookmarkEnd w:id="28"/>
+    </w:p>
+    <w:p/>
+    <w:p>
+      <w:r>
+        <w:t>Bij alle mijlpalen controleren we of de kwaliteit goed genoeg is voor een dergelijk product. Aan het eind van elke les 5 minuten van te voren bekijken we of alles wat in de les gedaan had moeten zijn ook daadwerkelijk is gebeurd zodat de kwaliteit goed blijft. Ook wanneer een product af is word de kwaliteit bekeken. De kwaliteit moet zo zijn hoe het in de “reader” staat beschreven.  Wanneer er een product klaar is wordt de opdrachtgever erbij gehaald om het na te kijken.</w:t>
+      </w:r>
+      <w:r>
+        <w:t xml:space="preserve"> Er word gebruikt gemaakt van </w:t>
+      </w:r>
+      <w:proofErr w:type="spellStart"/>
+      <w:r>
+        <w:t>Github</w:t>
+      </w:r>
+      <w:proofErr w:type="spellEnd"/>
+      <w:r>
+        <w:t xml:space="preserve"> en </w:t>
+      </w:r>
+      <w:proofErr w:type="spellStart"/>
+      <w:r>
+        <w:t>Sublime</w:t>
+      </w:r>
+      <w:proofErr w:type="spellEnd"/>
+      <w:r>
+        <w:t xml:space="preserve"> </w:t>
+      </w:r>
+      <w:proofErr w:type="spellStart"/>
+      <w:r>
+        <w:t>Text</w:t>
+      </w:r>
+      <w:proofErr w:type="spellEnd"/>
+      <w:r>
+        <w:t xml:space="preserve"> 3.</w:t>
+      </w:r>
+    </w:p>
+    <w:p/>
+    <w:p/>
+    <w:p/>
+    <w:p>
+      <w:pPr>
+        <w:pStyle w:val="Kop2"/>
+      </w:pPr>
+      <w:bookmarkStart w:id="29" w:name="_Toc404954178"/>
+      <w:bookmarkStart w:id="30" w:name="_Toc405379118"/>
+      <w:r>
+        <w:lastRenderedPageBreak/>
+        <w:t>8. Projectorganisatie</w:t>
+      </w:r>
+      <w:bookmarkEnd w:id="29"/>
+      <w:bookmarkEnd w:id="30"/>
+    </w:p>
+    <w:p/>
+    <w:p>
+      <w:r>
+        <w:t>We zijn beschikbaar op:</w:t>
+      </w:r>
+    </w:p>
+    <w:p>
+      <w:pPr>
+        <w:spacing w:after="0"/>
+      </w:pPr>
+      <w:r>
+        <w:t>Dinsdag 13:20 – 17:20</w:t>
+      </w:r>
+    </w:p>
+    <w:p>
+      <w:pPr>
+        <w:spacing w:after="0"/>
+      </w:pPr>
+      <w:r>
+        <w:t>Woensdag 13:20 – 17:20</w:t>
+      </w:r>
+    </w:p>
+    <w:p>
+      <w:pPr>
+        <w:spacing w:after="0"/>
+      </w:pPr>
+      <w:r>
+        <w:t>Vrijdag 13:20 – 17:20</w:t>
+      </w:r>
+    </w:p>
+    <w:p>
+      <w:pPr>
+        <w:spacing w:after="0"/>
+      </w:pPr>
+    </w:p>
+    <w:p>
+      <w:pPr>
+        <w:spacing w:after="0"/>
+      </w:pPr>
+      <w:r>
+        <w:t>Vergaderen elke les 5 minuten voor het eind van de les even terugkoppelen.</w:t>
+      </w:r>
+    </w:p>
+    <w:p>
+      <w:pPr>
+        <w:spacing w:after="0"/>
+      </w:pPr>
+      <w:r>
+        <w:t>Elke les is er een mogelijkheid om de opdrachtgever aan te spreken.</w:t>
+      </w:r>
+    </w:p>
+    <w:p>
+      <w:pPr>
+        <w:spacing w:after="0"/>
+      </w:pPr>
+    </w:p>
+    <w:p>
+      <w:pPr>
+        <w:pStyle w:val="Kop2"/>
+      </w:pPr>
+      <w:bookmarkStart w:id="31" w:name="_Toc404954179"/>
+      <w:bookmarkStart w:id="32" w:name="_Toc405379119"/>
+      <w:r>
+        <w:rPr>
+          <w:noProof/>
+          <w:lang w:eastAsia="nl-NL"/>
+        </w:rPr>
+        <w:drawing>
+          <wp:anchor distT="0" distB="0" distL="114300" distR="114300" simplePos="0" relativeHeight="251659264" behindDoc="1" locked="0" layoutInCell="1" allowOverlap="1" wp14:anchorId="4C0CE6B8" wp14:editId="25FC0D44">
+            <wp:simplePos x="0" y="0"/>
+            <wp:positionH relativeFrom="margin">
+              <wp:align>left</wp:align>
+            </wp:positionH>
+            <wp:positionV relativeFrom="paragraph">
+              <wp:posOffset>377825</wp:posOffset>
+            </wp:positionV>
+            <wp:extent cx="3022600" cy="1887655"/>
+            <wp:effectExtent l="0" t="0" r="6350" b="0"/>
+            <wp:wrapNone/>
+            <wp:docPr id="1" name="Afbeelding 1"/>
+            <wp:cNvGraphicFramePr>
+              <a:graphicFrameLocks xmlns:a="http://schemas.openxmlformats.org/drawingml/2006/main" noChangeAspect="1"/>
+            </wp:cNvGraphicFramePr>
+            <a:graphic xmlns:a="http://schemas.openxmlformats.org/drawingml/2006/main">
+              <a:graphicData uri="http://schemas.openxmlformats.org/drawingml/2006/picture">
+                <pic:pic xmlns:pic="http://schemas.openxmlformats.org/drawingml/2006/picture">
+                  <pic:nvPicPr>
+                    <pic:cNvPr id="1" name=""/>
+                    <pic:cNvPicPr/>
+                  </pic:nvPicPr>
+                  <pic:blipFill>
+                    <a:blip r:embed="rId11">
+                      <a:extLst>
+                        <a:ext uri="{28A0092B-C50C-407E-A947-70E740481C1C}">
+                          <a14:useLocalDpi xmlns:a14="http://schemas.microsoft.com/office/drawing/2010/main" val="0"/>
+                        </a:ext>
+                      </a:extLst>
+                    </a:blip>
+                    <a:stretch>
+                      <a:fillRect/>
+                    </a:stretch>
+                  </pic:blipFill>
+                  <pic:spPr>
+                    <a:xfrm>
+                      <a:off x="0" y="0"/>
+                      <a:ext cx="3022600" cy="1887655"/>
+                    </a:xfrm>
+                    <a:prstGeom prst="rect">
+                      <a:avLst/>
+                    </a:prstGeom>
+                  </pic:spPr>
+                </pic:pic>
+              </a:graphicData>
+            </a:graphic>
+            <wp14:sizeRelH relativeFrom="page">
+              <wp14:pctWidth>0</wp14:pctWidth>
+            </wp14:sizeRelH>
+            <wp14:sizeRelV relativeFrom="page">
+              <wp14:pctHeight>0</wp14:pctHeight>
+            </wp14:sizeRelV>
+          </wp:anchor>
+        </w:drawing>
+      </w:r>
+      <w:r>
+        <w:t>9. Planning</w:t>
+      </w:r>
+      <w:bookmarkEnd w:id="31"/>
+      <w:bookmarkEnd w:id="32"/>
+    </w:p>
+    <w:p>
+      <w:pPr>
+        <w:spacing w:after="0"/>
+      </w:pPr>
+    </w:p>
+    <w:p>
+      <w:pPr>
+        <w:spacing w:after="0"/>
+      </w:pPr>
+    </w:p>
+    <w:p>
+      <w:pPr>
+        <w:spacing w:after="0"/>
+      </w:pPr>
+    </w:p>
+    <w:p>
+      <w:pPr>
+        <w:spacing w:after="0"/>
+      </w:pPr>
+    </w:p>
+    <w:p>
+      <w:pPr>
+        <w:spacing w:after="0"/>
+      </w:pPr>
+    </w:p>
+    <w:p>
+      <w:pPr>
+        <w:spacing w:after="0"/>
+      </w:pPr>
+    </w:p>
+    <w:p>
+      <w:pPr>
+        <w:spacing w:after="0"/>
+      </w:pPr>
+    </w:p>
+    <w:p>
+      <w:pPr>
+        <w:spacing w:after="0"/>
+      </w:pPr>
+    </w:p>
+    <w:p>
+      <w:pPr>
+        <w:spacing w:after="0"/>
+      </w:pPr>
+    </w:p>
+    <w:p>
+      <w:pPr>
+        <w:spacing w:after="0"/>
+      </w:pPr>
+    </w:p>
+    <w:p>
+      <w:pPr>
+        <w:spacing w:after="0"/>
+      </w:pPr>
+      <w:r>
+        <w:rPr>
+          <w:noProof/>
+          <w:lang w:eastAsia="nl-NL"/>
+        </w:rPr>
+        <w:drawing>
+          <wp:inline distT="0" distB="0" distL="0" distR="0" wp14:anchorId="5195BD2C" wp14:editId="78872828">
+            <wp:extent cx="3036121" cy="1927225"/>
+            <wp:effectExtent l="0" t="0" r="0" b="0"/>
+            <wp:docPr id="3" name="Afbeelding 3"/>
+            <wp:cNvGraphicFramePr>
+              <a:graphicFrameLocks xmlns:a="http://schemas.openxmlformats.org/drawingml/2006/main" noChangeAspect="1"/>
+            </wp:cNvGraphicFramePr>
+            <a:graphic xmlns:a="http://schemas.openxmlformats.org/drawingml/2006/main">
+              <a:graphicData uri="http://schemas.openxmlformats.org/drawingml/2006/picture">
+                <pic:pic xmlns:pic="http://schemas.openxmlformats.org/drawingml/2006/picture">
+                  <pic:nvPicPr>
+                    <pic:cNvPr id="1" name=""/>
+                    <pic:cNvPicPr/>
+                  </pic:nvPicPr>
+                  <pic:blipFill>
+                    <a:blip r:embed="rId12"/>
+                    <a:stretch>
+                      <a:fillRect/>
+                    </a:stretch>
+                  </pic:blipFill>
+                  <pic:spPr>
+                    <a:xfrm>
+                      <a:off x="0" y="0"/>
+                      <a:ext cx="3063068" cy="1944330"/>
+                    </a:xfrm>
+                    <a:prstGeom prst="rect">
+                      <a:avLst/>
+                    </a:prstGeom>
+                  </pic:spPr>
+                </pic:pic>
+              </a:graphicData>
+            </a:graphic>
+          </wp:inline>
+        </w:drawing>
+      </w:r>
+    </w:p>
+    <w:p>
+      <w:pPr>
+        <w:spacing w:after="0"/>
+      </w:pPr>
+      <w:r>
+        <w:rPr>
+          <w:noProof/>
+          <w:lang w:eastAsia="nl-NL"/>
+        </w:rPr>
+        <w:drawing>
+          <wp:inline distT="0" distB="0" distL="0" distR="0" wp14:anchorId="741C8B4D" wp14:editId="06190415">
+            <wp:extent cx="3021871" cy="2070100"/>
+            <wp:effectExtent l="0" t="0" r="7620" b="6350"/>
+            <wp:docPr id="4" name="Afbeelding 4"/>
+            <wp:cNvGraphicFramePr>
+              <a:graphicFrameLocks xmlns:a="http://schemas.openxmlformats.org/drawingml/2006/main" noChangeAspect="1"/>
+            </wp:cNvGraphicFramePr>
+            <a:graphic xmlns:a="http://schemas.openxmlformats.org/drawingml/2006/main">
+              <a:graphicData uri="http://schemas.openxmlformats.org/drawingml/2006/picture">
+                <pic:pic xmlns:pic="http://schemas.openxmlformats.org/drawingml/2006/picture">
+                  <pic:nvPicPr>
+                    <pic:cNvPr id="1" name=""/>
+                    <pic:cNvPicPr/>
+                  </pic:nvPicPr>
+                  <pic:blipFill>
+                    <a:blip r:embed="rId13"/>
+                    <a:stretch>
+                      <a:fillRect/>
+                    </a:stretch>
+                  </pic:blipFill>
+                  <pic:spPr>
+                    <a:xfrm>
+                      <a:off x="0" y="0"/>
+                      <a:ext cx="3049672" cy="2089145"/>
+                    </a:xfrm>
+                    <a:prstGeom prst="rect">
+                      <a:avLst/>
+                    </a:prstGeom>
+                  </pic:spPr>
+                </pic:pic>
+              </a:graphicData>
+            </a:graphic>
+          </wp:inline>
+        </w:drawing>
+      </w:r>
+    </w:p>
+    <w:p>
+      <w:pPr>
+        <w:spacing w:after="0"/>
+      </w:pPr>
+      <w:r>
+        <w:rPr>
+          <w:noProof/>
+          <w:lang w:eastAsia="nl-NL"/>
+        </w:rPr>
+        <w:lastRenderedPageBreak/>
+        <w:drawing>
+          <wp:inline distT="0" distB="0" distL="0" distR="0" wp14:anchorId="08BE5DE4" wp14:editId="0A24B984">
+            <wp:extent cx="3116957" cy="1936750"/>
+            <wp:effectExtent l="0" t="0" r="7620" b="6350"/>
+            <wp:docPr id="5" name="Afbeelding 5"/>
+            <wp:cNvGraphicFramePr>
+              <a:graphicFrameLocks xmlns:a="http://schemas.openxmlformats.org/drawingml/2006/main" noChangeAspect="1"/>
+            </wp:cNvGraphicFramePr>
+            <a:graphic xmlns:a="http://schemas.openxmlformats.org/drawingml/2006/main">
+              <a:graphicData uri="http://schemas.openxmlformats.org/drawingml/2006/picture">
+                <pic:pic xmlns:pic="http://schemas.openxmlformats.org/drawingml/2006/picture">
+                  <pic:nvPicPr>
+                    <pic:cNvPr id="1" name=""/>
+                    <pic:cNvPicPr/>
+                  </pic:nvPicPr>
+                  <pic:blipFill>
+                    <a:blip r:embed="rId14"/>
+                    <a:stretch>
+                      <a:fillRect/>
+                    </a:stretch>
+                  </pic:blipFill>
+                  <pic:spPr>
+                    <a:xfrm>
+                      <a:off x="0" y="0"/>
+                      <a:ext cx="3125745" cy="1942211"/>
+                    </a:xfrm>
+                    <a:prstGeom prst="rect">
+                      <a:avLst/>
+                    </a:prstGeom>
+                  </pic:spPr>
+                </pic:pic>
+              </a:graphicData>
+            </a:graphic>
+          </wp:inline>
+        </w:drawing>
+      </w:r>
+    </w:p>
+    <w:p>
+      <w:pPr>
+        <w:spacing w:after="0"/>
+      </w:pPr>
+      <w:r>
+        <w:rPr>
+          <w:noProof/>
+          <w:lang w:eastAsia="nl-NL"/>
+        </w:rPr>
+        <w:drawing>
+          <wp:inline distT="0" distB="0" distL="0" distR="0" wp14:anchorId="3DEDAD95" wp14:editId="6229028C">
+            <wp:extent cx="3112794" cy="1962150"/>
+            <wp:effectExtent l="0" t="0" r="0" b="0"/>
+            <wp:docPr id="6" name="Afbeelding 6"/>
+            <wp:cNvGraphicFramePr>
+              <a:graphicFrameLocks xmlns:a="http://schemas.openxmlformats.org/drawingml/2006/main" noChangeAspect="1"/>
+            </wp:cNvGraphicFramePr>
+            <a:graphic xmlns:a="http://schemas.openxmlformats.org/drawingml/2006/main">
+              <a:graphicData uri="http://schemas.openxmlformats.org/drawingml/2006/picture">
+                <pic:pic xmlns:pic="http://schemas.openxmlformats.org/drawingml/2006/picture">
+                  <pic:nvPicPr>
+                    <pic:cNvPr id="1" name=""/>
+                    <pic:cNvPicPr/>
+                  </pic:nvPicPr>
+                  <pic:blipFill>
+                    <a:blip r:embed="rId15"/>
+                    <a:stretch>
+                      <a:fillRect/>
+                    </a:stretch>
+                  </pic:blipFill>
+                  <pic:spPr>
+                    <a:xfrm>
+                      <a:off x="0" y="0"/>
+                      <a:ext cx="3128784" cy="1972229"/>
+                    </a:xfrm>
+                    <a:prstGeom prst="rect">
+                      <a:avLst/>
+                    </a:prstGeom>
+                  </pic:spPr>
+                </pic:pic>
+              </a:graphicData>
+            </a:graphic>
+          </wp:inline>
+        </w:drawing>
+      </w:r>
+    </w:p>
+    <w:p>
+      <w:pPr>
+        <w:spacing w:after="0"/>
+      </w:pPr>
+      <w:r>
+        <w:rPr>
+          <w:noProof/>
+          <w:lang w:eastAsia="nl-NL"/>
+        </w:rPr>
+        <w:drawing>
+          <wp:inline distT="0" distB="0" distL="0" distR="0" wp14:anchorId="5A539165" wp14:editId="52FDB60B">
+            <wp:extent cx="3105150" cy="1931692"/>
+            <wp:effectExtent l="0" t="0" r="0" b="0"/>
+            <wp:docPr id="7" name="Afbeelding 7"/>
+            <wp:cNvGraphicFramePr>
+              <a:graphicFrameLocks xmlns:a="http://schemas.openxmlformats.org/drawingml/2006/main" noChangeAspect="1"/>
+            </wp:cNvGraphicFramePr>
+            <a:graphic xmlns:a="http://schemas.openxmlformats.org/drawingml/2006/main">
+              <a:graphicData uri="http://schemas.openxmlformats.org/drawingml/2006/picture">
+                <pic:pic xmlns:pic="http://schemas.openxmlformats.org/drawingml/2006/picture">
+                  <pic:nvPicPr>
+                    <pic:cNvPr id="1" name=""/>
+                    <pic:cNvPicPr/>
+                  </pic:nvPicPr>
+                  <pic:blipFill>
+                    <a:blip r:embed="rId16"/>
+                    <a:stretch>
+                      <a:fillRect/>
+                    </a:stretch>
+                  </pic:blipFill>
+                  <pic:spPr>
+                    <a:xfrm>
+                      <a:off x="0" y="0"/>
+                      <a:ext cx="3114692" cy="1937628"/>
+                    </a:xfrm>
+                    <a:prstGeom prst="rect">
+                      <a:avLst/>
+                    </a:prstGeom>
+                  </pic:spPr>
+                </pic:pic>
+              </a:graphicData>
+            </a:graphic>
+          </wp:inline>
+        </w:drawing>
+      </w:r>
+    </w:p>
+    <w:p>
+      <w:pPr>
+        <w:spacing w:after="0"/>
+      </w:pPr>
+      <w:r>
+        <w:rPr>
+          <w:noProof/>
+          <w:lang w:eastAsia="nl-NL"/>
+        </w:rPr>
+        <w:drawing>
+          <wp:inline distT="0" distB="0" distL="0" distR="0" wp14:anchorId="6A3DA27A" wp14:editId="598F2465">
+            <wp:extent cx="3105150" cy="2098075"/>
+            <wp:effectExtent l="0" t="0" r="0" b="0"/>
+            <wp:docPr id="8" name="Afbeelding 8"/>
+            <wp:cNvGraphicFramePr>
+              <a:graphicFrameLocks xmlns:a="http://schemas.openxmlformats.org/drawingml/2006/main" noChangeAspect="1"/>
+            </wp:cNvGraphicFramePr>
+            <a:graphic xmlns:a="http://schemas.openxmlformats.org/drawingml/2006/main">
+              <a:graphicData uri="http://schemas.openxmlformats.org/drawingml/2006/picture">
+                <pic:pic xmlns:pic="http://schemas.openxmlformats.org/drawingml/2006/picture">
+                  <pic:nvPicPr>
+                    <pic:cNvPr id="1" name=""/>
+                    <pic:cNvPicPr/>
+                  </pic:nvPicPr>
+                  <pic:blipFill>
+                    <a:blip r:embed="rId17"/>
+                    <a:stretch>
+                      <a:fillRect/>
+                    </a:stretch>
+                  </pic:blipFill>
+                  <pic:spPr>
+                    <a:xfrm>
+                      <a:off x="0" y="0"/>
+                      <a:ext cx="3126902" cy="2112772"/>
+                    </a:xfrm>
+                    <a:prstGeom prst="rect">
+                      <a:avLst/>
+                    </a:prstGeom>
+                  </pic:spPr>
+                </pic:pic>
+              </a:graphicData>
+            </a:graphic>
+          </wp:inline>
+        </w:drawing>
+      </w:r>
+    </w:p>
+    <w:p>
+      <w:pPr>
+        <w:spacing w:after="0"/>
+      </w:pPr>
+    </w:p>
+    <w:p>
+      <w:pPr>
+        <w:spacing w:after="0"/>
+      </w:pPr>
+    </w:p>
+    <w:p>
+      <w:pPr>
+        <w:spacing w:after="0"/>
+      </w:pPr>
+    </w:p>
+    <w:p>
+      <w:pPr>
+        <w:spacing w:after="0"/>
+      </w:pPr>
+    </w:p>
+    <w:p>
+      <w:pPr>
+        <w:pStyle w:val="Kop2"/>
+      </w:pPr>
+      <w:bookmarkStart w:id="33" w:name="_Toc385249399"/>
+      <w:bookmarkStart w:id="34" w:name="_Toc404954180"/>
+      <w:bookmarkStart w:id="35" w:name="_Toc405379120"/>
+      <w:r>
+        <w:lastRenderedPageBreak/>
+        <w:t>10. Risico’s</w:t>
+      </w:r>
+      <w:bookmarkEnd w:id="33"/>
+      <w:bookmarkEnd w:id="34"/>
+      <w:bookmarkEnd w:id="35"/>
+    </w:p>
+    <w:p/>
+    <w:p>
+      <w:r>
+        <w:t>Interne risico’s:  Niet genoeg kennis</w:t>
+      </w:r>
+    </w:p>
+    <w:p>
+      <w:r>
+        <w:tab/>
+      </w:r>
+      <w:r>
+        <w:tab/>
+        <w:t xml:space="preserve"> </w:t>
+      </w:r>
+      <w:proofErr w:type="spellStart"/>
+      <w:r>
+        <w:t>GitHub</w:t>
+      </w:r>
+      <w:proofErr w:type="spellEnd"/>
+      <w:r>
+        <w:t xml:space="preserve"> “crash”</w:t>
+      </w:r>
+    </w:p>
+    <w:p>
+      <w:r>
+        <w:tab/>
+      </w:r>
+      <w:r>
+        <w:tab/>
+        <w:t xml:space="preserve"> Geen medewerking van projectleden</w:t>
+      </w:r>
+    </w:p>
+    <w:p>
+      <w:r>
+        <w:t>Externe risico’s: Onduidelijke projectgrenzen</w:t>
+      </w:r>
+    </w:p>
+    <w:p>
+      <w:r>
+        <w:tab/>
+      </w:r>
+      <w:r>
+        <w:tab/>
+        <w:t xml:space="preserve"> Geen medewerking van opdrachtgever</w:t>
+      </w:r>
+    </w:p>
+    <w:p>
+      <w:pPr>
+        <w:rPr>
+          <w:b/>
+        </w:rPr>
+      </w:pPr>
+      <w:r>
+        <w:rPr>
+          <w:b/>
+        </w:rPr>
+        <w:t xml:space="preserve"> </w:t>
+      </w:r>
+    </w:p>
+    <w:p>
+      <w:pPr>
+        <w:spacing w:after="0"/>
+      </w:pPr>
+    </w:p>
+    <w:p>
+      <w:pPr>
+        <w:spacing w:after="0"/>
+      </w:pPr>
+    </w:p>
+    <w:p>
+      <w:pPr>
+        <w:spacing w:after="0"/>
+      </w:pPr>
+    </w:p>
+    <w:p>
+      <w:pPr>
+        <w:spacing w:after="0"/>
+      </w:pPr>
+    </w:p>
+    <w:p>
+      <w:pPr>
+        <w:spacing w:after="0"/>
+      </w:pPr>
+    </w:p>
+    <w:p>
+      <w:pPr>
+        <w:spacing w:after="0"/>
+      </w:pPr>
+    </w:p>
+    <w:p>
+      <w:pPr>
+        <w:spacing w:after="0"/>
+      </w:pPr>
+    </w:p>
+    <w:p>
+      <w:pPr>
+        <w:spacing w:after="0"/>
+      </w:pPr>
+    </w:p>
+    <w:p>
+      <w:pPr>
+        <w:spacing w:after="0"/>
+      </w:pPr>
+    </w:p>
+    <w:p>
+      <w:pPr>
+        <w:spacing w:after="0"/>
+      </w:pPr>
+    </w:p>
+    <w:p>
+      <w:pPr>
+        <w:spacing w:after="0"/>
+      </w:pPr>
+    </w:p>
+    <w:p>
+      <w:pPr>
+        <w:spacing w:after="0"/>
+      </w:pPr>
+    </w:p>
+    <w:p>
+      <w:pPr>
+        <w:spacing w:after="0"/>
+      </w:pPr>
+    </w:p>
+    <w:p>
+      <w:pPr>
+        <w:spacing w:after="0"/>
+      </w:pPr>
+    </w:p>
+    <w:p>
+      <w:pPr>
+        <w:spacing w:after="0"/>
+      </w:pPr>
+    </w:p>
+    <w:p>
+      <w:pPr>
+        <w:spacing w:after="0"/>
+      </w:pPr>
+    </w:p>
+    <w:p>
+      <w:pPr>
+        <w:spacing w:after="0"/>
+      </w:pPr>
+    </w:p>
+    <w:p>
+      <w:pPr>
+        <w:spacing w:after="0"/>
+      </w:pPr>
+    </w:p>
+    <w:p>
+      <w:pPr>
+        <w:spacing w:after="0"/>
+      </w:pPr>
+    </w:p>
+    <w:p>
+      <w:pPr>
+        <w:spacing w:after="0"/>
+      </w:pPr>
+    </w:p>
+    <w:p>
+      <w:pPr>
+        <w:spacing w:after="0"/>
+      </w:pPr>
+    </w:p>
+    <w:p>
+      <w:pPr>
+        <w:spacing w:after="0"/>
+      </w:pPr>
+    </w:p>
+    <w:p>
+      <w:pPr>
+        <w:spacing w:after="0"/>
+      </w:pPr>
+    </w:p>
+    <w:p>
+      <w:pPr>
+        <w:spacing w:after="0"/>
+      </w:pPr>
+    </w:p>
+    <w:p>
+      <w:pPr>
+        <w:spacing w:after="0"/>
+      </w:pPr>
+    </w:p>
+    <w:p>
+      <w:pPr>
+        <w:spacing w:after="0"/>
+      </w:pPr>
+    </w:p>
+    <w:p>
+      <w:pPr>
+        <w:spacing w:after="0"/>
+      </w:pPr>
+    </w:p>
+    <w:p>
+      <w:pPr>
+        <w:spacing w:after="0"/>
+      </w:pPr>
+    </w:p>
+    <w:p>
+      <w:pPr>
+        <w:spacing w:after="0"/>
+      </w:pPr>
+    </w:p>
+    <w:p>
+      <w:pPr>
+        <w:spacing w:after="0"/>
+      </w:pPr>
+    </w:p>
+    <w:p>
+      <w:pPr>
+        <w:spacing w:after="0"/>
+      </w:pPr>
+    </w:p>
+    <w:p>
+      <w:pPr>
+        <w:spacing w:after="0"/>
+      </w:pPr>
+    </w:p>
+    <w:p>
+      <w:pPr>
+        <w:spacing w:after="0"/>
+      </w:pPr>
+    </w:p>
+    <w:p>
+      <w:pPr>
+        <w:spacing w:after="0"/>
+      </w:pPr>
+    </w:p>
+    <w:p>
+      <w:pPr>
+        <w:spacing w:after="0"/>
+      </w:pPr>
+    </w:p>
+    <w:p>
+      <w:pPr>
+        <w:pStyle w:val="Kop2"/>
+      </w:pPr>
+      <w:bookmarkStart w:id="36" w:name="_Toc404954181"/>
+      <w:bookmarkStart w:id="37" w:name="_Toc405379121"/>
+      <w:r>
+        <w:lastRenderedPageBreak/>
+        <w:t>Bijlage 1:</w:t>
+      </w:r>
+      <w:bookmarkEnd w:id="36"/>
+      <w:bookmarkEnd w:id="37"/>
+    </w:p>
+    <w:p/>
+    <w:p>
+      <w:pPr>
+        <w:spacing w:after="0"/>
+      </w:pPr>
+      <w:r>
+        <w:t xml:space="preserve">Een vriend van jou heeft het plan een computershop te beginnen. </w:t>
+      </w:r>
+    </w:p>
+    <w:p>
+      <w:pPr>
+        <w:spacing w:after="0"/>
+      </w:pPr>
+      <w:r>
+        <w:t xml:space="preserve">Hij gaat notebooks en samengestelde desktop </w:t>
+      </w:r>
+      <w:proofErr w:type="spellStart"/>
+      <w:r>
+        <w:t>PC’s</w:t>
+      </w:r>
+      <w:proofErr w:type="spellEnd"/>
+      <w:r>
+        <w:t xml:space="preserve"> verkopen. </w:t>
+      </w:r>
+    </w:p>
+    <w:p>
+      <w:pPr>
+        <w:spacing w:after="0"/>
+      </w:pPr>
+      <w:r>
+        <w:t xml:space="preserve">Verder wil hij allerhande computeronderdelen gaan leveren, </w:t>
+      </w:r>
+    </w:p>
+    <w:p>
+      <w:pPr>
+        <w:spacing w:after="0"/>
+      </w:pPr>
+      <w:r>
+        <w:t xml:space="preserve">zoals monitoren, harddisks, e.d. </w:t>
+      </w:r>
+    </w:p>
+    <w:p>
+      <w:pPr>
+        <w:spacing w:after="0"/>
+      </w:pPr>
+      <w:r>
+        <w:t xml:space="preserve">Tenslotte wordt er een reparatiedienst opgezet. </w:t>
+      </w:r>
+    </w:p>
+    <w:p>
+      <w:pPr>
+        <w:spacing w:after="0"/>
+      </w:pPr>
+      <w:r>
+        <w:t xml:space="preserve">Hij is er erg druk mee en heeft jou gevraagd om een opzet </w:t>
+      </w:r>
+    </w:p>
+    <w:p>
+      <w:pPr>
+        <w:spacing w:after="0"/>
+      </w:pPr>
+      <w:r>
+        <w:t xml:space="preserve">(een prototype) van een website voor deze computerwinkel te maken. </w:t>
+      </w:r>
+    </w:p>
+    <w:p>
+      <w:pPr>
+        <w:spacing w:after="0"/>
+      </w:pPr>
+      <w:r>
+        <w:t xml:space="preserve">Het gaat in eerste instantie om een website, waarmee hij de </w:t>
+      </w:r>
+    </w:p>
+    <w:p>
+      <w:pPr>
+        <w:spacing w:after="0"/>
+      </w:pPr>
+      <w:r>
+        <w:t xml:space="preserve">producten en diensten kan presenteren. </w:t>
+      </w:r>
+    </w:p>
+    <w:p>
+      <w:pPr>
+        <w:spacing w:after="0"/>
+      </w:pPr>
+      <w:r>
+        <w:t xml:space="preserve">Te zijner tijd wordt het een dynamische website, een </w:t>
+      </w:r>
+      <w:proofErr w:type="spellStart"/>
+      <w:r>
+        <w:t>webshop</w:t>
+      </w:r>
+      <w:proofErr w:type="spellEnd"/>
+      <w:r>
+        <w:t xml:space="preserve">, </w:t>
+      </w:r>
+    </w:p>
+    <w:p>
+      <w:pPr>
+        <w:spacing w:after="0"/>
+      </w:pPr>
+      <w:r>
+        <w:t xml:space="preserve">waarop de klanten direct kunnen bestellen, maar dit ligt nu nog </w:t>
+      </w:r>
+    </w:p>
+    <w:p>
+      <w:pPr>
+        <w:spacing w:after="0"/>
+      </w:pPr>
+      <w:r>
+        <w:t>niet binnen de opdracht!</w:t>
+      </w:r>
+    </w:p>
+    <w:p/>
     <w:sectPr>
+      <w:footerReference w:type="default" r:id="rId18"/>
       <w:pgSz w:w="11906" w:h="16838"/>
       <w:pgMar w:top="1417" w:right="1417" w:bottom="1417" w:left="1417" w:header="708" w:footer="708" w:gutter="0"/>
       <w:cols w:space="708"/>
+      <w:titlePg/>
       <w:docGrid w:linePitch="360"/>
     </w:sectPr>
   </w:body>
 </w:document>
+</file>
+
+<file path=word/endnotes.xml><?xml version="1.0" encoding="utf-8"?>
+<w:endnotes xmlns:wpc="http://schemas.microsoft.com/office/word/2010/wordprocessingCanvas" xmlns:mc="http://schemas.openxmlformats.org/markup-compatibility/2006" xmlns:o="urn:schemas-microsoft-com:office:office" xmlns:r="http://schemas.openxmlformats.org/officeDocument/2006/relationships" xmlns:m="http://schemas.openxmlformats.org/officeDocument/2006/math" xmlns:v="urn:schemas-microsoft-com:vml" xmlns:wp14="http://schemas.microsoft.com/office/word/2010/wordprocessingDrawing" xmlns:wp="http://schemas.openxmlformats.org/drawingml/2006/wordprocessingDrawing" xmlns:w10="urn:schemas-microsoft-com:office:word" xmlns:w="http://schemas.openxmlformats.org/wordprocessingml/2006/main" xmlns:w14="http://schemas.microsoft.com/office/word/2010/wordml" xmlns:w15="http://schemas.microsoft.com/office/word/2012/wordml" xmlns:wpg="http://schemas.microsoft.com/office/word/2010/wordprocessingGroup" xmlns:wpi="http://schemas.microsoft.com/office/word/2010/wordprocessingInk" xmlns:wne="http://schemas.microsoft.com/office/word/2006/wordml" xmlns:wps="http://schemas.microsoft.com/office/word/2010/wordprocessingShape" mc:Ignorable="w14 w15 wp14">
+  <w:endnote w:type="separator" w:id="-1">
+    <w:p>
+      <w:pPr>
+        <w:spacing w:after="0" w:line="240" w:lineRule="auto"/>
+      </w:pPr>
+      <w:r>
+        <w:separator/>
+      </w:r>
+    </w:p>
+  </w:endnote>
+  <w:endnote w:type="continuationSeparator" w:id="0">
+    <w:p>
+      <w:pPr>
+        <w:spacing w:after="0" w:line="240" w:lineRule="auto"/>
+      </w:pPr>
+      <w:r>
+        <w:continuationSeparator/>
+      </w:r>
+    </w:p>
+  </w:endnote>
+</w:endnotes>
+</file>
+
+<file path=word/footer1.xml><?xml version="1.0" encoding="utf-8"?>
+<w:ftr xmlns:wpc="http://schemas.microsoft.com/office/word/2010/wordprocessingCanvas" xmlns:mc="http://schemas.openxmlformats.org/markup-compatibility/2006" xmlns:o="urn:schemas-microsoft-com:office:office" xmlns:r="http://schemas.openxmlformats.org/officeDocument/2006/relationships" xmlns:m="http://schemas.openxmlformats.org/officeDocument/2006/math" xmlns:v="urn:schemas-microsoft-com:vml" xmlns:wp14="http://schemas.microsoft.com/office/word/2010/wordprocessingDrawing" xmlns:wp="http://schemas.openxmlformats.org/drawingml/2006/wordprocessingDrawing" xmlns:w10="urn:schemas-microsoft-com:office:word" xmlns:w="http://schemas.openxmlformats.org/wordprocessingml/2006/main" xmlns:w14="http://schemas.microsoft.com/office/word/2010/wordml" xmlns:w15="http://schemas.microsoft.com/office/word/2012/wordml" xmlns:wpg="http://schemas.microsoft.com/office/word/2010/wordprocessingGroup" xmlns:wpi="http://schemas.microsoft.com/office/word/2010/wordprocessingInk" xmlns:wne="http://schemas.microsoft.com/office/word/2006/wordml" xmlns:wps="http://schemas.microsoft.com/office/word/2010/wordprocessingShape" mc:Ignorable="w14 w15 wp14">
+  <w:sdt>
+    <w:sdtPr>
+      <w:id w:val="-1593617198"/>
+      <w:docPartObj>
+        <w:docPartGallery w:val="Page Numbers (Bottom of Page)"/>
+        <w:docPartUnique/>
+      </w:docPartObj>
+    </w:sdtPr>
+    <w:sdtEndPr/>
+    <w:sdtContent>
+      <w:p>
+        <w:pPr>
+          <w:pStyle w:val="Voettekst"/>
+          <w:jc w:val="right"/>
+        </w:pPr>
+        <w:r>
+          <w:fldChar w:fldCharType="begin"/>
+        </w:r>
+        <w:r>
+          <w:instrText>PAGE   \* MERGEFORMAT</w:instrText>
+        </w:r>
+        <w:r>
+          <w:fldChar w:fldCharType="separate"/>
+        </w:r>
+        <w:r>
+          <w:rPr>
+            <w:noProof/>
+          </w:rPr>
+          <w:t>5</w:t>
+        </w:r>
+        <w:r>
+          <w:fldChar w:fldCharType="end"/>
+        </w:r>
+      </w:p>
+    </w:sdtContent>
+  </w:sdt>
+  <w:p>
+    <w:pPr>
+      <w:pStyle w:val="Voettekst"/>
+    </w:pPr>
+  </w:p>
+</w:ftr>
+</file>
+
+<file path=word/footnotes.xml><?xml version="1.0" encoding="utf-8"?>
+<w:footnotes xmlns:wpc="http://schemas.microsoft.com/office/word/2010/wordprocessingCanvas" xmlns:mc="http://schemas.openxmlformats.org/markup-compatibility/2006" xmlns:o="urn:schemas-microsoft-com:office:office" xmlns:r="http://schemas.openxmlformats.org/officeDocument/2006/relationships" xmlns:m="http://schemas.openxmlformats.org/officeDocument/2006/math" xmlns:v="urn:schemas-microsoft-com:vml" xmlns:wp14="http://schemas.microsoft.com/office/word/2010/wordprocessingDrawing" xmlns:wp="http://schemas.openxmlformats.org/drawingml/2006/wordprocessingDrawing" xmlns:w10="urn:schemas-microsoft-com:office:word" xmlns:w="http://schemas.openxmlformats.org/wordprocessingml/2006/main" xmlns:w14="http://schemas.microsoft.com/office/word/2010/wordml" xmlns:w15="http://schemas.microsoft.com/office/word/2012/wordml" xmlns:wpg="http://schemas.microsoft.com/office/word/2010/wordprocessingGroup" xmlns:wpi="http://schemas.microsoft.com/office/word/2010/wordprocessingInk" xmlns:wne="http://schemas.microsoft.com/office/word/2006/wordml" xmlns:wps="http://schemas.microsoft.com/office/word/2010/wordprocessingShape" mc:Ignorable="w14 w15 wp14">
+  <w:footnote w:type="separator" w:id="-1">
+    <w:p>
+      <w:pPr>
+        <w:spacing w:after="0" w:line="240" w:lineRule="auto"/>
+      </w:pPr>
+      <w:r>
+        <w:separator/>
+      </w:r>
+    </w:p>
+  </w:footnote>
+  <w:footnote w:type="continuationSeparator" w:id="0">
+    <w:p>
+      <w:pPr>
+        <w:spacing w:after="0" w:line="240" w:lineRule="auto"/>
+      </w:pPr>
+      <w:r>
+        <w:continuationSeparator/>
+      </w:r>
+    </w:p>
+  </w:footnote>
+</w:footnotes>
+</file>
+
+<file path=word/numbering.xml><?xml version="1.0" encoding="utf-8"?>
+<w:numbering xmlns:wpc="http://schemas.microsoft.com/office/word/2010/wordprocessingCanvas" xmlns:mc="http://schemas.openxmlformats.org/markup-compatibility/2006" xmlns:o="urn:schemas-microsoft-com:office:office" xmlns:r="http://schemas.openxmlformats.org/officeDocument/2006/relationships" xmlns:m="http://schemas.openxmlformats.org/officeDocument/2006/math" xmlns:v="urn:schemas-microsoft-com:vml" xmlns:wp14="http://schemas.microsoft.com/office/word/2010/wordprocessingDrawing" xmlns:wp="http://schemas.openxmlformats.org/drawingml/2006/wordprocessingDrawing" xmlns:w10="urn:schemas-microsoft-com:office:word" xmlns:w="http://schemas.openxmlformats.org/wordprocessingml/2006/main" xmlns:w14="http://schemas.microsoft.com/office/word/2010/wordml" xmlns:w15="http://schemas.microsoft.com/office/word/2012/wordml" xmlns:wpg="http://schemas.microsoft.com/office/word/2010/wordprocessingGroup" xmlns:wpi="http://schemas.microsoft.com/office/word/2010/wordprocessingInk" xmlns:wne="http://schemas.microsoft.com/office/word/2006/wordml" xmlns:wps="http://schemas.microsoft.com/office/word/2010/wordprocessingShape" mc:Ignorable="w14 w15 wp14">
+  <w:abstractNum w:abstractNumId="0">
+    <w:nsid w:val="05414656"/>
+    <w:multiLevelType w:val="hybridMultilevel"/>
+    <w:tmpl w:val="0DC456D0"/>
+    <w:lvl w:ilvl="0" w:tplc="04130001">
+      <w:start w:val="1"/>
+      <w:numFmt w:val="bullet"/>
+      <w:lvlText w:val=""/>
+      <w:lvlJc w:val="left"/>
+      <w:pPr>
+        <w:ind w:left="720" w:hanging="360"/>
+      </w:pPr>
+      <w:rPr>
+        <w:rFonts w:ascii="Symbol" w:hAnsi="Symbol" w:hint="default"/>
+      </w:rPr>
+    </w:lvl>
+    <w:lvl w:ilvl="1" w:tplc="04130003" w:tentative="1">
+      <w:start w:val="1"/>
+      <w:numFmt w:val="bullet"/>
+      <w:lvlText w:val="o"/>
+      <w:lvlJc w:val="left"/>
+      <w:pPr>
+        <w:ind w:left="1440" w:hanging="360"/>
+      </w:pPr>
+      <w:rPr>
+        <w:rFonts w:ascii="Courier New" w:hAnsi="Courier New" w:cs="Courier New" w:hint="default"/>
+      </w:rPr>
+    </w:lvl>
+    <w:lvl w:ilvl="2" w:tplc="04130005" w:tentative="1">
+      <w:start w:val="1"/>
+      <w:numFmt w:val="bullet"/>
+      <w:lvlText w:val=""/>
+      <w:lvlJc w:val="left"/>
+      <w:pPr>
+        <w:ind w:left="2160" w:hanging="360"/>
+      </w:pPr>
+      <w:rPr>
+        <w:rFonts w:ascii="Wingdings" w:hAnsi="Wingdings" w:hint="default"/>
+      </w:rPr>
+    </w:lvl>
+    <w:lvl w:ilvl="3" w:tplc="04130001" w:tentative="1">
+      <w:start w:val="1"/>
+      <w:numFmt w:val="bullet"/>
+      <w:lvlText w:val=""/>
+      <w:lvlJc w:val="left"/>
+      <w:pPr>
+        <w:ind w:left="2880" w:hanging="360"/>
+      </w:pPr>
+      <w:rPr>
+        <w:rFonts w:ascii="Symbol" w:hAnsi="Symbol" w:hint="default"/>
+      </w:rPr>
+    </w:lvl>
+    <w:lvl w:ilvl="4" w:tplc="04130003" w:tentative="1">
+      <w:start w:val="1"/>
+      <w:numFmt w:val="bullet"/>
+      <w:lvlText w:val="o"/>
+      <w:lvlJc w:val="left"/>
+      <w:pPr>
+        <w:ind w:left="3600" w:hanging="360"/>
+      </w:pPr>
+      <w:rPr>
+        <w:rFonts w:ascii="Courier New" w:hAnsi="Courier New" w:cs="Courier New" w:hint="default"/>
+      </w:rPr>
+    </w:lvl>
+    <w:lvl w:ilvl="5" w:tplc="04130005" w:tentative="1">
+      <w:start w:val="1"/>
+      <w:numFmt w:val="bullet"/>
+      <w:lvlText w:val=""/>
+      <w:lvlJc w:val="left"/>
+      <w:pPr>
+        <w:ind w:left="4320" w:hanging="360"/>
+      </w:pPr>
+      <w:rPr>
+        <w:rFonts w:ascii="Wingdings" w:hAnsi="Wingdings" w:hint="default"/>
+      </w:rPr>
+    </w:lvl>
+    <w:lvl w:ilvl="6" w:tplc="04130001" w:tentative="1">
+      <w:start w:val="1"/>
+      <w:numFmt w:val="bullet"/>
+      <w:lvlText w:val=""/>
+      <w:lvlJc w:val="left"/>
+      <w:pPr>
+        <w:ind w:left="5040" w:hanging="360"/>
+      </w:pPr>
+      <w:rPr>
+        <w:rFonts w:ascii="Symbol" w:hAnsi="Symbol" w:hint="default"/>
+      </w:rPr>
+    </w:lvl>
+    <w:lvl w:ilvl="7" w:tplc="04130003" w:tentative="1">
+      <w:start w:val="1"/>
+      <w:numFmt w:val="bullet"/>
+      <w:lvlText w:val="o"/>
+      <w:lvlJc w:val="left"/>
+      <w:pPr>
+        <w:ind w:left="5760" w:hanging="360"/>
+      </w:pPr>
+      <w:rPr>
+        <w:rFonts w:ascii="Courier New" w:hAnsi="Courier New" w:cs="Courier New" w:hint="default"/>
+      </w:rPr>
+    </w:lvl>
+    <w:lvl w:ilvl="8" w:tplc="04130005" w:tentative="1">
+      <w:start w:val="1"/>
+      <w:numFmt w:val="bullet"/>
+      <w:lvlText w:val=""/>
+      <w:lvlJc w:val="left"/>
+      <w:pPr>
+        <w:ind w:left="6480" w:hanging="360"/>
+      </w:pPr>
+      <w:rPr>
+        <w:rFonts w:ascii="Wingdings" w:hAnsi="Wingdings" w:hint="default"/>
+      </w:rPr>
+    </w:lvl>
+  </w:abstractNum>
+  <w:abstractNum w:abstractNumId="1">
+    <w:nsid w:val="2879622A"/>
+    <w:multiLevelType w:val="hybridMultilevel"/>
+    <w:tmpl w:val="32F66854"/>
+    <w:lvl w:ilvl="0" w:tplc="0413000F">
+      <w:start w:val="1"/>
+      <w:numFmt w:val="decimal"/>
+      <w:lvlText w:val="%1."/>
+      <w:lvlJc w:val="left"/>
+      <w:pPr>
+        <w:ind w:left="720" w:hanging="360"/>
+      </w:pPr>
+      <w:rPr>
+        <w:rFonts w:hint="default"/>
+      </w:rPr>
+    </w:lvl>
+    <w:lvl w:ilvl="1" w:tplc="04130019" w:tentative="1">
+      <w:start w:val="1"/>
+      <w:numFmt w:val="lowerLetter"/>
+      <w:lvlText w:val="%2."/>
+      <w:lvlJc w:val="left"/>
+      <w:pPr>
+        <w:ind w:left="1440" w:hanging="360"/>
+      </w:pPr>
+    </w:lvl>
+    <w:lvl w:ilvl="2" w:tplc="0413001B" w:tentative="1">
+      <w:start w:val="1"/>
+      <w:numFmt w:val="lowerRoman"/>
+      <w:lvlText w:val="%3."/>
+      <w:lvlJc w:val="right"/>
+      <w:pPr>
+        <w:ind w:left="2160" w:hanging="180"/>
+      </w:pPr>
+    </w:lvl>
+    <w:lvl w:ilvl="3" w:tplc="0413000F" w:tentative="1">
+      <w:start w:val="1"/>
+      <w:numFmt w:val="decimal"/>
+      <w:lvlText w:val="%4."/>
+      <w:lvlJc w:val="left"/>
+      <w:pPr>
+        <w:ind w:left="2880" w:hanging="360"/>
+      </w:pPr>
+    </w:lvl>
+    <w:lvl w:ilvl="4" w:tplc="04130019" w:tentative="1">
+      <w:start w:val="1"/>
+      <w:numFmt w:val="lowerLetter"/>
+      <w:lvlText w:val="%5."/>
+      <w:lvlJc w:val="left"/>
+      <w:pPr>
+        <w:ind w:left="3600" w:hanging="360"/>
+      </w:pPr>
+    </w:lvl>
+    <w:lvl w:ilvl="5" w:tplc="0413001B" w:tentative="1">
+      <w:start w:val="1"/>
+      <w:numFmt w:val="lowerRoman"/>
+      <w:lvlText w:val="%6."/>
+      <w:lvlJc w:val="right"/>
+      <w:pPr>
+        <w:ind w:left="4320" w:hanging="180"/>
+      </w:pPr>
+    </w:lvl>
+    <w:lvl w:ilvl="6" w:tplc="0413000F" w:tentative="1">
+      <w:start w:val="1"/>
+      <w:numFmt w:val="decimal"/>
+      <w:lvlText w:val="%7."/>
+      <w:lvlJc w:val="left"/>
+      <w:pPr>
+        <w:ind w:left="5040" w:hanging="360"/>
+      </w:pPr>
+    </w:lvl>
+    <w:lvl w:ilvl="7" w:tplc="04130019" w:tentative="1">
+      <w:start w:val="1"/>
+      <w:numFmt w:val="lowerLetter"/>
+      <w:lvlText w:val="%8."/>
+      <w:lvlJc w:val="left"/>
+      <w:pPr>
+        <w:ind w:left="5760" w:hanging="360"/>
+      </w:pPr>
+    </w:lvl>
+    <w:lvl w:ilvl="8" w:tplc="0413001B" w:tentative="1">
+      <w:start w:val="1"/>
+      <w:numFmt w:val="lowerRoman"/>
+      <w:lvlText w:val="%9."/>
+      <w:lvlJc w:val="right"/>
+      <w:pPr>
+        <w:ind w:left="6480" w:hanging="180"/>
+      </w:pPr>
+    </w:lvl>
+  </w:abstractNum>
+  <w:abstractNum w:abstractNumId="2">
+    <w:nsid w:val="3AD66D22"/>
+    <w:multiLevelType w:val="hybridMultilevel"/>
+    <w:tmpl w:val="1A6ACB06"/>
+    <w:lvl w:ilvl="0" w:tplc="04130001">
+      <w:start w:val="1"/>
+      <w:numFmt w:val="bullet"/>
+      <w:lvlText w:val=""/>
+      <w:lvlJc w:val="left"/>
+      <w:pPr>
+        <w:ind w:left="720" w:hanging="360"/>
+      </w:pPr>
+      <w:rPr>
+        <w:rFonts w:ascii="Symbol" w:hAnsi="Symbol" w:hint="default"/>
+      </w:rPr>
+    </w:lvl>
+    <w:lvl w:ilvl="1" w:tplc="04130003" w:tentative="1">
+      <w:start w:val="1"/>
+      <w:numFmt w:val="bullet"/>
+      <w:lvlText w:val="o"/>
+      <w:lvlJc w:val="left"/>
+      <w:pPr>
+        <w:ind w:left="1440" w:hanging="360"/>
+      </w:pPr>
+      <w:rPr>
+        <w:rFonts w:ascii="Courier New" w:hAnsi="Courier New" w:cs="Courier New" w:hint="default"/>
+      </w:rPr>
+    </w:lvl>
+    <w:lvl w:ilvl="2" w:tplc="04130005" w:tentative="1">
+      <w:start w:val="1"/>
+      <w:numFmt w:val="bullet"/>
+      <w:lvlText w:val=""/>
+      <w:lvlJc w:val="left"/>
+      <w:pPr>
+        <w:ind w:left="2160" w:hanging="360"/>
+      </w:pPr>
+      <w:rPr>
+        <w:rFonts w:ascii="Wingdings" w:hAnsi="Wingdings" w:hint="default"/>
+      </w:rPr>
+    </w:lvl>
+    <w:lvl w:ilvl="3" w:tplc="04130001" w:tentative="1">
+      <w:start w:val="1"/>
+      <w:numFmt w:val="bullet"/>
+      <w:lvlText w:val=""/>
+      <w:lvlJc w:val="left"/>
+      <w:pPr>
+        <w:ind w:left="2880" w:hanging="360"/>
+      </w:pPr>
+      <w:rPr>
+        <w:rFonts w:ascii="Symbol" w:hAnsi="Symbol" w:hint="default"/>
+      </w:rPr>
+    </w:lvl>
+    <w:lvl w:ilvl="4" w:tplc="04130003" w:tentative="1">
+      <w:start w:val="1"/>
+      <w:numFmt w:val="bullet"/>
+      <w:lvlText w:val="o"/>
+      <w:lvlJc w:val="left"/>
+      <w:pPr>
+        <w:ind w:left="3600" w:hanging="360"/>
+      </w:pPr>
+      <w:rPr>
+        <w:rFonts w:ascii="Courier New" w:hAnsi="Courier New" w:cs="Courier New" w:hint="default"/>
+      </w:rPr>
+    </w:lvl>
+    <w:lvl w:ilvl="5" w:tplc="04130005" w:tentative="1">
+      <w:start w:val="1"/>
+      <w:numFmt w:val="bullet"/>
+      <w:lvlText w:val=""/>
+      <w:lvlJc w:val="left"/>
+      <w:pPr>
+        <w:ind w:left="4320" w:hanging="360"/>
+      </w:pPr>
+      <w:rPr>
+        <w:rFonts w:ascii="Wingdings" w:hAnsi="Wingdings" w:hint="default"/>
+      </w:rPr>
+    </w:lvl>
+    <w:lvl w:ilvl="6" w:tplc="04130001" w:tentative="1">
+      <w:start w:val="1"/>
+      <w:numFmt w:val="bullet"/>
+      <w:lvlText w:val=""/>
+      <w:lvlJc w:val="left"/>
+      <w:pPr>
+        <w:ind w:left="5040" w:hanging="360"/>
+      </w:pPr>
+      <w:rPr>
+        <w:rFonts w:ascii="Symbol" w:hAnsi="Symbol" w:hint="default"/>
+      </w:rPr>
+    </w:lvl>
+    <w:lvl w:ilvl="7" w:tplc="04130003" w:tentative="1">
+      <w:start w:val="1"/>
+      <w:numFmt w:val="bullet"/>
+      <w:lvlText w:val="o"/>
+      <w:lvlJc w:val="left"/>
+      <w:pPr>
+        <w:ind w:left="5760" w:hanging="360"/>
+      </w:pPr>
+      <w:rPr>
+        <w:rFonts w:ascii="Courier New" w:hAnsi="Courier New" w:cs="Courier New" w:hint="default"/>
+      </w:rPr>
+    </w:lvl>
+    <w:lvl w:ilvl="8" w:tplc="04130005" w:tentative="1">
+      <w:start w:val="1"/>
+      <w:numFmt w:val="bullet"/>
+      <w:lvlText w:val=""/>
+      <w:lvlJc w:val="left"/>
+      <w:pPr>
+        <w:ind w:left="6480" w:hanging="360"/>
+      </w:pPr>
+      <w:rPr>
+        <w:rFonts w:ascii="Wingdings" w:hAnsi="Wingdings" w:hint="default"/>
+      </w:rPr>
+    </w:lvl>
+  </w:abstractNum>
+  <w:abstractNum w:abstractNumId="3">
+    <w:nsid w:val="6D970F21"/>
+    <w:multiLevelType w:val="hybridMultilevel"/>
+    <w:tmpl w:val="B378705E"/>
+    <w:lvl w:ilvl="0" w:tplc="04130001">
+      <w:start w:val="1"/>
+      <w:numFmt w:val="bullet"/>
+      <w:lvlText w:val=""/>
+      <w:lvlJc w:val="left"/>
+      <w:pPr>
+        <w:ind w:left="720" w:hanging="360"/>
+      </w:pPr>
+      <w:rPr>
+        <w:rFonts w:ascii="Symbol" w:hAnsi="Symbol" w:hint="default"/>
+      </w:rPr>
+    </w:lvl>
+    <w:lvl w:ilvl="1" w:tplc="04130003" w:tentative="1">
+      <w:start w:val="1"/>
+      <w:numFmt w:val="bullet"/>
+      <w:lvlText w:val="o"/>
+      <w:lvlJc w:val="left"/>
+      <w:pPr>
+        <w:ind w:left="1440" w:hanging="360"/>
+      </w:pPr>
+      <w:rPr>
+        <w:rFonts w:ascii="Courier New" w:hAnsi="Courier New" w:cs="Courier New" w:hint="default"/>
+      </w:rPr>
+    </w:lvl>
+    <w:lvl w:ilvl="2" w:tplc="04130005" w:tentative="1">
+      <w:start w:val="1"/>
+      <w:numFmt w:val="bullet"/>
+      <w:lvlText w:val=""/>
+      <w:lvlJc w:val="left"/>
+      <w:pPr>
+        <w:ind w:left="2160" w:hanging="360"/>
+      </w:pPr>
+      <w:rPr>
+        <w:rFonts w:ascii="Wingdings" w:hAnsi="Wingdings" w:hint="default"/>
+      </w:rPr>
+    </w:lvl>
+    <w:lvl w:ilvl="3" w:tplc="04130001" w:tentative="1">
+      <w:start w:val="1"/>
+      <w:numFmt w:val="bullet"/>
+      <w:lvlText w:val=""/>
+      <w:lvlJc w:val="left"/>
+      <w:pPr>
+        <w:ind w:left="2880" w:hanging="360"/>
+      </w:pPr>
+      <w:rPr>
+        <w:rFonts w:ascii="Symbol" w:hAnsi="Symbol" w:hint="default"/>
+      </w:rPr>
+    </w:lvl>
+    <w:lvl w:ilvl="4" w:tplc="04130003" w:tentative="1">
+      <w:start w:val="1"/>
+      <w:numFmt w:val="bullet"/>
+      <w:lvlText w:val="o"/>
+      <w:lvlJc w:val="left"/>
+      <w:pPr>
+        <w:ind w:left="3600" w:hanging="360"/>
+      </w:pPr>
+      <w:rPr>
+        <w:rFonts w:ascii="Courier New" w:hAnsi="Courier New" w:cs="Courier New" w:hint="default"/>
+      </w:rPr>
+    </w:lvl>
+    <w:lvl w:ilvl="5" w:tplc="04130005" w:tentative="1">
+      <w:start w:val="1"/>
+      <w:numFmt w:val="bullet"/>
+      <w:lvlText w:val=""/>
+      <w:lvlJc w:val="left"/>
+      <w:pPr>
+        <w:ind w:left="4320" w:hanging="360"/>
+      </w:pPr>
+      <w:rPr>
+        <w:rFonts w:ascii="Wingdings" w:hAnsi="Wingdings" w:hint="default"/>
+      </w:rPr>
+    </w:lvl>
+    <w:lvl w:ilvl="6" w:tplc="04130001" w:tentative="1">
+      <w:start w:val="1"/>
+      <w:numFmt w:val="bullet"/>
+      <w:lvlText w:val=""/>
+      <w:lvlJc w:val="left"/>
+      <w:pPr>
+        <w:ind w:left="5040" w:hanging="360"/>
+      </w:pPr>
+      <w:rPr>
+        <w:rFonts w:ascii="Symbol" w:hAnsi="Symbol" w:hint="default"/>
+      </w:rPr>
+    </w:lvl>
+    <w:lvl w:ilvl="7" w:tplc="04130003" w:tentative="1">
+      <w:start w:val="1"/>
+      <w:numFmt w:val="bullet"/>
+      <w:lvlText w:val="o"/>
+      <w:lvlJc w:val="left"/>
+      <w:pPr>
+        <w:ind w:left="5760" w:hanging="360"/>
+      </w:pPr>
+      <w:rPr>
+        <w:rFonts w:ascii="Courier New" w:hAnsi="Courier New" w:cs="Courier New" w:hint="default"/>
+      </w:rPr>
+    </w:lvl>
+    <w:lvl w:ilvl="8" w:tplc="04130005" w:tentative="1">
+      <w:start w:val="1"/>
+      <w:numFmt w:val="bullet"/>
+      <w:lvlText w:val=""/>
+      <w:lvlJc w:val="left"/>
+      <w:pPr>
+        <w:ind w:left="6480" w:hanging="360"/>
+      </w:pPr>
+      <w:rPr>
+        <w:rFonts w:ascii="Wingdings" w:hAnsi="Wingdings" w:hint="default"/>
+      </w:rPr>
+    </w:lvl>
+  </w:abstractNum>
+  <w:abstractNum w:abstractNumId="4">
+    <w:nsid w:val="6EEA43F9"/>
+    <w:multiLevelType w:val="hybridMultilevel"/>
+    <w:tmpl w:val="C384210A"/>
+    <w:lvl w:ilvl="0" w:tplc="04130001">
+      <w:start w:val="1"/>
+      <w:numFmt w:val="bullet"/>
+      <w:lvlText w:val=""/>
+      <w:lvlJc w:val="left"/>
+      <w:pPr>
+        <w:ind w:left="720" w:hanging="360"/>
+      </w:pPr>
+      <w:rPr>
+        <w:rFonts w:ascii="Symbol" w:hAnsi="Symbol" w:hint="default"/>
+      </w:rPr>
+    </w:lvl>
+    <w:lvl w:ilvl="1" w:tplc="04130003" w:tentative="1">
+      <w:start w:val="1"/>
+      <w:numFmt w:val="bullet"/>
+      <w:lvlText w:val="o"/>
+      <w:lvlJc w:val="left"/>
+      <w:pPr>
+        <w:ind w:left="1440" w:hanging="360"/>
+      </w:pPr>
+      <w:rPr>
+        <w:rFonts w:ascii="Courier New" w:hAnsi="Courier New" w:cs="Courier New" w:hint="default"/>
+      </w:rPr>
+    </w:lvl>
+    <w:lvl w:ilvl="2" w:tplc="04130005" w:tentative="1">
+      <w:start w:val="1"/>
+      <w:numFmt w:val="bullet"/>
+      <w:lvlText w:val=""/>
+      <w:lvlJc w:val="left"/>
+      <w:pPr>
+        <w:ind w:left="2160" w:hanging="360"/>
+      </w:pPr>
+      <w:rPr>
+        <w:rFonts w:ascii="Wingdings" w:hAnsi="Wingdings" w:hint="default"/>
+      </w:rPr>
+    </w:lvl>
+    <w:lvl w:ilvl="3" w:tplc="04130001" w:tentative="1">
+      <w:start w:val="1"/>
+      <w:numFmt w:val="bullet"/>
+      <w:lvlText w:val=""/>
+      <w:lvlJc w:val="left"/>
+      <w:pPr>
+        <w:ind w:left="2880" w:hanging="360"/>
+      </w:pPr>
+      <w:rPr>
+        <w:rFonts w:ascii="Symbol" w:hAnsi="Symbol" w:hint="default"/>
+      </w:rPr>
+    </w:lvl>
+    <w:lvl w:ilvl="4" w:tplc="04130003" w:tentative="1">
+      <w:start w:val="1"/>
+      <w:numFmt w:val="bullet"/>
+      <w:lvlText w:val="o"/>
+      <w:lvlJc w:val="left"/>
+      <w:pPr>
+        <w:ind w:left="3600" w:hanging="360"/>
+      </w:pPr>
+      <w:rPr>
+        <w:rFonts w:ascii="Courier New" w:hAnsi="Courier New" w:cs="Courier New" w:hint="default"/>
+      </w:rPr>
+    </w:lvl>
+    <w:lvl w:ilvl="5" w:tplc="04130005" w:tentative="1">
+      <w:start w:val="1"/>
+      <w:numFmt w:val="bullet"/>
+      <w:lvlText w:val=""/>
+      <w:lvlJc w:val="left"/>
+      <w:pPr>
+        <w:ind w:left="4320" w:hanging="360"/>
+      </w:pPr>
+      <w:rPr>
+        <w:rFonts w:ascii="Wingdings" w:hAnsi="Wingdings" w:hint="default"/>
+      </w:rPr>
+    </w:lvl>
+    <w:lvl w:ilvl="6" w:tplc="04130001" w:tentative="1">
+      <w:start w:val="1"/>
+      <w:numFmt w:val="bullet"/>
+      <w:lvlText w:val=""/>
+      <w:lvlJc w:val="left"/>
+      <w:pPr>
+        <w:ind w:left="5040" w:hanging="360"/>
+      </w:pPr>
+      <w:rPr>
+        <w:rFonts w:ascii="Symbol" w:hAnsi="Symbol" w:hint="default"/>
+      </w:rPr>
+    </w:lvl>
+    <w:lvl w:ilvl="7" w:tplc="04130003" w:tentative="1">
+      <w:start w:val="1"/>
+      <w:numFmt w:val="bullet"/>
+      <w:lvlText w:val="o"/>
+      <w:lvlJc w:val="left"/>
+      <w:pPr>
+        <w:ind w:left="5760" w:hanging="360"/>
+      </w:pPr>
+      <w:rPr>
+        <w:rFonts w:ascii="Courier New" w:hAnsi="Courier New" w:cs="Courier New" w:hint="default"/>
+      </w:rPr>
+    </w:lvl>
+    <w:lvl w:ilvl="8" w:tplc="04130005" w:tentative="1">
+      <w:start w:val="1"/>
+      <w:numFmt w:val="bullet"/>
+      <w:lvlText w:val=""/>
+      <w:lvlJc w:val="left"/>
+      <w:pPr>
+        <w:ind w:left="6480" w:hanging="360"/>
+      </w:pPr>
+      <w:rPr>
+        <w:rFonts w:ascii="Wingdings" w:hAnsi="Wingdings" w:hint="default"/>
+      </w:rPr>
+    </w:lvl>
+  </w:abstractNum>
+  <w:abstractNum w:abstractNumId="5">
+    <w:nsid w:val="73501D2D"/>
+    <w:multiLevelType w:val="hybridMultilevel"/>
+    <w:tmpl w:val="1890C4C8"/>
+    <w:lvl w:ilvl="0" w:tplc="04130001">
+      <w:start w:val="1"/>
+      <w:numFmt w:val="bullet"/>
+      <w:lvlText w:val=""/>
+      <w:lvlJc w:val="left"/>
+      <w:pPr>
+        <w:ind w:left="720" w:hanging="360"/>
+      </w:pPr>
+      <w:rPr>
+        <w:rFonts w:ascii="Symbol" w:hAnsi="Symbol" w:hint="default"/>
+      </w:rPr>
+    </w:lvl>
+    <w:lvl w:ilvl="1" w:tplc="04130003" w:tentative="1">
+      <w:start w:val="1"/>
+      <w:numFmt w:val="bullet"/>
+      <w:lvlText w:val="o"/>
+      <w:lvlJc w:val="left"/>
+      <w:pPr>
+        <w:ind w:left="1440" w:hanging="360"/>
+      </w:pPr>
+      <w:rPr>
+        <w:rFonts w:ascii="Courier New" w:hAnsi="Courier New" w:cs="Courier New" w:hint="default"/>
+      </w:rPr>
+    </w:lvl>
+    <w:lvl w:ilvl="2" w:tplc="04130005" w:tentative="1">
+      <w:start w:val="1"/>
+      <w:numFmt w:val="bullet"/>
+      <w:lvlText w:val=""/>
+      <w:lvlJc w:val="left"/>
+      <w:pPr>
+        <w:ind w:left="2160" w:hanging="360"/>
+      </w:pPr>
+      <w:rPr>
+        <w:rFonts w:ascii="Wingdings" w:hAnsi="Wingdings" w:hint="default"/>
+      </w:rPr>
+    </w:lvl>
+    <w:lvl w:ilvl="3" w:tplc="04130001" w:tentative="1">
+      <w:start w:val="1"/>
+      <w:numFmt w:val="bullet"/>
+      <w:lvlText w:val=""/>
+      <w:lvlJc w:val="left"/>
+      <w:pPr>
+        <w:ind w:left="2880" w:hanging="360"/>
+      </w:pPr>
+      <w:rPr>
+        <w:rFonts w:ascii="Symbol" w:hAnsi="Symbol" w:hint="default"/>
+      </w:rPr>
+    </w:lvl>
+    <w:lvl w:ilvl="4" w:tplc="04130003" w:tentative="1">
+      <w:start w:val="1"/>
+      <w:numFmt w:val="bullet"/>
+      <w:lvlText w:val="o"/>
+      <w:lvlJc w:val="left"/>
+      <w:pPr>
+        <w:ind w:left="3600" w:hanging="360"/>
+      </w:pPr>
+      <w:rPr>
+        <w:rFonts w:ascii="Courier New" w:hAnsi="Courier New" w:cs="Courier New" w:hint="default"/>
+      </w:rPr>
+    </w:lvl>
+    <w:lvl w:ilvl="5" w:tplc="04130005" w:tentative="1">
+      <w:start w:val="1"/>
+      <w:numFmt w:val="bullet"/>
+      <w:lvlText w:val=""/>
+      <w:lvlJc w:val="left"/>
+      <w:pPr>
+        <w:ind w:left="4320" w:hanging="360"/>
+      </w:pPr>
+      <w:rPr>
+        <w:rFonts w:ascii="Wingdings" w:hAnsi="Wingdings" w:hint="default"/>
+      </w:rPr>
+    </w:lvl>
+    <w:lvl w:ilvl="6" w:tplc="04130001" w:tentative="1">
+      <w:start w:val="1"/>
+      <w:numFmt w:val="bullet"/>
+      <w:lvlText w:val=""/>
+      <w:lvlJc w:val="left"/>
+      <w:pPr>
+        <w:ind w:left="5040" w:hanging="360"/>
+      </w:pPr>
+      <w:rPr>
+        <w:rFonts w:ascii="Symbol" w:hAnsi="Symbol" w:hint="default"/>
+      </w:rPr>
+    </w:lvl>
+    <w:lvl w:ilvl="7" w:tplc="04130003" w:tentative="1">
+      <w:start w:val="1"/>
+      <w:numFmt w:val="bullet"/>
+      <w:lvlText w:val="o"/>
+      <w:lvlJc w:val="left"/>
+      <w:pPr>
+        <w:ind w:left="5760" w:hanging="360"/>
+      </w:pPr>
+      <w:rPr>
+        <w:rFonts w:ascii="Courier New" w:hAnsi="Courier New" w:cs="Courier New" w:hint="default"/>
+      </w:rPr>
+    </w:lvl>
+    <w:lvl w:ilvl="8" w:tplc="04130005" w:tentative="1">
+      <w:start w:val="1"/>
+      <w:numFmt w:val="bullet"/>
+      <w:lvlText w:val=""/>
+      <w:lvlJc w:val="left"/>
+      <w:pPr>
+        <w:ind w:left="6480" w:hanging="360"/>
+      </w:pPr>
+      <w:rPr>
+        <w:rFonts w:ascii="Wingdings" w:hAnsi="Wingdings" w:hint="default"/>
+      </w:rPr>
+    </w:lvl>
+  </w:abstractNum>
+  <w:abstractNum w:abstractNumId="6">
+    <w:nsid w:val="79BE34E0"/>
+    <w:multiLevelType w:val="hybridMultilevel"/>
+    <w:tmpl w:val="88EEA392"/>
+    <w:lvl w:ilvl="0" w:tplc="04130001">
+      <w:start w:val="1"/>
+      <w:numFmt w:val="bullet"/>
+      <w:lvlText w:val=""/>
+      <w:lvlJc w:val="left"/>
+      <w:pPr>
+        <w:ind w:left="720" w:hanging="360"/>
+      </w:pPr>
+      <w:rPr>
+        <w:rFonts w:ascii="Symbol" w:hAnsi="Symbol" w:hint="default"/>
+      </w:rPr>
+    </w:lvl>
+    <w:lvl w:ilvl="1" w:tplc="04130003" w:tentative="1">
+      <w:start w:val="1"/>
+      <w:numFmt w:val="bullet"/>
+      <w:lvlText w:val="o"/>
+      <w:lvlJc w:val="left"/>
+      <w:pPr>
+        <w:ind w:left="1440" w:hanging="360"/>
+      </w:pPr>
+      <w:rPr>
+        <w:rFonts w:ascii="Courier New" w:hAnsi="Courier New" w:cs="Courier New" w:hint="default"/>
+      </w:rPr>
+    </w:lvl>
+    <w:lvl w:ilvl="2" w:tplc="04130005" w:tentative="1">
+      <w:start w:val="1"/>
+      <w:numFmt w:val="bullet"/>
+      <w:lvlText w:val=""/>
+      <w:lvlJc w:val="left"/>
+      <w:pPr>
+        <w:ind w:left="2160" w:hanging="360"/>
+      </w:pPr>
+      <w:rPr>
+        <w:rFonts w:ascii="Wingdings" w:hAnsi="Wingdings" w:hint="default"/>
+      </w:rPr>
+    </w:lvl>
+    <w:lvl w:ilvl="3" w:tplc="04130001" w:tentative="1">
+      <w:start w:val="1"/>
+      <w:numFmt w:val="bullet"/>
+      <w:lvlText w:val=""/>
+      <w:lvlJc w:val="left"/>
+      <w:pPr>
+        <w:ind w:left="2880" w:hanging="360"/>
+      </w:pPr>
+      <w:rPr>
+        <w:rFonts w:ascii="Symbol" w:hAnsi="Symbol" w:hint="default"/>
+      </w:rPr>
+    </w:lvl>
+    <w:lvl w:ilvl="4" w:tplc="04130003" w:tentative="1">
+      <w:start w:val="1"/>
+      <w:numFmt w:val="bullet"/>
+      <w:lvlText w:val="o"/>
+      <w:lvlJc w:val="left"/>
+      <w:pPr>
+        <w:ind w:left="3600" w:hanging="360"/>
+      </w:pPr>
+      <w:rPr>
+        <w:rFonts w:ascii="Courier New" w:hAnsi="Courier New" w:cs="Courier New" w:hint="default"/>
+      </w:rPr>
+    </w:lvl>
+    <w:lvl w:ilvl="5" w:tplc="04130005" w:tentative="1">
+      <w:start w:val="1"/>
+      <w:numFmt w:val="bullet"/>
+      <w:lvlText w:val=""/>
+      <w:lvlJc w:val="left"/>
+      <w:pPr>
+        <w:ind w:left="4320" w:hanging="360"/>
+      </w:pPr>
+      <w:rPr>
+        <w:rFonts w:ascii="Wingdings" w:hAnsi="Wingdings" w:hint="default"/>
+      </w:rPr>
+    </w:lvl>
+    <w:lvl w:ilvl="6" w:tplc="04130001" w:tentative="1">
+      <w:start w:val="1"/>
+      <w:numFmt w:val="bullet"/>
+      <w:lvlText w:val=""/>
+      <w:lvlJc w:val="left"/>
+      <w:pPr>
+        <w:ind w:left="5040" w:hanging="360"/>
+      </w:pPr>
+      <w:rPr>
+        <w:rFonts w:ascii="Symbol" w:hAnsi="Symbol" w:hint="default"/>
+      </w:rPr>
+    </w:lvl>
+    <w:lvl w:ilvl="7" w:tplc="04130003" w:tentative="1">
+      <w:start w:val="1"/>
+      <w:numFmt w:val="bullet"/>
+      <w:lvlText w:val="o"/>
+      <w:lvlJc w:val="left"/>
+      <w:pPr>
+        <w:ind w:left="5760" w:hanging="360"/>
+      </w:pPr>
+      <w:rPr>
+        <w:rFonts w:ascii="Courier New" w:hAnsi="Courier New" w:cs="Courier New" w:hint="default"/>
+      </w:rPr>
+    </w:lvl>
+    <w:lvl w:ilvl="8" w:tplc="04130005" w:tentative="1">
+      <w:start w:val="1"/>
+      <w:numFmt w:val="bullet"/>
+      <w:lvlText w:val=""/>
+      <w:lvlJc w:val="left"/>
+      <w:pPr>
+        <w:ind w:left="6480" w:hanging="360"/>
+      </w:pPr>
+      <w:rPr>
+        <w:rFonts w:ascii="Wingdings" w:hAnsi="Wingdings" w:hint="default"/>
+      </w:rPr>
+    </w:lvl>
+  </w:abstractNum>
+  <w:num w:numId="1">
+    <w:abstractNumId w:val="1"/>
+  </w:num>
+  <w:num w:numId="2">
+    <w:abstractNumId w:val="0"/>
+  </w:num>
+  <w:num w:numId="3">
+    <w:abstractNumId w:val="4"/>
+  </w:num>
+  <w:num w:numId="4">
+    <w:abstractNumId w:val="3"/>
+  </w:num>
+  <w:num w:numId="5">
+    <w:abstractNumId w:val="5"/>
+  </w:num>
+  <w:num w:numId="6">
+    <w:abstractNumId w:val="2"/>
+  </w:num>
+  <w:num w:numId="7">
+    <w:abstractNumId w:val="6"/>
+  </w:num>
+</w:numbering>
 </file>
 
 <file path=word/styles.xml><?xml version="1.0" encoding="utf-8"?>
@@ -437,6 +6998,50 @@
   <w:style w:type="paragraph" w:default="1" w:styleId="Standaard">
     <w:name w:val="Normal"/>
     <w:qFormat/>
+    <w:rsid w:val="008156C5"/>
+  </w:style>
+  <w:style w:type="paragraph" w:styleId="Kop1">
+    <w:name w:val="heading 1"/>
+    <w:basedOn w:val="Standaard"/>
+    <w:next w:val="Standaard"/>
+    <w:link w:val="Kop1Char"/>
+    <w:uiPriority w:val="9"/>
+    <w:qFormat/>
+    <w:rsid w:val="008156C5"/>
+    <w:pPr>
+      <w:keepNext/>
+      <w:keepLines/>
+      <w:spacing w:before="240" w:after="0"/>
+      <w:outlineLvl w:val="0"/>
+    </w:pPr>
+    <w:rPr>
+      <w:rFonts w:asciiTheme="majorHAnsi" w:eastAsiaTheme="majorEastAsia" w:hAnsiTheme="majorHAnsi" w:cstheme="majorBidi"/>
+      <w:color w:val="2E74B5" w:themeColor="accent1" w:themeShade="BF"/>
+      <w:sz w:val="32"/>
+      <w:szCs w:val="32"/>
+    </w:rPr>
+  </w:style>
+  <w:style w:type="paragraph" w:styleId="Kop2">
+    <w:name w:val="heading 2"/>
+    <w:basedOn w:val="Standaard"/>
+    <w:next w:val="Standaard"/>
+    <w:link w:val="Kop2Char"/>
+    <w:uiPriority w:val="9"/>
+    <w:unhideWhenUsed/>
+    <w:qFormat/>
+    <w:rsid w:val="00B52766"/>
+    <w:pPr>
+      <w:keepNext/>
+      <w:keepLines/>
+      <w:spacing w:before="40" w:after="0"/>
+      <w:outlineLvl w:val="1"/>
+    </w:pPr>
+    <w:rPr>
+      <w:rFonts w:asciiTheme="majorHAnsi" w:eastAsiaTheme="majorEastAsia" w:hAnsiTheme="majorHAnsi" w:cstheme="majorBidi"/>
+      <w:color w:val="2E74B5" w:themeColor="accent1" w:themeShade="BF"/>
+      <w:sz w:val="26"/>
+      <w:szCs w:val="26"/>
+    </w:rPr>
   </w:style>
   <w:style w:type="character" w:default="1" w:styleId="Standaardalinea-lettertype">
     <w:name w:val="Default Paragraph Font"/>
@@ -464,6 +7069,157 @@
     <w:uiPriority w:val="99"/>
     <w:semiHidden/>
     <w:unhideWhenUsed/>
+  </w:style>
+  <w:style w:type="character" w:customStyle="1" w:styleId="Kop1Char">
+    <w:name w:val="Kop 1 Char"/>
+    <w:basedOn w:val="Standaardalinea-lettertype"/>
+    <w:link w:val="Kop1"/>
+    <w:uiPriority w:val="9"/>
+    <w:rsid w:val="008156C5"/>
+    <w:rPr>
+      <w:rFonts w:asciiTheme="majorHAnsi" w:eastAsiaTheme="majorEastAsia" w:hAnsiTheme="majorHAnsi" w:cstheme="majorBidi"/>
+      <w:color w:val="2E74B5" w:themeColor="accent1" w:themeShade="BF"/>
+      <w:sz w:val="32"/>
+      <w:szCs w:val="32"/>
+    </w:rPr>
+  </w:style>
+  <w:style w:type="paragraph" w:styleId="Lijstalinea">
+    <w:name w:val="List Paragraph"/>
+    <w:basedOn w:val="Standaard"/>
+    <w:uiPriority w:val="34"/>
+    <w:qFormat/>
+    <w:rsid w:val="008156C5"/>
+    <w:pPr>
+      <w:ind w:left="720"/>
+      <w:contextualSpacing/>
+    </w:pPr>
+  </w:style>
+  <w:style w:type="paragraph" w:styleId="Koptekst">
+    <w:name w:val="header"/>
+    <w:basedOn w:val="Standaard"/>
+    <w:link w:val="KoptekstChar"/>
+    <w:uiPriority w:val="99"/>
+    <w:unhideWhenUsed/>
+    <w:rsid w:val="008156C5"/>
+    <w:pPr>
+      <w:tabs>
+        <w:tab w:val="center" w:pos="4536"/>
+        <w:tab w:val="right" w:pos="9072"/>
+      </w:tabs>
+      <w:spacing w:after="0" w:line="240" w:lineRule="auto"/>
+    </w:pPr>
+  </w:style>
+  <w:style w:type="character" w:customStyle="1" w:styleId="KoptekstChar">
+    <w:name w:val="Koptekst Char"/>
+    <w:basedOn w:val="Standaardalinea-lettertype"/>
+    <w:link w:val="Koptekst"/>
+    <w:uiPriority w:val="99"/>
+    <w:rsid w:val="008156C5"/>
+  </w:style>
+  <w:style w:type="paragraph" w:styleId="Voettekst">
+    <w:name w:val="footer"/>
+    <w:basedOn w:val="Standaard"/>
+    <w:link w:val="VoettekstChar"/>
+    <w:uiPriority w:val="99"/>
+    <w:unhideWhenUsed/>
+    <w:rsid w:val="008156C5"/>
+    <w:pPr>
+      <w:tabs>
+        <w:tab w:val="center" w:pos="4536"/>
+        <w:tab w:val="right" w:pos="9072"/>
+      </w:tabs>
+      <w:spacing w:after="0" w:line="240" w:lineRule="auto"/>
+    </w:pPr>
+  </w:style>
+  <w:style w:type="character" w:customStyle="1" w:styleId="VoettekstChar">
+    <w:name w:val="Voettekst Char"/>
+    <w:basedOn w:val="Standaardalinea-lettertype"/>
+    <w:link w:val="Voettekst"/>
+    <w:uiPriority w:val="99"/>
+    <w:rsid w:val="008156C5"/>
+  </w:style>
+  <w:style w:type="paragraph" w:styleId="Kopvaninhoudsopgave">
+    <w:name w:val="TOC Heading"/>
+    <w:basedOn w:val="Kop1"/>
+    <w:next w:val="Standaard"/>
+    <w:uiPriority w:val="39"/>
+    <w:unhideWhenUsed/>
+    <w:qFormat/>
+    <w:rsid w:val="008156C5"/>
+    <w:pPr>
+      <w:outlineLvl w:val="9"/>
+    </w:pPr>
+    <w:rPr>
+      <w:lang w:eastAsia="nl-NL"/>
+    </w:rPr>
+  </w:style>
+  <w:style w:type="character" w:customStyle="1" w:styleId="Kop2Char">
+    <w:name w:val="Kop 2 Char"/>
+    <w:basedOn w:val="Standaardalinea-lettertype"/>
+    <w:link w:val="Kop2"/>
+    <w:uiPriority w:val="9"/>
+    <w:rsid w:val="00B52766"/>
+    <w:rPr>
+      <w:rFonts w:asciiTheme="majorHAnsi" w:eastAsiaTheme="majorEastAsia" w:hAnsiTheme="majorHAnsi" w:cstheme="majorBidi"/>
+      <w:color w:val="2E74B5" w:themeColor="accent1" w:themeShade="BF"/>
+      <w:sz w:val="26"/>
+      <w:szCs w:val="26"/>
+    </w:rPr>
+  </w:style>
+  <w:style w:type="paragraph" w:styleId="Inhopg1">
+    <w:name w:val="toc 1"/>
+    <w:basedOn w:val="Standaard"/>
+    <w:next w:val="Standaard"/>
+    <w:autoRedefine/>
+    <w:uiPriority w:val="39"/>
+    <w:unhideWhenUsed/>
+    <w:rsid w:val="00B52766"/>
+    <w:pPr>
+      <w:spacing w:after="100"/>
+    </w:pPr>
+  </w:style>
+  <w:style w:type="paragraph" w:styleId="Inhopg2">
+    <w:name w:val="toc 2"/>
+    <w:basedOn w:val="Standaard"/>
+    <w:next w:val="Standaard"/>
+    <w:autoRedefine/>
+    <w:uiPriority w:val="39"/>
+    <w:unhideWhenUsed/>
+    <w:rsid w:val="00B52766"/>
+    <w:pPr>
+      <w:spacing w:after="100"/>
+      <w:ind w:left="220"/>
+    </w:pPr>
+  </w:style>
+  <w:style w:type="character" w:styleId="Hyperlink">
+    <w:name w:val="Hyperlink"/>
+    <w:basedOn w:val="Standaardalinea-lettertype"/>
+    <w:uiPriority w:val="99"/>
+    <w:unhideWhenUsed/>
+    <w:rsid w:val="00B52766"/>
+    <w:rPr>
+      <w:color w:val="0563C1" w:themeColor="hyperlink"/>
+      <w:u w:val="single"/>
+    </w:rPr>
+  </w:style>
+  <w:style w:type="table" w:styleId="Tabelraster">
+    <w:name w:val="Table Grid"/>
+    <w:basedOn w:val="Standaardtabel"/>
+    <w:uiPriority w:val="39"/>
+    <w:rsid w:val="00C47BEC"/>
+    <w:pPr>
+      <w:spacing w:after="0" w:line="240" w:lineRule="auto"/>
+    </w:pPr>
+    <w:tblPr>
+      <w:tblBorders>
+        <w:top w:val="single" w:sz="4" w:space="0" w:color="auto"/>
+        <w:left w:val="single" w:sz="4" w:space="0" w:color="auto"/>
+        <w:bottom w:val="single" w:sz="4" w:space="0" w:color="auto"/>
+        <w:right w:val="single" w:sz="4" w:space="0" w:color="auto"/>
+        <w:insideH w:val="single" w:sz="4" w:space="0" w:color="auto"/>
+        <w:insideV w:val="single" w:sz="4" w:space="0" w:color="auto"/>
+      </w:tblBorders>
+    </w:tblPr>
   </w:style>
 </w:styles>
 </file>
@@ -727,4 +7483,16 @@
     </a:ext>
   </a:extLst>
 </a:theme>
+</file>
+
+<file path=customXml/item1.xml><?xml version="1.0" encoding="utf-8"?>
+<b:Sources xmlns:b="http://schemas.openxmlformats.org/officeDocument/2006/bibliography" xmlns="http://schemas.openxmlformats.org/officeDocument/2006/bibliography" SelectedStyle="\apasixtheditionofficeonline.xsl" StyleName="APA" Version="6"/>
+</file>
+
+<file path=customXml/itemProps1.xml><?xml version="1.0" encoding="utf-8"?>
+<ds:datastoreItem xmlns:ds="http://schemas.openxmlformats.org/officeDocument/2006/customXml" ds:itemID="{69DF4AC5-492A-45F2-ABAD-BDCA0B546D81}">
+  <ds:schemaRefs>
+    <ds:schemaRef ds:uri="http://schemas.openxmlformats.org/officeDocument/2006/bibliography"/>
+  </ds:schemaRefs>
+</ds:datastoreItem>
 </file>